--- a/docs/Design_Document_Version_1.docx
+++ b/docs/Design_Document_Version_1.docx
@@ -9,32 +9,412 @@
   <w:body>
     <w:p>
       <w:pPr>
+        <w:jc w:val="center"/>
+        <w:rPr>
+          <w:b/>
+          <w:bCs/>
+          <w:sz w:val="44"/>
+          <w:szCs w:val="44"/>
+        </w:rPr>
+      </w:pPr>
+      <w:r>
+        <w:rPr>
+          <w:b/>
+          <w:bCs/>
+          <w:sz w:val="44"/>
+          <w:szCs w:val="44"/>
+        </w:rPr>
+        <w:t>CIS 634 Object-Oriented Software Engineering</w:t>
+      </w:r>
+    </w:p>
+    <w:p>
+      <w:pPr>
+        <w:jc w:val="center"/>
+        <w:rPr>
+          <w:b/>
+          <w:bCs/>
+          <w:sz w:val="44"/>
+          <w:szCs w:val="44"/>
+        </w:rPr>
+      </w:pPr>
+      <w:r>
+        <w:rPr>
+          <w:b/>
+          <w:bCs/>
+          <w:sz w:val="44"/>
+          <w:szCs w:val="44"/>
+        </w:rPr>
+        <w:t>Course Project Proposal</w:t>
+      </w:r>
+    </w:p>
+    <w:p>
+      <w:pPr>
+        <w:ind w:left="720" w:firstLine="720"/>
+        <w:rPr>
+          <w:b/>
+          <w:bCs/>
+          <w:sz w:val="44"/>
+          <w:szCs w:val="44"/>
+        </w:rPr>
+      </w:pPr>
+      <w:r>
+        <w:rPr>
+          <w:b/>
+          <w:bCs/>
+          <w:sz w:val="44"/>
+          <w:szCs w:val="44"/>
+        </w:rPr>
+        <w:t>Project: Power Management System</w:t>
+      </w:r>
+    </w:p>
+    <w:p/>
+    <w:p>
+      <w:pPr>
+        <w:jc w:val="center"/>
+      </w:pPr>
+    </w:p>
+    <w:p>
+      <w:pPr>
+        <w:jc w:val="center"/>
+      </w:pPr>
+      <w:r>
+        <w:rPr>
+          <w:rFonts w:eastAsia="Arial"/>
+          <w:noProof/>
+        </w:rPr>
+        <w:drawing>
+          <wp:inline distT="114300" distB="114300" distL="114300" distR="114300" wp14:anchorId="54F041CD" wp14:editId="201939A7">
+            <wp:extent cx="2688590" cy="2343630"/>
+            <wp:effectExtent l="0" t="0" r="0" b="0"/>
+            <wp:docPr id="445" name="image122.jpg" descr="Logo, company name&#10;&#10;Description automatically generated"/>
+            <wp:cNvGraphicFramePr/>
+            <a:graphic xmlns:a="http://schemas.openxmlformats.org/drawingml/2006/main">
+              <a:graphicData uri="http://schemas.openxmlformats.org/drawingml/2006/picture">
+                <pic:pic xmlns:pic="http://schemas.openxmlformats.org/drawingml/2006/picture">
+                  <pic:nvPicPr>
+                    <pic:cNvPr id="445" name="image122.jpg" descr="Logo, company name&#10;&#10;Description automatically generated"/>
+                    <pic:cNvPicPr preferRelativeResize="0"/>
+                  </pic:nvPicPr>
+                  <pic:blipFill>
+                    <a:blip r:embed="rId8"/>
+                    <a:srcRect/>
+                    <a:stretch>
+                      <a:fillRect/>
+                    </a:stretch>
+                  </pic:blipFill>
+                  <pic:spPr>
+                    <a:xfrm>
+                      <a:off x="0" y="0"/>
+                      <a:ext cx="2699499" cy="2353139"/>
+                    </a:xfrm>
+                    <a:prstGeom prst="rect">
+                      <a:avLst/>
+                    </a:prstGeom>
+                    <a:ln/>
+                  </pic:spPr>
+                </pic:pic>
+              </a:graphicData>
+            </a:graphic>
+          </wp:inline>
+        </w:drawing>
+      </w:r>
+    </w:p>
+    <w:p>
+      <w:pPr>
+        <w:jc w:val="center"/>
+      </w:pPr>
+    </w:p>
+    <w:p>
+      <w:pPr>
+        <w:jc w:val="center"/>
+      </w:pPr>
+    </w:p>
+    <w:p>
+      <w:pPr>
+        <w:jc w:val="center"/>
+      </w:pPr>
+    </w:p>
+    <w:p>
+      <w:pPr>
+        <w:pStyle w:val="Default"/>
+        <w:jc w:val="center"/>
+        <w:rPr>
+          <w:sz w:val="50"/>
+          <w:szCs w:val="50"/>
+        </w:rPr>
+      </w:pPr>
+      <w:r>
+        <w:rPr>
+          <w:sz w:val="50"/>
+          <w:szCs w:val="50"/>
+        </w:rPr>
+        <w:t xml:space="preserve">Instructor: Prof. </w:t>
+      </w:r>
+      <w:proofErr w:type="spellStart"/>
+      <w:r>
+        <w:rPr>
+          <w:sz w:val="50"/>
+          <w:szCs w:val="50"/>
+        </w:rPr>
+        <w:t>Weidong</w:t>
+      </w:r>
+      <w:proofErr w:type="spellEnd"/>
+      <w:r>
+        <w:rPr>
+          <w:sz w:val="50"/>
+          <w:szCs w:val="50"/>
+        </w:rPr>
+        <w:t xml:space="preserve"> </w:t>
+      </w:r>
+      <w:proofErr w:type="spellStart"/>
+      <w:r>
+        <w:rPr>
+          <w:sz w:val="50"/>
+          <w:szCs w:val="50"/>
+        </w:rPr>
+        <w:t>Xiong</w:t>
+      </w:r>
+      <w:proofErr w:type="spellEnd"/>
+    </w:p>
+    <w:p>
+      <w:pPr>
+        <w:pStyle w:val="Default"/>
+        <w:jc w:val="center"/>
+        <w:rPr>
+          <w:sz w:val="50"/>
+          <w:szCs w:val="50"/>
+        </w:rPr>
+      </w:pPr>
+    </w:p>
+    <w:p>
+      <w:pPr>
+        <w:jc w:val="center"/>
+        <w:rPr>
+          <w:sz w:val="50"/>
+          <w:szCs w:val="50"/>
+        </w:rPr>
+      </w:pPr>
+      <w:r>
+        <w:rPr>
+          <w:sz w:val="50"/>
+          <w:szCs w:val="50"/>
+        </w:rPr>
+        <w:t>Group Number: 7</w:t>
+      </w:r>
+    </w:p>
+    <w:p>
+      <w:pPr>
+        <w:jc w:val="center"/>
+        <w:rPr>
+          <w:sz w:val="50"/>
+          <w:szCs w:val="50"/>
+        </w:rPr>
+      </w:pPr>
+    </w:p>
+    <w:p>
+      <w:pPr>
+        <w:jc w:val="center"/>
+        <w:rPr>
+          <w:sz w:val="50"/>
+          <w:szCs w:val="50"/>
+        </w:rPr>
+      </w:pPr>
+      <w:r>
+        <w:rPr>
+          <w:sz w:val="50"/>
+          <w:szCs w:val="50"/>
+        </w:rPr>
+        <w:t>Group Members:</w:t>
+      </w:r>
+    </w:p>
+    <w:p>
+      <w:pPr>
+        <w:jc w:val="center"/>
+        <w:rPr>
+          <w:sz w:val="50"/>
+          <w:szCs w:val="50"/>
+        </w:rPr>
+      </w:pPr>
+    </w:p>
+    <w:p>
+      <w:pPr>
+        <w:jc w:val="center"/>
+        <w:rPr>
+          <w:sz w:val="50"/>
+          <w:szCs w:val="50"/>
+        </w:rPr>
+      </w:pPr>
+      <w:proofErr w:type="spellStart"/>
+      <w:r>
+        <w:rPr>
+          <w:sz w:val="50"/>
+          <w:szCs w:val="50"/>
+        </w:rPr>
+        <w:t>Tapan</w:t>
+      </w:r>
+      <w:proofErr w:type="spellEnd"/>
+      <w:r>
+        <w:rPr>
+          <w:sz w:val="50"/>
+          <w:szCs w:val="50"/>
+        </w:rPr>
+        <w:t xml:space="preserve"> Desai</w:t>
+      </w:r>
+      <w:r>
+        <w:rPr>
+          <w:sz w:val="50"/>
+          <w:szCs w:val="50"/>
+        </w:rPr>
+        <w:tab/>
+        <w:t>CSU ID: 2777437</w:t>
+      </w:r>
+    </w:p>
+    <w:p>
+      <w:pPr>
+        <w:jc w:val="center"/>
+        <w:rPr>
+          <w:sz w:val="50"/>
+          <w:szCs w:val="50"/>
+        </w:rPr>
+      </w:pPr>
+      <w:proofErr w:type="spellStart"/>
+      <w:r>
+        <w:rPr>
+          <w:sz w:val="50"/>
+          <w:szCs w:val="50"/>
+        </w:rPr>
+        <w:t>Shaishav</w:t>
+      </w:r>
+      <w:proofErr w:type="spellEnd"/>
+      <w:r>
+        <w:rPr>
+          <w:sz w:val="50"/>
+          <w:szCs w:val="50"/>
+        </w:rPr>
+        <w:t xml:space="preserve"> </w:t>
+      </w:r>
+      <w:proofErr w:type="gramStart"/>
+      <w:r>
+        <w:rPr>
+          <w:sz w:val="50"/>
+          <w:szCs w:val="50"/>
+        </w:rPr>
+        <w:t>Shah</w:t>
+      </w:r>
+      <w:r>
+        <w:rPr>
+          <w:sz w:val="50"/>
+          <w:szCs w:val="50"/>
+        </w:rPr>
+        <w:t xml:space="preserve">  </w:t>
+      </w:r>
+      <w:r>
+        <w:rPr>
+          <w:sz w:val="50"/>
+          <w:szCs w:val="50"/>
+        </w:rPr>
+        <w:t>CSU</w:t>
+      </w:r>
+      <w:proofErr w:type="gramEnd"/>
+      <w:r>
+        <w:rPr>
+          <w:sz w:val="50"/>
+          <w:szCs w:val="50"/>
+        </w:rPr>
+        <w:t xml:space="preserve"> ID: 2835285</w:t>
+      </w:r>
+    </w:p>
+    <w:p>
+      <w:pPr>
+        <w:jc w:val="center"/>
+        <w:rPr>
+          <w:sz w:val="50"/>
+          <w:szCs w:val="50"/>
+        </w:rPr>
+      </w:pPr>
+      <w:r>
+        <w:rPr>
+          <w:sz w:val="50"/>
+          <w:szCs w:val="50"/>
+        </w:rPr>
+        <w:t>Kinjal Patel</w:t>
+      </w:r>
+      <w:r>
+        <w:rPr>
+          <w:sz w:val="50"/>
+          <w:szCs w:val="50"/>
+        </w:rPr>
+        <w:tab/>
+        <w:t>CSU ID: 2794458</w:t>
+      </w:r>
+    </w:p>
+    <w:p>
+      <w:pPr>
+        <w:jc w:val="center"/>
+        <w:rPr>
+          <w:sz w:val="50"/>
+          <w:szCs w:val="50"/>
+        </w:rPr>
+      </w:pPr>
+      <w:proofErr w:type="spellStart"/>
+      <w:r>
+        <w:rPr>
+          <w:sz w:val="50"/>
+          <w:szCs w:val="50"/>
+        </w:rPr>
+        <w:t>Mitee</w:t>
+      </w:r>
+      <w:proofErr w:type="spellEnd"/>
+      <w:r>
+        <w:rPr>
+          <w:sz w:val="50"/>
+          <w:szCs w:val="50"/>
+        </w:rPr>
+        <w:t xml:space="preserve"> Patel </w:t>
+      </w:r>
+      <w:r>
+        <w:rPr>
+          <w:sz w:val="50"/>
+          <w:szCs w:val="50"/>
+        </w:rPr>
+        <w:tab/>
+        <w:t>CSU ID: 2817313</w:t>
+      </w:r>
+    </w:p>
+    <w:p>
+      <w:pPr>
+        <w:jc w:val="center"/>
+      </w:pPr>
+    </w:p>
+    <w:p>
+      <w:pPr>
         <w:pStyle w:val="NormalWeb"/>
-        <w:jc w:val="center"/>
-        <w:rPr>
-          <w:rFonts w:ascii="Arial" w:hAnsi="Arial" w:cs="Arial"/>
-          <w:i/>
-          <w:iCs/>
-          <w:sz w:val="36"/>
-          <w:szCs w:val="36"/>
-        </w:rPr>
-      </w:pPr>
-      <w:r>
-        <w:rPr>
-          <w:rFonts w:ascii="Arial" w:hAnsi="Arial" w:cs="Arial"/>
-          <w:i/>
-          <w:iCs/>
-          <w:sz w:val="36"/>
-          <w:szCs w:val="36"/>
-        </w:rPr>
-        <w:t>SOFTWARE DESIGN SPECIFICATION</w:t>
+      </w:pPr>
+      <w:r>
+        <w:rPr>
+          <w:rFonts w:ascii="Arial" w:hAnsi="Arial" w:cs="Arial"/>
+          <w:b/>
+          <w:bCs/>
+        </w:rPr>
+        <w:lastRenderedPageBreak/>
+        <w:t>1.0 Introduction</w:t>
       </w:r>
     </w:p>
     <w:p>
       <w:pPr>
         <w:pStyle w:val="NormalWeb"/>
-        <w:jc w:val="center"/>
-      </w:pPr>
+        <w:rPr>
+          <w:rFonts w:ascii="Arial" w:hAnsi="Arial" w:cs="Arial"/>
+          <w:b/>
+          <w:bCs/>
+        </w:rPr>
+      </w:pPr>
+      <w:r>
+        <w:rPr>
+          <w:rFonts w:ascii="Arial" w:hAnsi="Arial" w:cs="Arial"/>
+        </w:rPr>
+        <w:t>The Power Management System is monitors and manages the electricity usage. It calculates the per unit charge for the customers and helps the administrator to manage each customers details from their registration to bill payment.</w:t>
+      </w:r>
     </w:p>
     <w:p>
       <w:pPr>
@@ -46,107 +426,103 @@
           <w:b/>
           <w:bCs/>
         </w:rPr>
-        <w:t>1.0 Introduction</w:t>
+        <w:t>1.1 Goals and objectives</w:t>
       </w:r>
     </w:p>
     <w:p>
       <w:pPr>
         <w:pStyle w:val="NormalWeb"/>
-        <w:ind w:left="720"/>
-        <w:rPr>
-          <w:b/>
-          <w:bCs/>
-        </w:rPr>
-      </w:pPr>
-      <w:r>
-        <w:t xml:space="preserve">The Software Design Specification (SDS) for the </w:t>
-      </w:r>
-      <w:r>
-        <w:t>Power Management S</w:t>
-      </w:r>
-      <w:r>
-        <w:t>ystem. The SDS will break down the project into components to describe in detail what the purpose of each component is and how it will be implemented. The SDS will also serve as a tool for verification and validation of the final product.</w:t>
+        <w:rPr>
+          <w:rFonts w:ascii="Arial" w:hAnsi="Arial" w:cs="Arial"/>
+        </w:rPr>
+      </w:pPr>
+      <w:r>
+        <w:rPr>
+          <w:rFonts w:ascii="Arial" w:hAnsi="Arial" w:cs="Arial"/>
+        </w:rPr>
+        <w:t>T</w:t>
+      </w:r>
+      <w:r>
+        <w:rPr>
+          <w:rFonts w:ascii="Arial" w:hAnsi="Arial" w:cs="Arial"/>
+        </w:rPr>
+        <w:t xml:space="preserve">his web </w:t>
+      </w:r>
+      <w:r>
+        <w:rPr>
+          <w:rFonts w:ascii="Arial" w:hAnsi="Arial" w:cs="Arial"/>
+        </w:rPr>
+        <w:t>application provides monitoring platform for both Customers as well as the administrators. The central objective of this project is to provide a UI that is secure and simple to access. The goal of this report is to provide the team with specific details of all the features and design that are needed in this project.</w:t>
       </w:r>
     </w:p>
     <w:p>
       <w:pPr>
         <w:pStyle w:val="NormalWeb"/>
-        <w:ind w:left="720"/>
-      </w:pPr>
-      <w:r>
-        <w:rPr>
-          <w:rFonts w:ascii="Arial" w:hAnsi="Arial" w:cs="Arial"/>
-          <w:b/>
-          <w:bCs/>
-        </w:rPr>
-        <w:t>1.1 Goals and objectives</w:t>
+      </w:pPr>
+      <w:r>
+        <w:rPr>
+          <w:rFonts w:ascii="Arial" w:hAnsi="Arial" w:cs="Arial"/>
+          <w:b/>
+          <w:bCs/>
+        </w:rPr>
+        <w:t>1.2 Statement of scope</w:t>
+      </w:r>
+      <w:r>
+        <w:rPr>
+          <w:rFonts w:ascii="Arial" w:hAnsi="Arial" w:cs="Arial"/>
+          <w:b/>
+          <w:bCs/>
+        </w:rPr>
+        <w:t>s</w:t>
       </w:r>
     </w:p>
     <w:p>
       <w:pPr>
         <w:pStyle w:val="NormalWeb"/>
-        <w:ind w:left="720"/>
-      </w:pPr>
-      <w:r>
-        <w:t>To achieve software design document, our team can establish exact expectations for the project before starting to code. SDS will help to streamline the code process.</w:t>
-      </w:r>
-    </w:p>
-    <w:p>
-      <w:pPr>
-        <w:pStyle w:val="NormalWeb"/>
-        <w:ind w:left="720"/>
-      </w:pPr>
-      <w:r>
-        <w:rPr>
-          <w:rFonts w:ascii="Arial" w:hAnsi="Arial" w:cs="Arial"/>
-          <w:b/>
-          <w:bCs/>
-        </w:rPr>
-        <w:t>1.2 Statement of scope</w:t>
-      </w:r>
-      <w:r>
-        <w:rPr>
-          <w:rFonts w:ascii="Arial" w:hAnsi="Arial" w:cs="Arial"/>
-          <w:b/>
-          <w:bCs/>
-        </w:rPr>
-        <w:t>s</w:t>
-      </w:r>
-    </w:p>
-    <w:p>
-      <w:pPr>
-        <w:pStyle w:val="NormalWeb"/>
-        <w:ind w:left="720"/>
-      </w:pPr>
-      <w:r>
-        <w:rPr>
+        <w:rPr>
+          <w:rFonts w:ascii="Arial" w:hAnsi="Arial" w:cs="Arial"/>
+          <w:b/>
+          <w:bCs/>
+        </w:rPr>
+      </w:pPr>
+      <w:r>
+        <w:rPr>
+          <w:rFonts w:ascii="Arial" w:hAnsi="Arial" w:cs="Arial"/>
           <w:kern w:val="28"/>
         </w:rPr>
         <w:t xml:space="preserve">The scope of the </w:t>
       </w:r>
       <w:r>
-        <w:t>Power Management S</w:t>
-      </w:r>
-      <w:r>
-        <w:t>ystem</w:t>
-      </w:r>
-      <w:r>
-        <w:rPr>
+        <w:rPr>
+          <w:rFonts w:ascii="Arial" w:hAnsi="Arial" w:cs="Arial"/>
+        </w:rPr>
+        <w:t>Power Management System</w:t>
+      </w:r>
+      <w:r>
+        <w:rPr>
+          <w:rFonts w:ascii="Arial" w:hAnsi="Arial" w:cs="Arial"/>
           <w:kern w:val="28"/>
         </w:rPr>
         <w:t xml:space="preserve"> includes its distinct features, its benefits, and its limitations. The system's distinct features allow to </w:t>
       </w:r>
       <w:r>
         <w:rPr>
-          <w:rFonts w:ascii="TimesNewRomanPSMT" w:hAnsi="TimesNewRomanPSMT"/>
+          <w:rFonts w:ascii="Arial" w:hAnsi="Arial" w:cs="Arial"/>
         </w:rPr>
         <w:t xml:space="preserve">view the customer panel, look up electricity usage, pay the pending bills, and look up previous bills. </w:t>
       </w:r>
       <w:r>
         <w:rPr>
+          <w:rFonts w:ascii="Arial" w:hAnsi="Arial" w:cs="Arial"/>
           <w:kern w:val="28"/>
         </w:rPr>
-        <w:t xml:space="preserve">The system enables the user to determine if there are any payments due. </w:t>
+        <w:t>The system enables the user to determine if there are any payments due.</w:t>
+      </w:r>
+      <w:r>
+        <w:rPr>
+          <w:kern w:val="28"/>
+        </w:rPr>
+        <w:t xml:space="preserve"> </w:t>
       </w:r>
       <w:r>
         <w:rPr>
@@ -164,6 +540,17 @@
         </w:rPr>
         <w:br/>
         <w:t>1.3 Software context</w:t>
+      </w:r>
+    </w:p>
+    <w:p>
+      <w:pPr>
+        <w:pStyle w:val="NormalWeb"/>
+      </w:pPr>
+      <w:r>
+        <w:rPr>
+          <w:rFonts w:ascii="Arial" w:hAnsi="Arial" w:cs="Arial"/>
+        </w:rPr>
+        <w:t>Software required for this project are:</w:t>
       </w:r>
     </w:p>
     <w:tbl>
@@ -197,7 +584,7 @@
               <w:rPr>
                 <w:kern w:val="28"/>
               </w:rPr>
-              <w:t>Term</w:t>
+              <w:t>Software</w:t>
             </w:r>
           </w:p>
         </w:tc>
@@ -216,14 +603,14 @@
               <w:rPr>
                 <w:kern w:val="28"/>
               </w:rPr>
-              <w:t>Definition</w:t>
+              <w:t>Role</w:t>
             </w:r>
           </w:p>
         </w:tc>
       </w:tr>
       <w:tr>
         <w:trPr>
-          <w:trHeight w:val="555"/>
+          <w:trHeight w:val="332"/>
         </w:trPr>
         <w:tc>
           <w:tcPr>
@@ -239,7 +626,7 @@
               <w:rPr>
                 <w:kern w:val="28"/>
               </w:rPr>
-              <w:t>API</w:t>
+              <w:t>Eclipse</w:t>
             </w:r>
           </w:p>
         </w:tc>
@@ -257,7 +644,7 @@
               <w:rPr>
                 <w:kern w:val="28"/>
               </w:rPr>
-              <w:t>Application Program Interface. An API is a method by which an application program can access the computer's operating system.</w:t>
+              <w:t>Used to design Backend API</w:t>
             </w:r>
           </w:p>
         </w:tc>
@@ -280,7 +667,7 @@
               <w:rPr>
                 <w:kern w:val="28"/>
               </w:rPr>
-              <w:t>GUI</w:t>
+              <w:t>VS Code</w:t>
             </w:r>
           </w:p>
         </w:tc>
@@ -298,7 +685,13 @@
               <w:rPr>
                 <w:kern w:val="28"/>
               </w:rPr>
-              <w:t>Graphical User Interface. The GUI provides a graphical interface for users to interact with the system.</w:t>
+              <w:t>Graphical User Interface</w:t>
+            </w:r>
+            <w:r>
+              <w:rPr>
+                <w:kern w:val="28"/>
+              </w:rPr>
+              <w:t>, front end and react</w:t>
             </w:r>
           </w:p>
         </w:tc>
@@ -317,12 +710,14 @@
                 <w:kern w:val="28"/>
               </w:rPr>
             </w:pPr>
+            <w:proofErr w:type="spellStart"/>
             <w:r>
               <w:rPr>
                 <w:kern w:val="28"/>
               </w:rPr>
-              <w:t>Link</w:t>
+              <w:t>Zamp</w:t>
             </w:r>
+            <w:proofErr w:type="spellEnd"/>
           </w:p>
         </w:tc>
         <w:tc>
@@ -335,52 +730,19 @@
                 <w:kern w:val="28"/>
               </w:rPr>
             </w:pPr>
+            <w:proofErr w:type="gramStart"/>
             <w:r>
               <w:rPr>
                 <w:kern w:val="28"/>
               </w:rPr>
-              <w:t xml:space="preserve">A link is a means of connection between screens. </w:t>
+              <w:t>Servers(</w:t>
             </w:r>
-            <w:r>
-              <w:t>Note: This is not short for “Hyperlink.”</w:t>
-            </w:r>
-          </w:p>
-        </w:tc>
-      </w:tr>
-      <w:tr>
-        <w:trPr>
-          <w:trHeight w:val="412"/>
-        </w:trPr>
-        <w:tc>
-          <w:tcPr>
-            <w:tcW w:w="1593" w:type="dxa"/>
-          </w:tcPr>
-          <w:p>
-            <w:pPr>
-              <w:rPr>
-                <w:kern w:val="28"/>
-              </w:rPr>
-            </w:pPr>
+            <w:proofErr w:type="gramEnd"/>
             <w:r>
               <w:rPr>
                 <w:kern w:val="28"/>
               </w:rPr>
-              <w:t>SDK</w:t>
-            </w:r>
-          </w:p>
-        </w:tc>
-        <w:tc>
-          <w:tcPr>
-            <w:tcW w:w="6605" w:type="dxa"/>
-          </w:tcPr>
-          <w:p>
-            <w:pPr>
-              <w:rPr>
-                <w:kern w:val="28"/>
-              </w:rPr>
-            </w:pPr>
-            <w:r>
-              <w:t>Software Development Kit. A set of programs that allows software developers to create products to run on a particular platform or to work with an API.</w:t>
+              <w:t>Apache and MySQL)</w:t>
             </w:r>
           </w:p>
         </w:tc>
@@ -391,7 +753,7 @@
         <w:pStyle w:val="NormalWeb"/>
         <w:numPr>
           <w:ilvl w:val="1"/>
-          <w:numId w:val="13"/>
+          <w:numId w:val="21"/>
         </w:numPr>
       </w:pPr>
       <w:r>
@@ -400,20 +762,27 @@
           <w:b/>
           <w:bCs/>
         </w:rPr>
+        <w:t xml:space="preserve"> </w:t>
+      </w:r>
+      <w:r>
+        <w:rPr>
+          <w:rFonts w:ascii="Arial" w:hAnsi="Arial" w:cs="Arial"/>
+          <w:b/>
+          <w:bCs/>
+        </w:rPr>
         <w:t>Major constraints</w:t>
       </w:r>
     </w:p>
     <w:p>
       <w:pPr>
         <w:pStyle w:val="NormalWeb"/>
-        <w:ind w:left="720"/>
-        <w:rPr>
-          <w:rFonts w:eastAsiaTheme="minorEastAsia"/>
-        </w:rPr>
-      </w:pPr>
-      <w:r>
-        <w:rPr>
-          <w:rFonts w:ascii="TimesNewRomanPSMT" w:hAnsi="TimesNewRomanPSMT"/>
+        <w:rPr>
+          <w:rFonts w:ascii="Arial" w:hAnsi="Arial" w:cs="Arial"/>
+        </w:rPr>
+      </w:pPr>
+      <w:r>
+        <w:rPr>
+          <w:rFonts w:ascii="Arial" w:hAnsi="Arial" w:cs="Arial"/>
         </w:rPr>
         <w:t xml:space="preserve">The main constraint for this project will be that as we don’t have access to get all the actual bill data from an existing database. So, we will instead work with dummy data inputted by ourselves for this project. </w:t>
       </w:r>
@@ -421,16 +790,133 @@
     <w:p>
       <w:pPr>
         <w:pStyle w:val="NormalWeb"/>
-      </w:pPr>
+        <w:numPr>
+          <w:ilvl w:val="1"/>
+          <w:numId w:val="21"/>
+        </w:numPr>
+        <w:rPr>
+          <w:rFonts w:ascii="Arial" w:hAnsi="Arial" w:cs="Arial"/>
+          <w:b/>
+          <w:bCs/>
+        </w:rPr>
+      </w:pPr>
+      <w:r>
+        <w:rPr>
+          <w:rFonts w:ascii="Arial" w:hAnsi="Arial" w:cs="Arial"/>
+          <w:b/>
+          <w:bCs/>
+        </w:rPr>
+        <w:t xml:space="preserve"> </w:t>
+      </w:r>
+      <w:r>
+        <w:rPr>
+          <w:rFonts w:ascii="Arial" w:hAnsi="Arial" w:cs="Arial"/>
+          <w:b/>
+          <w:bCs/>
+        </w:rPr>
+        <w:t>Design Choices</w:t>
+      </w:r>
     </w:p>
     <w:p>
       <w:pPr>
         <w:pStyle w:val="NormalWeb"/>
-      </w:pPr>
+        <w:rPr>
+          <w:rFonts w:ascii="Arial" w:hAnsi="Arial" w:cs="Arial"/>
+        </w:rPr>
+      </w:pPr>
+      <w:r>
+        <w:rPr>
+          <w:rFonts w:ascii="Arial" w:hAnsi="Arial" w:cs="Arial"/>
+        </w:rPr>
+        <w:t xml:space="preserve">Choosing a web application </w:t>
+      </w:r>
+      <w:r>
+        <w:rPr>
+          <w:rFonts w:ascii="Arial" w:hAnsi="Arial" w:cs="Arial"/>
+        </w:rPr>
+        <w:t>ensures that your application can easily run on a variety of</w:t>
+      </w:r>
+      <w:r>
+        <w:rPr>
+          <w:rFonts w:ascii="Arial" w:hAnsi="Arial" w:cs="Arial"/>
+        </w:rPr>
+        <w:t xml:space="preserve"> </w:t>
+      </w:r>
+      <w:r>
+        <w:rPr>
+          <w:rFonts w:ascii="Arial" w:hAnsi="Arial" w:cs="Arial"/>
+        </w:rPr>
+        <w:t>devices and formats, which is beneficial for your project. Since this will be a</w:t>
+      </w:r>
+      <w:r>
+        <w:rPr>
+          <w:rFonts w:ascii="Arial" w:hAnsi="Arial" w:cs="Arial"/>
+        </w:rPr>
+        <w:t xml:space="preserve"> </w:t>
+      </w:r>
+      <w:r>
+        <w:rPr>
+          <w:rFonts w:ascii="Arial" w:hAnsi="Arial" w:cs="Arial"/>
+        </w:rPr>
+        <w:t>commercial product, all technology used is free for</w:t>
+      </w:r>
+      <w:r>
+        <w:rPr>
+          <w:rFonts w:ascii="Arial" w:hAnsi="Arial" w:cs="Arial"/>
+        </w:rPr>
+        <w:t xml:space="preserve"> </w:t>
+      </w:r>
+      <w:r>
+        <w:rPr>
+          <w:rFonts w:ascii="Arial" w:hAnsi="Arial" w:cs="Arial"/>
+        </w:rPr>
+        <w:t xml:space="preserve">commercial purposes. With this in mind, </w:t>
+      </w:r>
+      <w:r>
+        <w:rPr>
+          <w:rFonts w:ascii="Arial" w:hAnsi="Arial" w:cs="Arial"/>
+        </w:rPr>
+        <w:t xml:space="preserve">we have </w:t>
+      </w:r>
+      <w:r>
+        <w:rPr>
+          <w:rFonts w:ascii="Arial" w:hAnsi="Arial" w:cs="Arial"/>
+        </w:rPr>
+        <w:t xml:space="preserve">decided to build the application primarily using </w:t>
+      </w:r>
+      <w:r>
+        <w:rPr>
+          <w:rFonts w:ascii="Arial" w:hAnsi="Arial" w:cs="Arial"/>
+        </w:rPr>
+        <w:t>Java.</w:t>
+      </w:r>
     </w:p>
     <w:p>
       <w:pPr>
         <w:pStyle w:val="NormalWeb"/>
+        <w:rPr>
+          <w:rFonts w:ascii="Arial" w:hAnsi="Arial" w:cs="Arial"/>
+        </w:rPr>
+      </w:pPr>
+      <w:r>
+        <w:rPr>
+          <w:rFonts w:ascii="Arial" w:hAnsi="Arial" w:cs="Arial"/>
+        </w:rPr>
+        <w:t xml:space="preserve">Java’s </w:t>
+      </w:r>
+      <w:r>
+        <w:rPr>
+          <w:rFonts w:ascii="Arial" w:hAnsi="Arial" w:cs="Arial"/>
+        </w:rPr>
+        <w:t xml:space="preserve">features should be useful during development, as they avoid many problems that arise when using older browser technologies. This way you can be more confident that your application will work correctly. </w:t>
+      </w:r>
+    </w:p>
+    <w:p>
+      <w:pPr>
+        <w:pStyle w:val="NormalWeb"/>
+        <w:rPr>
+          <w:rFonts w:ascii="Arial" w:hAnsi="Arial" w:cs="Arial"/>
+        </w:rPr>
       </w:pPr>
       <w:r>
         <w:rPr>
@@ -439,424 +925,579 @@
           <w:bCs/>
         </w:rPr>
         <w:lastRenderedPageBreak/>
+        <w:t>2.0 Data design</w:t>
+      </w:r>
+    </w:p>
+    <w:p>
+      <w:pPr>
+        <w:pStyle w:val="NormalWeb"/>
+        <w:rPr>
+          <w:rFonts w:ascii="Arial" w:hAnsi="Arial" w:cs="Arial"/>
+        </w:rPr>
+      </w:pPr>
+      <w:r>
+        <w:rPr>
+          <w:rFonts w:ascii="Arial" w:hAnsi="Arial" w:cs="Arial"/>
+        </w:rPr>
+        <w:t>Configuration of a DBM</w:t>
+      </w:r>
+      <w:r>
+        <w:rPr>
+          <w:rFonts w:ascii="Arial" w:hAnsi="Arial" w:cs="Arial"/>
+        </w:rPr>
+        <w:t>S</w:t>
+      </w:r>
+      <w:r>
+        <w:rPr>
+          <w:rFonts w:ascii="Arial" w:hAnsi="Arial" w:cs="Arial"/>
+        </w:rPr>
+        <w:t>, Avoiding duplication of data</w:t>
+      </w:r>
+      <w:r>
+        <w:rPr>
+          <w:rFonts w:ascii="Arial" w:hAnsi="Arial" w:cs="Arial"/>
+        </w:rPr>
+        <w:t>. </w:t>
+      </w:r>
+      <w:r>
+        <w:rPr>
+          <w:rFonts w:ascii="Arial" w:hAnsi="Arial" w:cs="Arial"/>
+        </w:rPr>
+        <w:t>E</w:t>
+      </w:r>
+      <w:r>
+        <w:rPr>
+          <w:rFonts w:ascii="Arial" w:hAnsi="Arial" w:cs="Arial"/>
+        </w:rPr>
+        <w:t>ach database should be automatically verifying user access to settings, networks, and data</w:t>
+      </w:r>
+      <w:r>
+        <w:rPr>
+          <w:rFonts w:ascii="Arial" w:hAnsi="Arial" w:cs="Arial"/>
+        </w:rPr>
+        <w:t>.</w:t>
+      </w:r>
+      <w:r>
+        <w:rPr>
+          <w:rFonts w:ascii="Arial" w:hAnsi="Arial" w:cs="Arial"/>
+        </w:rPr>
+        <w:t xml:space="preserve"> We will be using relational databases store information with columns, rows, and tables</w:t>
+      </w:r>
+      <w:r>
+        <w:rPr>
+          <w:rFonts w:ascii="Arial" w:hAnsi="Arial" w:cs="Arial"/>
+        </w:rPr>
+        <w:t>. We will be using query to store the data on specific entity.</w:t>
+      </w:r>
+    </w:p>
+    <w:p>
+      <w:pPr>
+        <w:pStyle w:val="NormalWeb"/>
+        <w:rPr>
+          <w:rFonts w:ascii="Arial" w:hAnsi="Arial" w:cs="Arial"/>
+          <w:b/>
+          <w:bCs/>
+        </w:rPr>
+      </w:pPr>
+      <w:r>
+        <w:rPr>
+          <w:rFonts w:ascii="Arial" w:hAnsi="Arial" w:cs="Arial"/>
+          <w:b/>
+          <w:bCs/>
+        </w:rPr>
+        <w:t>2.</w:t>
+      </w:r>
+      <w:r>
+        <w:rPr>
+          <w:rFonts w:ascii="Arial" w:hAnsi="Arial" w:cs="Arial"/>
+          <w:b/>
+          <w:bCs/>
+        </w:rPr>
+        <w:t>1</w:t>
+      </w:r>
+      <w:r>
+        <w:rPr>
+          <w:rFonts w:ascii="Arial" w:hAnsi="Arial" w:cs="Arial"/>
+          <w:b/>
+          <w:bCs/>
+        </w:rPr>
+        <w:t xml:space="preserve"> </w:t>
+      </w:r>
+      <w:r>
+        <w:rPr>
+          <w:rFonts w:ascii="Arial" w:hAnsi="Arial" w:cs="Arial"/>
+          <w:b/>
+          <w:bCs/>
+        </w:rPr>
+        <w:t>D</w:t>
+      </w:r>
+      <w:r>
+        <w:rPr>
+          <w:rFonts w:ascii="Arial" w:hAnsi="Arial" w:cs="Arial"/>
+          <w:b/>
+          <w:bCs/>
+        </w:rPr>
+        <w:t>ata structure</w:t>
+      </w:r>
+      <w:r>
+        <w:rPr>
+          <w:rFonts w:ascii="Arial" w:hAnsi="Arial" w:cs="Arial"/>
+          <w:b/>
+          <w:bCs/>
+        </w:rPr>
+        <w:t>s</w:t>
+      </w:r>
+    </w:p>
+    <w:p>
+      <w:pPr>
+        <w:pStyle w:val="NormalWeb"/>
+        <w:rPr>
+          <w:rFonts w:ascii="Arial" w:hAnsi="Arial" w:cs="Arial"/>
+          <w:b/>
+          <w:bCs/>
+        </w:rPr>
+      </w:pPr>
+      <w:r>
+        <w:rPr>
+          <w:rFonts w:ascii="Arial" w:hAnsi="Arial" w:cs="Arial"/>
+          <w:b/>
+          <w:bCs/>
+        </w:rPr>
+        <w:t>2.1.1 Backend</w:t>
+      </w:r>
+    </w:p>
+    <w:p>
+      <w:pPr>
+        <w:pStyle w:val="NormalWeb"/>
+        <w:rPr>
+          <w:rFonts w:ascii="Arial" w:hAnsi="Arial" w:cs="Arial"/>
+        </w:rPr>
+      </w:pPr>
+      <w:r>
+        <w:rPr>
+          <w:rFonts w:ascii="Arial" w:hAnsi="Arial" w:cs="Arial"/>
+        </w:rPr>
+        <w:t xml:space="preserve">The backend consists of a database, and a storage containing files. All interactions with either of these </w:t>
+      </w:r>
+      <w:r>
+        <w:rPr>
+          <w:rFonts w:ascii="Arial" w:hAnsi="Arial" w:cs="Arial"/>
+        </w:rPr>
+        <w:t>must</w:t>
+      </w:r>
+      <w:r>
+        <w:rPr>
+          <w:rFonts w:ascii="Arial" w:hAnsi="Arial" w:cs="Arial"/>
+        </w:rPr>
+        <w:t xml:space="preserve"> go through the API. </w:t>
+      </w:r>
+      <w:r>
+        <w:rPr>
+          <w:rFonts w:ascii="Arial" w:hAnsi="Arial" w:cs="Arial"/>
+        </w:rPr>
+        <w:t>There are multiple tables spread across the database.</w:t>
+      </w:r>
+      <w:r>
+        <w:rPr>
+          <w:rFonts w:ascii="Arial" w:hAnsi="Arial" w:cs="Arial"/>
+        </w:rPr>
+        <w:t xml:space="preserve"> Eclipse is used for designing the backend API’s. </w:t>
+      </w:r>
+      <w:proofErr w:type="spellStart"/>
+      <w:r>
+        <w:rPr>
+          <w:rFonts w:ascii="Arial" w:hAnsi="Arial" w:cs="Arial"/>
+        </w:rPr>
+        <w:t>Zamp</w:t>
+      </w:r>
+      <w:proofErr w:type="spellEnd"/>
+      <w:r>
+        <w:rPr>
+          <w:rFonts w:ascii="Arial" w:hAnsi="Arial" w:cs="Arial"/>
+        </w:rPr>
+        <w:t xml:space="preserve"> is used to start the server</w:t>
+      </w:r>
+    </w:p>
+    <w:p>
+      <w:pPr>
+        <w:rPr>
+          <w:rFonts w:ascii="Arial" w:hAnsi="Arial" w:cs="Arial"/>
+          <w:b/>
+          <w:bCs/>
+        </w:rPr>
+      </w:pPr>
+      <w:r>
+        <w:rPr>
+          <w:rFonts w:ascii="Arial" w:hAnsi="Arial" w:cs="Arial"/>
+          <w:b/>
+          <w:bCs/>
+        </w:rPr>
+        <w:fldChar w:fldCharType="begin"/>
+      </w:r>
+      <w:r>
+        <w:rPr>
+          <w:rFonts w:ascii="Arial" w:hAnsi="Arial" w:cs="Arial"/>
+          <w:b/>
+          <w:bCs/>
+        </w:rPr>
+        <w:instrText xml:space="preserve"> INCLUDEPICTURE "https://fabric.inc/wp-content/uploads/hubspot/user-administrator-ecommerce-table-3.png" \* MERGEFORMATINET </w:instrText>
+      </w:r>
+      <w:r>
+        <w:rPr>
+          <w:rFonts w:ascii="Arial" w:hAnsi="Arial" w:cs="Arial"/>
+          <w:b/>
+          <w:bCs/>
+        </w:rPr>
+        <w:fldChar w:fldCharType="separate"/>
+      </w:r>
+      <w:r>
+        <w:rPr>
+          <w:rFonts w:ascii="Arial" w:hAnsi="Arial" w:cs="Arial"/>
+          <w:b/>
+          <w:bCs/>
+          <w:noProof/>
+        </w:rPr>
+        <w:t>2.1.2 Frontend</w:t>
+      </w:r>
+      <w:r>
+        <w:rPr>
+          <w:rFonts w:ascii="Arial" w:hAnsi="Arial" w:cs="Arial"/>
+          <w:b/>
+          <w:bCs/>
+        </w:rPr>
+        <w:fldChar w:fldCharType="end"/>
+      </w:r>
+    </w:p>
+    <w:p>
+      <w:pPr>
+        <w:rPr>
+          <w:b/>
+          <w:bCs/>
+        </w:rPr>
+      </w:pPr>
+    </w:p>
+    <w:p>
+      <w:pPr>
+        <w:rPr>
+          <w:rFonts w:ascii="Arial" w:hAnsi="Arial" w:cs="Arial"/>
+        </w:rPr>
+      </w:pPr>
+      <w:r>
+        <w:rPr>
+          <w:rFonts w:ascii="Arial" w:hAnsi="Arial" w:cs="Arial"/>
+        </w:rPr>
+        <w:t>The Frontend is designed in Java. We have used different frameworks for the same.</w:t>
+      </w:r>
+      <w:r>
+        <w:rPr>
+          <w:rFonts w:ascii="Arial" w:hAnsi="Arial" w:cs="Arial"/>
+        </w:rPr>
+        <w:t xml:space="preserve"> VS code is used for react.js and frontend.</w:t>
+      </w:r>
+    </w:p>
+    <w:p/>
+    <w:p>
+      <w:pPr>
+        <w:rPr>
+          <w:rFonts w:ascii="Arial" w:hAnsi="Arial" w:cs="Arial"/>
+          <w:b/>
+          <w:bCs/>
+        </w:rPr>
+      </w:pPr>
+      <w:r>
+        <w:rPr>
+          <w:rFonts w:ascii="Arial" w:hAnsi="Arial" w:cs="Arial"/>
+          <w:b/>
+          <w:bCs/>
+        </w:rPr>
+        <w:t>2.1.3 Components</w:t>
+      </w:r>
+    </w:p>
+    <w:p/>
+    <w:p>
+      <w:pPr>
+        <w:rPr>
+          <w:rFonts w:ascii="Arial" w:hAnsi="Arial" w:cs="Arial"/>
+        </w:rPr>
+      </w:pPr>
+      <w:r>
+        <w:rPr>
+          <w:rFonts w:ascii="Arial" w:hAnsi="Arial" w:cs="Arial"/>
+        </w:rPr>
+        <w:t>1) Web browser: The browser or client-side or front-end component is the primary component that facilitates user interaction with your application while interacting with the user, receiving input, and managing presentation logic. User input is also validated if necessary.</w:t>
+      </w:r>
+    </w:p>
+    <w:p>
+      <w:pPr>
+        <w:rPr>
+          <w:rFonts w:ascii="Arial" w:hAnsi="Arial" w:cs="Arial"/>
+        </w:rPr>
+      </w:pPr>
+    </w:p>
+    <w:p>
+      <w:pPr>
+        <w:rPr>
+          <w:rFonts w:ascii="Arial" w:hAnsi="Arial" w:cs="Arial"/>
+        </w:rPr>
+      </w:pPr>
+      <w:r>
+        <w:rPr>
+          <w:rFonts w:ascii="Arial" w:hAnsi="Arial" w:cs="Arial"/>
+        </w:rPr>
+        <w:t>2) Web Server: Web server, also called back-end component or server-side component, handles user requests by managing business logic and routing requests to appropriate components to manage the overall application operation</w:t>
+      </w:r>
+      <w:proofErr w:type="gramStart"/>
+      <w:r>
+        <w:rPr>
+          <w:rFonts w:ascii="Arial" w:hAnsi="Arial" w:cs="Arial"/>
+        </w:rPr>
+        <w:t>. .</w:t>
+      </w:r>
+      <w:proofErr w:type="gramEnd"/>
+      <w:r>
+        <w:rPr>
+          <w:rFonts w:ascii="Arial" w:hAnsi="Arial" w:cs="Arial"/>
+        </w:rPr>
+        <w:t xml:space="preserve"> It can execute and monitor requests from various clients.</w:t>
+      </w:r>
+    </w:p>
+    <w:p>
+      <w:pPr>
+        <w:rPr>
+          <w:rFonts w:ascii="Arial" w:hAnsi="Arial" w:cs="Arial"/>
+        </w:rPr>
+      </w:pPr>
+    </w:p>
+    <w:p>
+      <w:pPr>
+        <w:rPr>
+          <w:rFonts w:ascii="Arial" w:hAnsi="Arial" w:cs="Arial"/>
+        </w:rPr>
+      </w:pPr>
+      <w:r>
+        <w:rPr>
+          <w:rFonts w:ascii="Arial" w:hAnsi="Arial" w:cs="Arial"/>
+        </w:rPr>
+        <w:t>3) Database Server: The database server provides the data required by the application. Handle data-related tasks. In a tiered architecture, the database server can use stored procedures to manage business logic.</w:t>
+      </w:r>
+    </w:p>
+    <w:p>
+      <w:pPr>
+        <w:pStyle w:val="NormalWeb"/>
+        <w:rPr>
+          <w:rFonts w:ascii="Arial" w:hAnsi="Arial" w:cs="Arial"/>
+          <w:b/>
+          <w:bCs/>
+        </w:rPr>
+      </w:pPr>
+      <w:r>
+        <w:rPr>
+          <w:rFonts w:ascii="Arial" w:hAnsi="Arial" w:cs="Arial"/>
+          <w:b/>
+          <w:bCs/>
+        </w:rPr>
+        <w:t>2.</w:t>
+      </w:r>
+      <w:r>
+        <w:rPr>
+          <w:rFonts w:ascii="Arial" w:hAnsi="Arial" w:cs="Arial"/>
+          <w:b/>
+          <w:bCs/>
+        </w:rPr>
         <w:t>2</w:t>
       </w:r>
       <w:r>
         <w:rPr>
-          <w:b/>
-          <w:bCs/>
-        </w:rPr>
-        <w:t>.0 Data design</w:t>
-      </w:r>
-    </w:p>
-    <w:p>
-      <w:pPr>
-        <w:pStyle w:val="NormalWeb"/>
-      </w:pPr>
-      <w:r>
-        <w:t>Configuration of a DBM</w:t>
-      </w:r>
-      <w:r>
-        <w:t>S</w:t>
-      </w:r>
-      <w:r>
-        <w:t>, Avoiding duplication of data</w:t>
-      </w:r>
-      <w:r>
-        <w:t>. </w:t>
-      </w:r>
-      <w:r>
-        <w:t>E</w:t>
-      </w:r>
-      <w:r>
-        <w:t>ach database should be automatically verifying user access to settings, networks, and data</w:t>
-      </w:r>
-      <w:r>
-        <w:t>.</w:t>
-      </w:r>
-      <w:r>
-        <w:t xml:space="preserve"> We will be using relational databases store information with columns, rows, and tables</w:t>
-      </w:r>
-      <w:r>
-        <w:t>. We will be using query to store the data on specific entity.</w:t>
-      </w:r>
-    </w:p>
-    <w:p>
-      <w:pPr>
-        <w:pStyle w:val="NormalWeb"/>
-        <w:ind w:left="720"/>
-      </w:pPr>
-      <w:r>
-        <w:rPr>
-          <w:rFonts w:ascii="Arial" w:hAnsi="Arial" w:cs="Arial"/>
-          <w:b/>
-          <w:bCs/>
-        </w:rPr>
-        <w:t>2.</w:t>
-      </w:r>
-      <w:r>
-        <w:rPr>
-          <w:rFonts w:ascii="Arial" w:hAnsi="Arial" w:cs="Arial"/>
-          <w:b/>
-          <w:bCs/>
-        </w:rPr>
-        <w:t>1</w:t>
-      </w:r>
-      <w:r>
-        <w:rPr>
-          <w:rFonts w:ascii="Arial" w:hAnsi="Arial" w:cs="Arial"/>
-          <w:b/>
-          <w:bCs/>
+          <w:rFonts w:ascii="Arial" w:hAnsi="Arial" w:cs="Arial"/>
+          <w:b/>
+          <w:bCs/>
+        </w:rPr>
+        <w:t xml:space="preserve"> Database </w:t>
+      </w:r>
+      <w:r>
+        <w:rPr>
+          <w:rFonts w:ascii="Arial" w:hAnsi="Arial" w:cs="Arial"/>
+          <w:b/>
+          <w:bCs/>
+        </w:rPr>
+        <w:t>description</w:t>
+      </w:r>
+    </w:p>
+    <w:p>
+      <w:pPr>
+        <w:rPr>
+          <w:rFonts w:ascii="Arial" w:hAnsi="Arial" w:cs="Arial"/>
+        </w:rPr>
+      </w:pPr>
+      <w:r>
+        <w:rPr>
+          <w:rFonts w:ascii="Arial" w:hAnsi="Arial" w:cs="Arial"/>
+        </w:rPr>
+        <w:t xml:space="preserve">Each </w:t>
+      </w:r>
+      <w:r>
+        <w:rPr>
+          <w:rFonts w:ascii="Arial" w:hAnsi="Arial" w:cs="Arial"/>
+          <w:color w:val="000000"/>
+        </w:rPr>
+        <w:t>table</w:t>
+      </w:r>
+      <w:r>
+        <w:rPr>
+          <w:rFonts w:ascii="Arial" w:hAnsi="Arial" w:cs="Arial"/>
+        </w:rPr>
+        <w:t xml:space="preserve"> of the database has </w:t>
+      </w:r>
+      <w:r>
+        <w:rPr>
+          <w:rFonts w:ascii="Arial" w:hAnsi="Arial" w:cs="Arial"/>
+          <w:color w:val="000000"/>
+        </w:rPr>
+        <w:t>a selected</w:t>
+      </w:r>
+      <w:r>
+        <w:rPr>
+          <w:rFonts w:ascii="Arial" w:hAnsi="Arial" w:cs="Arial"/>
+        </w:rPr>
+        <w:t xml:space="preserve"> key that identifies the </w:t>
+      </w:r>
+      <w:r>
+        <w:rPr>
+          <w:rFonts w:ascii="Arial" w:hAnsi="Arial" w:cs="Arial"/>
+          <w:color w:val="000000"/>
+        </w:rPr>
+        <w:t>statistics</w:t>
+      </w:r>
+      <w:r>
+        <w:rPr>
+          <w:rFonts w:ascii="Arial" w:hAnsi="Arial" w:cs="Arial"/>
         </w:rPr>
         <w:t xml:space="preserve"> </w:t>
       </w:r>
       <w:r>
         <w:rPr>
           <w:rFonts w:ascii="Arial" w:hAnsi="Arial" w:cs="Arial"/>
-          <w:b/>
-          <w:bCs/>
-        </w:rPr>
-        <w:t>D</w:t>
-      </w:r>
-      <w:r>
-        <w:rPr>
-          <w:rFonts w:ascii="Arial" w:hAnsi="Arial" w:cs="Arial"/>
-          <w:b/>
-          <w:bCs/>
-        </w:rPr>
-        <w:t>ata structure</w:t>
-      </w:r>
-      <w:r>
-        <w:rPr>
-          <w:rFonts w:ascii="Arial" w:hAnsi="Arial" w:cs="Arial"/>
-          <w:b/>
-          <w:bCs/>
-        </w:rPr>
-        <w:t>s</w:t>
-      </w:r>
-    </w:p>
-    <w:p>
-      <w:pPr>
-        <w:spacing w:before="100" w:beforeAutospacing="1" w:after="100" w:afterAutospacing="1"/>
-      </w:pPr>
-      <w:r>
-        <w:t>Structure of Data</w:t>
-      </w:r>
-    </w:p>
-    <w:p>
-      <w:pPr>
-        <w:numPr>
-          <w:ilvl w:val="0"/>
-          <w:numId w:val="17"/>
-        </w:numPr>
-        <w:spacing w:before="100" w:beforeAutospacing="1" w:after="100" w:afterAutospacing="1"/>
-      </w:pPr>
-      <w:r>
-        <w:t xml:space="preserve">Input- </w:t>
-      </w:r>
-      <w:r>
-        <w:t>view user details in the users’ list</w:t>
-      </w:r>
-    </w:p>
-    <w:p>
-      <w:pPr>
-        <w:numPr>
-          <w:ilvl w:val="0"/>
-          <w:numId w:val="17"/>
-        </w:numPr>
-        <w:spacing w:before="100" w:beforeAutospacing="1" w:after="100" w:afterAutospacing="1"/>
-      </w:pPr>
-      <w:r>
-        <w:rPr>
-          <w:rStyle w:val="Strong"/>
-          <w:b w:val="0"/>
-          <w:bCs w:val="0"/>
-        </w:rPr>
-        <w:t>Output</w:t>
-      </w:r>
-      <w:r>
-        <w:t xml:space="preserve"> – </w:t>
-      </w:r>
-      <w:r>
-        <w:t>customer details</w:t>
-      </w:r>
-    </w:p>
-    <w:p>
-      <w:pPr>
-        <w:spacing w:before="100" w:beforeAutospacing="1" w:after="100" w:afterAutospacing="1"/>
-      </w:pPr>
-      <w:r>
-        <w:fldChar w:fldCharType="begin"/>
-      </w:r>
-      <w:r>
-        <w:instrText xml:space="preserve"> INCLUDEPICTURE "https://fabric.inc/wp-content/uploads/hubspot/user-administrator-ecommerce-table-3.png" \* MERGEFORMATINET </w:instrText>
-      </w:r>
-      <w:r>
-        <w:fldChar w:fldCharType="separate"/>
-      </w:r>
-      <w:r>
-        <w:rPr>
-          <w:noProof/>
-        </w:rPr>
-        <w:drawing>
-          <wp:inline distT="0" distB="0" distL="0" distR="0" wp14:anchorId="0AC6581C" wp14:editId="7C8C8E18">
-            <wp:extent cx="5942776" cy="3110139"/>
-            <wp:effectExtent l="0" t="0" r="1270" b="1905"/>
-            <wp:docPr id="7" name="Picture 7" descr="user-administrator-ecommerce-table-3"/>
-            <wp:cNvGraphicFramePr>
-              <a:graphicFrameLocks xmlns:a="http://schemas.openxmlformats.org/drawingml/2006/main" noChangeAspect="1"/>
-            </wp:cNvGraphicFramePr>
-            <a:graphic xmlns:a="http://schemas.openxmlformats.org/drawingml/2006/main">
-              <a:graphicData uri="http://schemas.openxmlformats.org/drawingml/2006/picture">
-                <pic:pic xmlns:pic="http://schemas.openxmlformats.org/drawingml/2006/picture">
-                  <pic:nvPicPr>
-                    <pic:cNvPr id="0" name="Picture 1" descr="user-administrator-ecommerce-table-3"/>
-                    <pic:cNvPicPr>
-                      <a:picLocks noChangeAspect="1" noChangeArrowheads="1"/>
-                    </pic:cNvPicPr>
-                  </pic:nvPicPr>
-                  <pic:blipFill rotWithShape="1">
-                    <a:blip r:embed="rId8">
-                      <a:extLst>
-                        <a:ext uri="{28A0092B-C50C-407E-A947-70E740481C1C}">
-                          <a14:useLocalDpi xmlns:a14="http://schemas.microsoft.com/office/drawing/2010/main" val="0"/>
-                        </a:ext>
-                      </a:extLst>
-                    </a:blip>
-                    <a:srcRect t="4575" b="8277"/>
-                    <a:stretch/>
-                  </pic:blipFill>
-                  <pic:spPr bwMode="auto">
-                    <a:xfrm>
-                      <a:off x="0" y="0"/>
-                      <a:ext cx="5943600" cy="3110570"/>
-                    </a:xfrm>
-                    <a:prstGeom prst="rect">
-                      <a:avLst/>
-                    </a:prstGeom>
-                    <a:noFill/>
-                    <a:ln>
-                      <a:noFill/>
-                    </a:ln>
-                    <a:extLst>
-                      <a:ext uri="{53640926-AAD7-44D8-BBD7-CCE9431645EC}">
-                        <a14:shadowObscured xmlns:a14="http://schemas.microsoft.com/office/drawing/2010/main"/>
-                      </a:ext>
-                    </a:extLst>
-                  </pic:spPr>
-                </pic:pic>
-              </a:graphicData>
-            </a:graphic>
-          </wp:inline>
-        </w:drawing>
-      </w:r>
-      <w:r>
-        <w:fldChar w:fldCharType="end"/>
-      </w:r>
-    </w:p>
-    <w:p>
-      <w:pPr>
-        <w:spacing w:before="100" w:beforeAutospacing="1" w:after="100" w:afterAutospacing="1"/>
-      </w:pPr>
-    </w:p>
-    <w:p>
-      <w:pPr>
-        <w:pStyle w:val="NormalWeb"/>
-        <w:ind w:left="720"/>
-        <w:rPr>
-          <w:rFonts w:ascii="Arial" w:hAnsi="Arial" w:cs="Arial"/>
-          <w:b/>
-          <w:bCs/>
-        </w:rPr>
-      </w:pPr>
-      <w:r>
-        <w:rPr>
-          <w:rFonts w:ascii="Arial" w:hAnsi="Arial" w:cs="Arial"/>
-          <w:b/>
-          <w:bCs/>
-        </w:rPr>
-        <w:t>2.</w:t>
-      </w:r>
-      <w:r>
-        <w:rPr>
-          <w:rFonts w:ascii="Arial" w:hAnsi="Arial" w:cs="Arial"/>
-          <w:b/>
-          <w:bCs/>
-        </w:rPr>
-        <w:t>2</w:t>
-      </w:r>
-      <w:r>
-        <w:rPr>
-          <w:rFonts w:ascii="Arial" w:hAnsi="Arial" w:cs="Arial"/>
-          <w:b/>
-          <w:bCs/>
-        </w:rPr>
-        <w:t xml:space="preserve"> Database </w:t>
-      </w:r>
-      <w:r>
-        <w:rPr>
-          <w:rFonts w:ascii="Arial" w:hAnsi="Arial" w:cs="Arial"/>
-          <w:b/>
-          <w:bCs/>
-        </w:rPr>
-        <w:t>description</w:t>
-      </w:r>
-    </w:p>
-    <w:p>
-      <w:r>
-        <w:t xml:space="preserve">Each </w:t>
-      </w:r>
-      <w:r>
-        <w:rPr>
           <w:color w:val="000000"/>
         </w:rPr>
+        <w:t>withinside the</w:t>
+      </w:r>
+      <w:r>
+        <w:rPr>
+          <w:rFonts w:ascii="Arial" w:hAnsi="Arial" w:cs="Arial"/>
+        </w:rPr>
+        <w:t xml:space="preserve"> </w:t>
+      </w:r>
+      <w:r>
+        <w:rPr>
+          <w:rFonts w:ascii="Arial" w:hAnsi="Arial" w:cs="Arial"/>
+          <w:color w:val="000000"/>
+        </w:rPr>
         <w:t>table</w:t>
       </w:r>
       <w:r>
-        <w:t xml:space="preserve"> of the database has </w:t>
-      </w:r>
-      <w:r>
-        <w:rPr>
+        <w:rPr>
+          <w:rFonts w:ascii="Arial" w:hAnsi="Arial" w:cs="Arial"/>
+        </w:rPr>
+        <w:t xml:space="preserve">. To </w:t>
+      </w:r>
+      <w:r>
+        <w:rPr>
+          <w:rFonts w:ascii="Arial" w:hAnsi="Arial" w:cs="Arial"/>
           <w:color w:val="000000"/>
         </w:rPr>
-        <w:t>a selected</w:t>
-      </w:r>
-      <w:r>
-        <w:t xml:space="preserve"> key that identifies the </w:t>
-      </w:r>
-      <w:r>
-        <w:rPr>
+        <w:t>join</w:t>
+      </w:r>
+      <w:r>
+        <w:rPr>
+          <w:rFonts w:ascii="Arial" w:hAnsi="Arial" w:cs="Arial"/>
+        </w:rPr>
+        <w:t xml:space="preserve"> one </w:t>
+      </w:r>
+      <w:r>
+        <w:rPr>
+          <w:rFonts w:ascii="Arial" w:hAnsi="Arial" w:cs="Arial"/>
           <w:color w:val="000000"/>
         </w:rPr>
-        <w:t>statistics</w:t>
-      </w:r>
-      <w:r>
+        <w:t>table</w:t>
+      </w:r>
+      <w:r>
+        <w:rPr>
+          <w:rFonts w:ascii="Arial" w:hAnsi="Arial" w:cs="Arial"/>
+        </w:rPr>
+        <w:t xml:space="preserve"> to another, </w:t>
+      </w:r>
+      <w:r>
+        <w:rPr>
+          <w:rFonts w:ascii="Arial" w:hAnsi="Arial" w:cs="Arial"/>
+          <w:color w:val="000000"/>
+        </w:rPr>
+        <w:t>foreign</w:t>
+      </w:r>
+      <w:r>
+        <w:rPr>
+          <w:rFonts w:ascii="Arial" w:hAnsi="Arial" w:cs="Arial"/>
+        </w:rPr>
+        <w:t xml:space="preserve"> keys are used. A </w:t>
+      </w:r>
+      <w:r>
+        <w:rPr>
+          <w:rFonts w:ascii="Arial" w:hAnsi="Arial" w:cs="Arial"/>
+          <w:color w:val="000000"/>
+        </w:rPr>
+        <w:t>foreign</w:t>
+      </w:r>
+      <w:r>
+        <w:rPr>
+          <w:rFonts w:ascii="Arial" w:hAnsi="Arial" w:cs="Arial"/>
+        </w:rPr>
         <w:t xml:space="preserve"> </w:t>
       </w:r>
-      <w:r>
-        <w:rPr>
+      <w:proofErr w:type="gramStart"/>
+      <w:r>
+        <w:rPr>
+          <w:rFonts w:ascii="Arial" w:hAnsi="Arial" w:cs="Arial"/>
           <w:color w:val="000000"/>
         </w:rPr>
-        <w:t>withinside the</w:t>
-      </w:r>
-      <w:r>
-        <w:t xml:space="preserve"> </w:t>
-      </w:r>
-      <w:r>
-        <w:rPr>
+        <w:t>key's</w:t>
+      </w:r>
+      <w:proofErr w:type="gramEnd"/>
+      <w:r>
+        <w:rPr>
+          <w:rFonts w:ascii="Arial" w:hAnsi="Arial" w:cs="Arial"/>
+        </w:rPr>
+        <w:t xml:space="preserve"> then </w:t>
+      </w:r>
+      <w:r>
+        <w:rPr>
+          <w:rFonts w:ascii="Arial" w:hAnsi="Arial" w:cs="Arial"/>
           <w:color w:val="000000"/>
         </w:rPr>
-        <w:t>table</w:t>
-      </w:r>
-      <w:r>
-        <w:t xml:space="preserve">. To </w:t>
-      </w:r>
-      <w:r>
-        <w:rPr>
+        <w:t>related</w:t>
+      </w:r>
+      <w:r>
+        <w:rPr>
+          <w:rFonts w:ascii="Arial" w:hAnsi="Arial" w:cs="Arial"/>
+        </w:rPr>
+        <w:t xml:space="preserve"> to a </w:t>
+      </w:r>
+      <w:r>
+        <w:rPr>
+          <w:rFonts w:ascii="Arial" w:hAnsi="Arial" w:cs="Arial"/>
           <w:color w:val="000000"/>
         </w:rPr>
-        <w:t>join</w:t>
-      </w:r>
-      <w:r>
-        <w:t xml:space="preserve"> one </w:t>
-      </w:r>
-      <w:r>
-        <w:rPr>
-          <w:color w:val="000000"/>
-        </w:rPr>
-        <w:t>table</w:t>
-      </w:r>
-      <w:r>
-        <w:t xml:space="preserve"> to another, </w:t>
-      </w:r>
-      <w:r>
-        <w:rPr>
-          <w:color w:val="000000"/>
-        </w:rPr>
-        <w:t>foreign</w:t>
-      </w:r>
-      <w:r>
-        <w:t xml:space="preserve"> keys are used. A </w:t>
-      </w:r>
-      <w:r>
-        <w:rPr>
-          <w:color w:val="000000"/>
-        </w:rPr>
-        <w:t>foreign</w:t>
-      </w:r>
-      <w:r>
-        <w:t xml:space="preserve"> </w:t>
-      </w:r>
-      <w:r>
-        <w:rPr>
-          <w:color w:val="000000"/>
-        </w:rPr>
-        <w:t>key's</w:t>
-      </w:r>
-      <w:r>
-        <w:t xml:space="preserve"> then </w:t>
-      </w:r>
-      <w:r>
-        <w:rPr>
-          <w:color w:val="000000"/>
-        </w:rPr>
-        <w:t>related</w:t>
-      </w:r>
-      <w:r>
-        <w:t xml:space="preserve"> to a </w:t>
-      </w:r>
-      <w:r>
-        <w:rPr>
-          <w:color w:val="000000"/>
-        </w:rPr>
         <w:t>primary</w:t>
       </w:r>
       <w:r>
-        <w:t xml:space="preserve"> key</w:t>
-      </w:r>
-      <w:r>
-        <w:t>.</w:t>
-      </w:r>
-    </w:p>
-    <w:p/>
+        <w:rPr>
+          <w:rFonts w:ascii="Arial" w:hAnsi="Arial" w:cs="Arial"/>
+        </w:rPr>
+        <w:t xml:space="preserve"> key.</w:t>
+      </w:r>
+    </w:p>
     <w:p>
       <w:pPr>
         <w:pStyle w:val="NoSpacing"/>
-        <w:numPr>
-          <w:ilvl w:val="0"/>
-          <w:numId w:val="19"/>
-        </w:numPr>
-      </w:pPr>
-      <w:r>
-        <w:t xml:space="preserve">The name of each variable </w:t>
-      </w:r>
-    </w:p>
-    <w:p>
-      <w:pPr>
-        <w:pStyle w:val="NoSpacing"/>
-        <w:numPr>
-          <w:ilvl w:val="0"/>
-          <w:numId w:val="19"/>
-        </w:numPr>
-      </w:pPr>
-      <w:r>
-        <w:t xml:space="preserve">Data type (integer, text, date, count, etc.) </w:t>
-      </w:r>
-    </w:p>
-    <w:p>
-      <w:pPr>
-        <w:pStyle w:val="NoSpacing"/>
-        <w:numPr>
-          <w:ilvl w:val="0"/>
-          <w:numId w:val="19"/>
-        </w:numPr>
-      </w:pPr>
-      <w:r>
-        <w:t>Possible values or range of values, especially if coded (M = male, F=female, O=Other</w:t>
-      </w:r>
-      <w:r>
-        <w:t>)</w:t>
-      </w:r>
+      </w:pPr>
       <w:bookmarkStart w:id="0" w:name="_Toc74736333"/>
     </w:p>
     <w:p>
@@ -871,6 +1512,7 @@
         <w:ind w:left="360"/>
       </w:pPr>
     </w:p>
+    <w:bookmarkEnd w:id="0"/>
     <w:p>
       <w:pPr>
         <w:pStyle w:val="NoSpacing"/>
@@ -880,60 +1522,15 @@
       <w:pPr>
         <w:pStyle w:val="NoSpacing"/>
       </w:pPr>
-      <w:r>
-        <w:rPr>
-          <w:color w:val="000000" w:themeColor="text1"/>
-        </w:rPr>
-        <w:lastRenderedPageBreak/>
-        <w:t>New Tables</w:t>
-      </w:r>
-      <w:bookmarkEnd w:id="0"/>
-    </w:p>
-    <w:p>
-      <w:pPr>
-        <w:pStyle w:val="template"/>
-        <w:spacing w:line="240" w:lineRule="auto"/>
-        <w:rPr>
-          <w:rFonts w:ascii="Times New Roman" w:hAnsi="Times New Roman"/>
-          <w:i w:val="0"/>
-          <w:color w:val="000000" w:themeColor="text1"/>
-          <w:sz w:val="24"/>
-          <w:szCs w:val="24"/>
-        </w:rPr>
-      </w:pPr>
-      <w:r>
-        <w:rPr>
-          <w:rFonts w:ascii="Times New Roman" w:hAnsi="Times New Roman"/>
-          <w:i w:val="0"/>
-          <w:color w:val="000000" w:themeColor="text1"/>
-          <w:sz w:val="24"/>
-          <w:szCs w:val="24"/>
-        </w:rPr>
-        <w:t>List any new tables that will be needed, for each one including table name, table description, and related tables.</w:t>
-      </w:r>
-    </w:p>
-    <w:p>
-      <w:pPr>
-        <w:pStyle w:val="template"/>
-        <w:spacing w:line="240" w:lineRule="auto"/>
-        <w:rPr>
-          <w:rFonts w:ascii="Times New Roman" w:hAnsi="Times New Roman"/>
-        </w:rPr>
-      </w:pPr>
-    </w:p>
-    <w:p>
-      <w:pPr>
-        <w:pStyle w:val="template"/>
-        <w:spacing w:line="240" w:lineRule="auto"/>
-      </w:pPr>
-    </w:p>
-    <w:p>
-      <w:pPr>
-        <w:pStyle w:val="template"/>
-        <w:spacing w:line="240" w:lineRule="auto"/>
-        <w:rPr>
-          <w:rFonts w:ascii="Times New Roman" w:hAnsi="Times New Roman"/>
-        </w:rPr>
+    </w:p>
+    <w:p>
+      <w:pPr>
+        <w:pStyle w:val="NoSpacing"/>
+      </w:pPr>
+    </w:p>
+    <w:p>
+      <w:pPr>
+        <w:pStyle w:val="NoSpacing"/>
       </w:pPr>
     </w:p>
     <w:tbl>
@@ -943,11 +1540,11 @@
         <w:tblLook w:val="01E0" w:firstRow="1" w:lastRow="1" w:firstColumn="1" w:lastColumn="1" w:noHBand="0" w:noVBand="0"/>
       </w:tblPr>
       <w:tblGrid>
-        <w:gridCol w:w="1977"/>
-        <w:gridCol w:w="1258"/>
-        <w:gridCol w:w="1556"/>
+        <w:gridCol w:w="1956"/>
+        <w:gridCol w:w="1253"/>
+        <w:gridCol w:w="1661"/>
         <w:gridCol w:w="950"/>
-        <w:gridCol w:w="3619"/>
+        <w:gridCol w:w="3540"/>
       </w:tblGrid>
       <w:tr>
         <w:trPr>
@@ -956,7 +1553,7 @@
         <w:tc>
           <w:tcPr>
             <w:cnfStyle w:val="001000000100" w:firstRow="0" w:lastRow="0" w:firstColumn="1" w:lastColumn="0" w:oddVBand="0" w:evenVBand="0" w:oddHBand="0" w:evenHBand="0" w:firstRowFirstColumn="1" w:firstRowLastColumn="0" w:lastRowFirstColumn="0" w:lastRowLastColumn="0"/>
-            <w:tcW w:w="1980" w:type="dxa"/>
+            <w:tcW w:w="1977" w:type="dxa"/>
           </w:tcPr>
           <w:p>
             <w:pPr>
@@ -977,7 +1574,7 @@
         <w:tc>
           <w:tcPr>
             <w:cnfStyle w:val="000010000000" w:firstRow="0" w:lastRow="0" w:firstColumn="0" w:lastColumn="0" w:oddVBand="1" w:evenVBand="0" w:oddHBand="0" w:evenHBand="0" w:firstRowFirstColumn="0" w:firstRowLastColumn="0" w:lastRowFirstColumn="0" w:lastRowLastColumn="0"/>
-            <w:tcW w:w="1260" w:type="dxa"/>
+            <w:tcW w:w="1258" w:type="dxa"/>
           </w:tcPr>
           <w:p>
             <w:pPr>
@@ -1003,7 +1600,7 @@
         </w:tc>
         <w:tc>
           <w:tcPr>
-            <w:tcW w:w="1558" w:type="dxa"/>
+            <w:tcW w:w="1556" w:type="dxa"/>
           </w:tcPr>
           <w:p>
             <w:pPr>
@@ -1025,7 +1622,7 @@
         <w:tc>
           <w:tcPr>
             <w:cnfStyle w:val="000010000000" w:firstRow="0" w:lastRow="0" w:firstColumn="0" w:lastColumn="0" w:oddVBand="1" w:evenVBand="0" w:oddHBand="0" w:evenHBand="0" w:firstRowFirstColumn="0" w:firstRowLastColumn="0" w:lastRowFirstColumn="0" w:lastRowLastColumn="0"/>
-            <w:tcW w:w="917" w:type="dxa"/>
+            <w:tcW w:w="950" w:type="dxa"/>
           </w:tcPr>
           <w:p>
             <w:pPr>
@@ -1046,7 +1643,7 @@
         <w:tc>
           <w:tcPr>
             <w:cnfStyle w:val="000100001000" w:firstRow="0" w:lastRow="0" w:firstColumn="0" w:lastColumn="1" w:oddVBand="0" w:evenVBand="0" w:oddHBand="0" w:evenHBand="0" w:firstRowFirstColumn="0" w:firstRowLastColumn="1" w:lastRowFirstColumn="0" w:lastRowLastColumn="0"/>
-            <w:tcW w:w="3645" w:type="dxa"/>
+            <w:tcW w:w="3619" w:type="dxa"/>
           </w:tcPr>
           <w:p>
             <w:pPr>
@@ -1072,7 +1669,7 @@
         <w:tc>
           <w:tcPr>
             <w:cnfStyle w:val="001000000000" w:firstRow="0" w:lastRow="0" w:firstColumn="1" w:lastColumn="0" w:oddVBand="0" w:evenVBand="0" w:oddHBand="0" w:evenHBand="0" w:firstRowFirstColumn="0" w:firstRowLastColumn="0" w:lastRowFirstColumn="0" w:lastRowLastColumn="0"/>
-            <w:tcW w:w="1980" w:type="dxa"/>
+            <w:tcW w:w="1977" w:type="dxa"/>
           </w:tcPr>
           <w:p>
             <w:pPr>
@@ -1089,14 +1686,14 @@
                 <w:b w:val="0"/>
                 <w:bCs w:val="0"/>
               </w:rPr>
-              <w:t>adminuser</w:t>
+              <w:t>User</w:t>
             </w:r>
           </w:p>
         </w:tc>
         <w:tc>
           <w:tcPr>
             <w:cnfStyle w:val="000010000000" w:firstRow="0" w:lastRow="0" w:firstColumn="0" w:lastColumn="0" w:oddVBand="1" w:evenVBand="0" w:oddHBand="0" w:evenHBand="0" w:firstRowFirstColumn="0" w:firstRowLastColumn="0" w:lastRowFirstColumn="0" w:lastRowLastColumn="0"/>
-            <w:tcW w:w="1260" w:type="dxa"/>
+            <w:tcW w:w="1258" w:type="dxa"/>
           </w:tcPr>
           <w:p>
             <w:pPr>
@@ -1110,7 +1707,7 @@
         </w:tc>
         <w:tc>
           <w:tcPr>
-            <w:tcW w:w="1558" w:type="dxa"/>
+            <w:tcW w:w="1556" w:type="dxa"/>
           </w:tcPr>
           <w:p>
             <w:pPr>
@@ -1118,35 +1715,20 @@
               <w:spacing w:after="0"/>
               <w:cnfStyle w:val="000000100000" w:firstRow="0" w:lastRow="0" w:firstColumn="0" w:lastColumn="0" w:oddVBand="0" w:evenVBand="0" w:oddHBand="1" w:evenHBand="0" w:firstRowFirstColumn="0" w:firstRowLastColumn="0" w:lastRowFirstColumn="0" w:lastRowLastColumn="0"/>
             </w:pPr>
+            <w:proofErr w:type="gramStart"/>
             <w:r>
-              <w:t>Varchar(50)</w:t>
+              <w:t>Varchar(</w:t>
             </w:r>
-          </w:p>
-          <w:p>
-            <w:pPr>
-              <w:pStyle w:val="NormalText"/>
-              <w:spacing w:after="0"/>
-              <w:cnfStyle w:val="000000100000" w:firstRow="0" w:lastRow="0" w:firstColumn="0" w:lastColumn="0" w:oddVBand="0" w:evenVBand="0" w:oddHBand="1" w:evenHBand="0" w:firstRowFirstColumn="0" w:firstRowLastColumn="0" w:lastRowFirstColumn="0" w:lastRowLastColumn="0"/>
-            </w:pPr>
+            <w:proofErr w:type="gramEnd"/>
             <w:r>
-              <w:t>INT</w:t>
-            </w:r>
-          </w:p>
-          <w:p>
-            <w:pPr>
-              <w:pStyle w:val="NormalText"/>
-              <w:spacing w:after="0"/>
-              <w:cnfStyle w:val="000000100000" w:firstRow="0" w:lastRow="0" w:firstColumn="0" w:lastColumn="0" w:oddVBand="0" w:evenVBand="0" w:oddHBand="1" w:evenHBand="0" w:firstRowFirstColumn="0" w:firstRowLastColumn="0" w:lastRowFirstColumn="0" w:lastRowLastColumn="0"/>
-            </w:pPr>
-            <w:r>
-              <w:t>DATE</w:t>
+              <w:t>50)</w:t>
             </w:r>
           </w:p>
         </w:tc>
         <w:tc>
           <w:tcPr>
             <w:cnfStyle w:val="000010000000" w:firstRow="0" w:lastRow="0" w:firstColumn="0" w:lastColumn="0" w:oddVBand="1" w:evenVBand="0" w:oddHBand="0" w:evenHBand="0" w:firstRowFirstColumn="0" w:firstRowLastColumn="0" w:lastRowFirstColumn="0" w:lastRowLastColumn="0"/>
-            <w:tcW w:w="917" w:type="dxa"/>
+            <w:tcW w:w="950" w:type="dxa"/>
           </w:tcPr>
           <w:p>
             <w:pPr>
@@ -1161,7 +1743,7 @@
         <w:tc>
           <w:tcPr>
             <w:cnfStyle w:val="000100000000" w:firstRow="0" w:lastRow="0" w:firstColumn="0" w:lastColumn="1" w:oddVBand="0" w:evenVBand="0" w:oddHBand="0" w:evenHBand="0" w:firstRowFirstColumn="0" w:firstRowLastColumn="0" w:lastRowFirstColumn="0" w:lastRowLastColumn="0"/>
-            <w:tcW w:w="3645" w:type="dxa"/>
+            <w:tcW w:w="3619" w:type="dxa"/>
           </w:tcPr>
           <w:p>
             <w:pPr>
@@ -1178,14 +1760,14 @@
                 <w:b w:val="0"/>
                 <w:bCs w:val="0"/>
               </w:rPr>
-              <w:t xml:space="preserve">Get this field from </w:t>
+              <w:t xml:space="preserve">USer </w:t>
             </w:r>
             <w:r>
               <w:rPr>
                 <w:b w:val="0"/>
                 <w:bCs w:val="0"/>
               </w:rPr>
-              <w:t>the database to view user details</w:t>
+              <w:t>is used to identify customer and admin</w:t>
             </w:r>
           </w:p>
           <w:p>
@@ -1207,7 +1789,7 @@
         <w:tc>
           <w:tcPr>
             <w:cnfStyle w:val="001000000000" w:firstRow="0" w:lastRow="0" w:firstColumn="1" w:lastColumn="0" w:oddVBand="0" w:evenVBand="0" w:oddHBand="0" w:evenHBand="0" w:firstRowFirstColumn="0" w:firstRowLastColumn="0" w:lastRowFirstColumn="0" w:lastRowLastColumn="0"/>
-            <w:tcW w:w="1980" w:type="dxa"/>
+            <w:tcW w:w="1977" w:type="dxa"/>
           </w:tcPr>
           <w:p>
             <w:pPr>
@@ -1225,12 +1807,19 @@
               </w:rPr>
               <w:t>user</w:t>
             </w:r>
+            <w:r>
+              <w:rPr>
+                <w:b w:val="0"/>
+                <w:bCs w:val="0"/>
+              </w:rPr>
+              <w:t>_role</w:t>
+            </w:r>
           </w:p>
         </w:tc>
         <w:tc>
           <w:tcPr>
             <w:cnfStyle w:val="000010000000" w:firstRow="0" w:lastRow="0" w:firstColumn="0" w:lastColumn="0" w:oddVBand="1" w:evenVBand="0" w:oddHBand="0" w:evenHBand="0" w:firstRowFirstColumn="0" w:firstRowLastColumn="0" w:lastRowFirstColumn="0" w:lastRowLastColumn="0"/>
-            <w:tcW w:w="1260" w:type="dxa"/>
+            <w:tcW w:w="1258" w:type="dxa"/>
           </w:tcPr>
           <w:p>
             <w:pPr>
@@ -1244,7 +1833,7 @@
         </w:tc>
         <w:tc>
           <w:tcPr>
-            <w:tcW w:w="1558" w:type="dxa"/>
+            <w:tcW w:w="1556" w:type="dxa"/>
           </w:tcPr>
           <w:p>
             <w:pPr>
@@ -1252,8 +1841,13 @@
               <w:spacing w:after="0"/>
               <w:cnfStyle w:val="000000000000" w:firstRow="0" w:lastRow="0" w:firstColumn="0" w:lastColumn="0" w:oddVBand="0" w:evenVBand="0" w:oddHBand="0" w:evenHBand="0" w:firstRowFirstColumn="0" w:firstRowLastColumn="0" w:lastRowFirstColumn="0" w:lastRowLastColumn="0"/>
             </w:pPr>
+            <w:proofErr w:type="gramStart"/>
             <w:r>
-              <w:t>Varchar(50)</w:t>
+              <w:t>Varchar(</w:t>
+            </w:r>
+            <w:proofErr w:type="gramEnd"/>
+            <w:r>
+              <w:t>50)</w:t>
             </w:r>
           </w:p>
           <w:p>
@@ -1280,7 +1874,7 @@
         <w:tc>
           <w:tcPr>
             <w:cnfStyle w:val="000010000000" w:firstRow="0" w:lastRow="0" w:firstColumn="0" w:lastColumn="0" w:oddVBand="1" w:evenVBand="0" w:oddHBand="0" w:evenHBand="0" w:firstRowFirstColumn="0" w:firstRowLastColumn="0" w:lastRowFirstColumn="0" w:lastRowLastColumn="0"/>
-            <w:tcW w:w="917" w:type="dxa"/>
+            <w:tcW w:w="950" w:type="dxa"/>
           </w:tcPr>
           <w:p>
             <w:pPr>
@@ -1295,7 +1889,7 @@
         <w:tc>
           <w:tcPr>
             <w:cnfStyle w:val="000100000000" w:firstRow="0" w:lastRow="0" w:firstColumn="0" w:lastColumn="1" w:oddVBand="0" w:evenVBand="0" w:oddHBand="0" w:evenHBand="0" w:firstRowFirstColumn="0" w:firstRowLastColumn="0" w:lastRowFirstColumn="0" w:lastRowLastColumn="0"/>
-            <w:tcW w:w="3645" w:type="dxa"/>
+            <w:tcW w:w="3619" w:type="dxa"/>
           </w:tcPr>
           <w:p>
             <w:pPr>
@@ -1311,20 +1905,20 @@
                 <w:b w:val="0"/>
                 <w:bCs w:val="0"/>
               </w:rPr>
-              <w:t>view details / can only edit personal information</w:t>
+              <w:t>Role is identified as customer or admin</w:t>
             </w:r>
           </w:p>
         </w:tc>
       </w:tr>
       <w:tr>
         <w:trPr>
-          <w:cnfStyle w:val="000000100000" w:firstRow="0" w:lastRow="0" w:firstColumn="0" w:lastColumn="0" w:oddVBand="0" w:evenVBand="0" w:oddHBand="1" w:evenHBand="0" w:firstRowFirstColumn="0" w:firstRowLastColumn="0" w:lastRowFirstColumn="0" w:lastRowLastColumn="0"/>
+          <w:cnfStyle w:val="010000000000" w:firstRow="0" w:lastRow="1" w:firstColumn="0" w:lastColumn="0" w:oddVBand="0" w:evenVBand="0" w:oddHBand="0" w:evenHBand="0" w:firstRowFirstColumn="0" w:firstRowLastColumn="0" w:lastRowFirstColumn="0" w:lastRowLastColumn="0"/>
           <w:trHeight w:val="810"/>
         </w:trPr>
         <w:tc>
           <w:tcPr>
             <w:cnfStyle w:val="001000000000" w:firstRow="0" w:lastRow="0" w:firstColumn="1" w:lastColumn="0" w:oddVBand="0" w:evenVBand="0" w:oddHBand="0" w:evenHBand="0" w:firstRowFirstColumn="0" w:firstRowLastColumn="0" w:lastRowFirstColumn="0" w:lastRowLastColumn="0"/>
-            <w:tcW w:w="1980" w:type="dxa"/>
+            <w:tcW w:w="1977" w:type="dxa"/>
           </w:tcPr>
           <w:p>
             <w:pPr>
@@ -1340,134 +1934,14 @@
                 <w:b w:val="0"/>
                 <w:bCs w:val="0"/>
               </w:rPr>
-              <w:t>useraddress</w:t>
+              <w:t>list_users</w:t>
             </w:r>
           </w:p>
         </w:tc>
         <w:tc>
           <w:tcPr>
             <w:cnfStyle w:val="000010000000" w:firstRow="0" w:lastRow="0" w:firstColumn="0" w:lastColumn="0" w:oddVBand="1" w:evenVBand="0" w:oddHBand="0" w:evenHBand="0" w:firstRowFirstColumn="0" w:firstRowLastColumn="0" w:lastRowFirstColumn="0" w:lastRowLastColumn="0"/>
-            <w:tcW w:w="1260" w:type="dxa"/>
-          </w:tcPr>
-          <w:p>
-            <w:pPr>
-              <w:pStyle w:val="NormalText"/>
-              <w:spacing w:after="0"/>
-            </w:pPr>
-            <w:r>
-              <w:t>U</w:t>
-            </w:r>
-            <w:r>
-              <w:t>SER</w:t>
-            </w:r>
-            <w:r>
-              <w:t>ID</w:t>
-            </w:r>
-          </w:p>
-        </w:tc>
-        <w:tc>
-          <w:tcPr>
-            <w:tcW w:w="1558" w:type="dxa"/>
-          </w:tcPr>
-          <w:p>
-            <w:pPr>
-              <w:pStyle w:val="NormalText"/>
-              <w:spacing w:after="0"/>
-              <w:cnfStyle w:val="000000100000" w:firstRow="0" w:lastRow="0" w:firstColumn="0" w:lastColumn="0" w:oddVBand="0" w:evenVBand="0" w:oddHBand="1" w:evenHBand="0" w:firstRowFirstColumn="0" w:firstRowLastColumn="0" w:lastRowFirstColumn="0" w:lastRowLastColumn="0"/>
-            </w:pPr>
-            <w:r>
-              <w:t>Varchar(100)</w:t>
-            </w:r>
-          </w:p>
-          <w:p>
-            <w:pPr>
-              <w:pStyle w:val="NormalText"/>
-              <w:spacing w:after="0"/>
-              <w:cnfStyle w:val="000000100000" w:firstRow="0" w:lastRow="0" w:firstColumn="0" w:lastColumn="0" w:oddVBand="0" w:evenVBand="0" w:oddHBand="1" w:evenHBand="0" w:firstRowFirstColumn="0" w:firstRowLastColumn="0" w:lastRowFirstColumn="0" w:lastRowLastColumn="0"/>
-            </w:pPr>
-            <w:r>
-              <w:t>INT</w:t>
-            </w:r>
-          </w:p>
-        </w:tc>
-        <w:tc>
-          <w:tcPr>
-            <w:cnfStyle w:val="000010000000" w:firstRow="0" w:lastRow="0" w:firstColumn="0" w:lastColumn="0" w:oddVBand="1" w:evenVBand="0" w:oddHBand="0" w:evenHBand="0" w:firstRowFirstColumn="0" w:firstRowLastColumn="0" w:lastRowFirstColumn="0" w:lastRowLastColumn="0"/>
-            <w:tcW w:w="917" w:type="dxa"/>
-          </w:tcPr>
-          <w:p>
-            <w:pPr>
-              <w:pStyle w:val="NormalText"/>
-              <w:spacing w:after="0"/>
-            </w:pPr>
-            <w:r>
-              <w:t>No</w:t>
-            </w:r>
-          </w:p>
-        </w:tc>
-        <w:tc>
-          <w:tcPr>
-            <w:cnfStyle w:val="000100000000" w:firstRow="0" w:lastRow="0" w:firstColumn="0" w:lastColumn="1" w:oddVBand="0" w:evenVBand="0" w:oddHBand="0" w:evenHBand="0" w:firstRowFirstColumn="0" w:firstRowLastColumn="0" w:lastRowFirstColumn="0" w:lastRowLastColumn="0"/>
-            <w:tcW w:w="3645" w:type="dxa"/>
-          </w:tcPr>
-          <w:p>
-            <w:pPr>
-              <w:pStyle w:val="NormalText"/>
-              <w:spacing w:after="0"/>
-              <w:rPr>
-                <w:b w:val="0"/>
-                <w:bCs w:val="0"/>
-              </w:rPr>
-            </w:pPr>
-            <w:r>
-              <w:rPr>
-                <w:b w:val="0"/>
-                <w:bCs w:val="0"/>
-              </w:rPr>
-              <w:t xml:space="preserve">This will tie </w:t>
-            </w:r>
-            <w:r>
-              <w:rPr>
-                <w:b w:val="0"/>
-                <w:bCs w:val="0"/>
-              </w:rPr>
-              <w:t>to user</w:t>
-            </w:r>
-          </w:p>
-        </w:tc>
-      </w:tr>
-      <w:tr>
-        <w:trPr>
-          <w:cnfStyle w:val="010000000000" w:firstRow="0" w:lastRow="1" w:firstColumn="0" w:lastColumn="0" w:oddVBand="0" w:evenVBand="0" w:oddHBand="0" w:evenHBand="0" w:firstRowFirstColumn="0" w:firstRowLastColumn="0" w:lastRowFirstColumn="0" w:lastRowLastColumn="0"/>
-          <w:trHeight w:val="153"/>
-        </w:trPr>
-        <w:tc>
-          <w:tcPr>
-            <w:cnfStyle w:val="001000000000" w:firstRow="0" w:lastRow="0" w:firstColumn="1" w:lastColumn="0" w:oddVBand="0" w:evenVBand="0" w:oddHBand="0" w:evenHBand="0" w:firstRowFirstColumn="0" w:firstRowLastColumn="0" w:lastRowFirstColumn="0" w:lastRowLastColumn="0"/>
-            <w:tcW w:w="1980" w:type="dxa"/>
-          </w:tcPr>
-          <w:p>
-            <w:pPr>
-              <w:pStyle w:val="NormalText"/>
-              <w:spacing w:after="0"/>
-              <w:rPr>
-                <w:b w:val="0"/>
-                <w:bCs w:val="0"/>
-              </w:rPr>
-            </w:pPr>
-            <w:r>
-              <w:rPr>
-                <w:b w:val="0"/>
-                <w:bCs w:val="0"/>
-              </w:rPr>
-              <w:t>user payment</w:t>
-            </w:r>
-          </w:p>
-        </w:tc>
-        <w:tc>
-          <w:tcPr>
-            <w:cnfStyle w:val="000010000000" w:firstRow="0" w:lastRow="0" w:firstColumn="0" w:lastColumn="0" w:oddVBand="1" w:evenVBand="0" w:oddHBand="0" w:evenHBand="0" w:firstRowFirstColumn="0" w:firstRowLastColumn="0" w:lastRowFirstColumn="0" w:lastRowLastColumn="0"/>
-            <w:tcW w:w="1260" w:type="dxa"/>
+            <w:tcW w:w="1258" w:type="dxa"/>
           </w:tcPr>
           <w:p>
             <w:pPr>
@@ -1490,33 +1964,21 @@
                 <w:b w:val="0"/>
                 <w:bCs w:val="0"/>
               </w:rPr>
-              <w:t>serID</w:t>
+              <w:t>SER</w:t>
+            </w:r>
+            <w:r>
+              <w:rPr>
+                <w:b w:val="0"/>
+                <w:bCs w:val="0"/>
+              </w:rPr>
+              <w:t>ID</w:t>
             </w:r>
           </w:p>
         </w:tc>
         <w:tc>
           <w:tcPr>
-            <w:tcW w:w="1558" w:type="dxa"/>
+            <w:tcW w:w="1556" w:type="dxa"/>
           </w:tcPr>
-          <w:p>
-            <w:pPr>
-              <w:pStyle w:val="NormalText"/>
-              <w:spacing w:after="0"/>
-              <w:cnfStyle w:val="010000000000" w:firstRow="0" w:lastRow="1" w:firstColumn="0" w:lastColumn="0" w:oddVBand="0" w:evenVBand="0" w:oddHBand="0" w:evenHBand="0" w:firstRowFirstColumn="0" w:firstRowLastColumn="0" w:lastRowFirstColumn="0" w:lastRowLastColumn="0"/>
-              <w:rPr>
-                <w:b w:val="0"/>
-                <w:bCs w:val="0"/>
-                <w:caps w:val="0"/>
-              </w:rPr>
-            </w:pPr>
-            <w:r>
-              <w:rPr>
-                <w:b w:val="0"/>
-                <w:bCs w:val="0"/>
-              </w:rPr>
-              <w:t>int</w:t>
-            </w:r>
-          </w:p>
           <w:p>
             <w:pPr>
               <w:pStyle w:val="NormalText"/>
@@ -1527,19 +1989,42 @@
                 <w:bCs w:val="0"/>
               </w:rPr>
             </w:pPr>
+            <w:proofErr w:type="gramStart"/>
             <w:r>
               <w:rPr>
                 <w:b w:val="0"/>
                 <w:bCs w:val="0"/>
               </w:rPr>
-              <w:t>DATE</w:t>
+              <w:t>Varchar(</w:t>
+            </w:r>
+            <w:proofErr w:type="gramEnd"/>
+            <w:r>
+              <w:rPr>
+                <w:b w:val="0"/>
+                <w:bCs w:val="0"/>
+              </w:rPr>
+              <w:t>100)</w:t>
+            </w:r>
+          </w:p>
+          <w:p>
+            <w:pPr>
+              <w:pStyle w:val="NormalText"/>
+              <w:spacing w:after="0"/>
+              <w:cnfStyle w:val="010000000000" w:firstRow="0" w:lastRow="1" w:firstColumn="0" w:lastColumn="0" w:oddVBand="0" w:evenVBand="0" w:oddHBand="0" w:evenHBand="0" w:firstRowFirstColumn="0" w:firstRowLastColumn="0" w:lastRowFirstColumn="0" w:lastRowLastColumn="0"/>
+            </w:pPr>
+            <w:r>
+              <w:rPr>
+                <w:b w:val="0"/>
+                <w:bCs w:val="0"/>
+              </w:rPr>
+              <w:t>INT</w:t>
             </w:r>
           </w:p>
         </w:tc>
         <w:tc>
           <w:tcPr>
             <w:cnfStyle w:val="000010000000" w:firstRow="0" w:lastRow="0" w:firstColumn="0" w:lastColumn="0" w:oddVBand="1" w:evenVBand="0" w:oddHBand="0" w:evenHBand="0" w:firstRowFirstColumn="0" w:firstRowLastColumn="0" w:lastRowFirstColumn="0" w:lastRowLastColumn="0"/>
-            <w:tcW w:w="917" w:type="dxa"/>
+            <w:tcW w:w="950" w:type="dxa"/>
           </w:tcPr>
           <w:p>
             <w:pPr>
@@ -1555,31 +2040,15 @@
                 <w:b w:val="0"/>
                 <w:bCs w:val="0"/>
               </w:rPr>
-              <w:t>no</w:t>
+              <w:t>No</w:t>
             </w:r>
           </w:p>
         </w:tc>
         <w:tc>
           <w:tcPr>
             <w:cnfStyle w:val="000100000000" w:firstRow="0" w:lastRow="0" w:firstColumn="0" w:lastColumn="1" w:oddVBand="0" w:evenVBand="0" w:oddHBand="0" w:evenHBand="0" w:firstRowFirstColumn="0" w:firstRowLastColumn="0" w:lastRowFirstColumn="0" w:lastRowLastColumn="0"/>
-            <w:tcW w:w="3645" w:type="dxa"/>
+            <w:tcW w:w="3619" w:type="dxa"/>
           </w:tcPr>
-          <w:p>
-            <w:pPr>
-              <w:pStyle w:val="NormalText"/>
-              <w:spacing w:after="0"/>
-              <w:rPr>
-                <w:caps w:val="0"/>
-              </w:rPr>
-            </w:pPr>
-            <w:r>
-              <w:rPr>
-                <w:b w:val="0"/>
-                <w:bCs w:val="0"/>
-              </w:rPr>
-              <w:t>user confidential information</w:t>
-            </w:r>
-          </w:p>
           <w:p>
             <w:pPr>
               <w:pStyle w:val="NormalText"/>
@@ -1589,671 +2058,12 @@
                 <w:bCs w:val="0"/>
               </w:rPr>
             </w:pPr>
-          </w:p>
-        </w:tc>
-      </w:tr>
-    </w:tbl>
-    <w:p>
-      <w:pPr>
-        <w:pStyle w:val="NormalWeb"/>
-      </w:pPr>
-    </w:p>
-    <w:p>
-      <w:pPr>
-        <w:pStyle w:val="NormalWeb"/>
-      </w:pPr>
-      <w:r>
-        <w:rPr>
-          <w:rFonts w:ascii="Arial" w:hAnsi="Arial" w:cs="Arial"/>
-          <w:b/>
-          <w:bCs/>
-        </w:rPr>
-        <w:t>3.0 Architectural and component-level design</w:t>
-      </w:r>
-    </w:p>
-    <w:p>
-      <w:pPr>
-        <w:pStyle w:val="NormalWeb"/>
-      </w:pPr>
-      <w:r>
-        <w:t>S</w:t>
-      </w:r>
-      <w:r>
-        <w:t>oftware</w:t>
-      </w:r>
-      <w:r>
-        <w:t xml:space="preserve"> architecture is</w:t>
-      </w:r>
-      <w:r>
-        <w:t xml:space="preserve"> </w:t>
-      </w:r>
-      <w:r>
-        <w:t>how components should behave and communicate in the system, set the physical location of components and finally choose the tools in order to create components.</w:t>
-      </w:r>
-      <w:r>
-        <w:tab/>
-      </w:r>
-      <w:r>
-        <w:tab/>
-      </w:r>
-      <w:r>
-        <w:tab/>
-      </w:r>
-    </w:p>
-    <w:p>
-      <w:pPr>
-        <w:pStyle w:val="NormalWeb"/>
-        <w:ind w:left="720"/>
-      </w:pPr>
-      <w:r>
-        <w:rPr>
-          <w:rFonts w:ascii="Arial" w:hAnsi="Arial" w:cs="Arial"/>
-          <w:b/>
-          <w:bCs/>
-        </w:rPr>
-        <w:t>3.1 Architecture diagram</w:t>
-      </w:r>
-      <w:r>
-        <w:rPr>
-          <w:rFonts w:ascii="Arial" w:hAnsi="Arial" w:cs="Arial"/>
-          <w:b/>
-          <w:bCs/>
-        </w:rPr>
-        <w:t>s</w:t>
-      </w:r>
-    </w:p>
-    <w:p>
-      <w:pPr>
-        <w:numPr>
-          <w:ilvl w:val="0"/>
-          <w:numId w:val="20"/>
-        </w:numPr>
-        <w:spacing w:before="100" w:beforeAutospacing="1" w:after="100" w:afterAutospacing="1"/>
-      </w:pPr>
-      <w:r>
-        <w:t>Logical view: is concerned with the functionality that the system provides to end-users.</w:t>
-      </w:r>
-    </w:p>
-    <w:p>
-      <w:pPr>
-        <w:numPr>
-          <w:ilvl w:val="0"/>
-          <w:numId w:val="20"/>
-        </w:numPr>
-        <w:spacing w:before="100" w:beforeAutospacing="1" w:after="100" w:afterAutospacing="1"/>
-      </w:pPr>
-      <w:r>
-        <w:t xml:space="preserve">Development view: illustrates a system from a </w:t>
-      </w:r>
-      <w:r>
-        <w:t>programmer’s</w:t>
-      </w:r>
-      <w:r>
-        <w:t xml:space="preserve"> perspective and is concerned with software management.</w:t>
-      </w:r>
-    </w:p>
-    <w:p>
-      <w:pPr>
-        <w:numPr>
-          <w:ilvl w:val="0"/>
-          <w:numId w:val="20"/>
-        </w:numPr>
-        <w:spacing w:before="100" w:beforeAutospacing="1" w:after="100" w:afterAutospacing="1"/>
-      </w:pPr>
-      <w:r>
-        <w:t>Process view: deals with the dynamic aspect of the system, explains the system processes and how they communicate, and focuses on the runtime behavior of the system.</w:t>
-      </w:r>
-    </w:p>
-    <w:p>
-      <w:pPr>
-        <w:numPr>
-          <w:ilvl w:val="0"/>
-          <w:numId w:val="20"/>
-        </w:numPr>
-        <w:spacing w:before="100" w:beforeAutospacing="1" w:after="100" w:afterAutospacing="1"/>
-      </w:pPr>
-      <w:r>
-        <w:t>Physical view: depicts the system from a system engineer's point of view. It is concerned with the topology of software components on the physical layer, as well as communication between these components.</w:t>
-      </w:r>
-    </w:p>
-    <w:p>
-      <w:pPr>
-        <w:spacing w:before="100" w:beforeAutospacing="1" w:after="100" w:afterAutospacing="1"/>
-        <w:ind w:left="720"/>
-      </w:pPr>
-    </w:p>
-    <w:p>
-      <w:pPr>
-        <w:spacing w:before="100" w:beforeAutospacing="1" w:after="100" w:afterAutospacing="1"/>
-        <w:ind w:left="720" w:firstLine="720"/>
-      </w:pPr>
-      <w:r>
-        <w:lastRenderedPageBreak/>
-        <w:fldChar w:fldCharType="begin"/>
-      </w:r>
-      <w:r>
-        <w:instrText xml:space="preserve"> INCLUDEPICTURE "https://codeopinion.com/wp-content/uploads/2019/07/image.png" \* MERGEFORMATINET </w:instrText>
-      </w:r>
-      <w:r>
-        <w:fldChar w:fldCharType="separate"/>
-      </w:r>
-      <w:r>
-        <w:rPr>
-          <w:noProof/>
-        </w:rPr>
-        <w:drawing>
-          <wp:inline distT="0" distB="0" distL="0" distR="0" wp14:anchorId="7448B86B" wp14:editId="24D7C594">
-            <wp:extent cx="3918857" cy="2855934"/>
-            <wp:effectExtent l="0" t="0" r="5715" b="1905"/>
-            <wp:docPr id="8" name="Picture 8" descr="4+1 Architectural View Model - CodeOpinion"/>
-            <wp:cNvGraphicFramePr>
-              <a:graphicFrameLocks xmlns:a="http://schemas.openxmlformats.org/drawingml/2006/main" noChangeAspect="1"/>
-            </wp:cNvGraphicFramePr>
-            <a:graphic xmlns:a="http://schemas.openxmlformats.org/drawingml/2006/main">
-              <a:graphicData uri="http://schemas.openxmlformats.org/drawingml/2006/picture">
-                <pic:pic xmlns:pic="http://schemas.openxmlformats.org/drawingml/2006/picture">
-                  <pic:nvPicPr>
-                    <pic:cNvPr id="0" name="Picture 3" descr="4+1 Architectural View Model - CodeOpinion"/>
-                    <pic:cNvPicPr>
-                      <a:picLocks noChangeAspect="1" noChangeArrowheads="1"/>
-                    </pic:cNvPicPr>
-                  </pic:nvPicPr>
-                  <pic:blipFill rotWithShape="1">
-                    <a:blip r:embed="rId9">
-                      <a:extLst>
-                        <a:ext uri="{28A0092B-C50C-407E-A947-70E740481C1C}">
-                          <a14:useLocalDpi xmlns:a14="http://schemas.microsoft.com/office/drawing/2010/main" val="0"/>
-                        </a:ext>
-                      </a:extLst>
-                    </a:blip>
-                    <a:srcRect l="10930" t="3469" r="11237" b="9827"/>
-                    <a:stretch/>
-                  </pic:blipFill>
-                  <pic:spPr bwMode="auto">
-                    <a:xfrm>
-                      <a:off x="0" y="0"/>
-                      <a:ext cx="3930821" cy="2864653"/>
-                    </a:xfrm>
-                    <a:prstGeom prst="rect">
-                      <a:avLst/>
-                    </a:prstGeom>
-                    <a:noFill/>
-                    <a:ln>
-                      <a:noFill/>
-                    </a:ln>
-                    <a:extLst>
-                      <a:ext uri="{53640926-AAD7-44D8-BBD7-CCE9431645EC}">
-                        <a14:shadowObscured xmlns:a14="http://schemas.microsoft.com/office/drawing/2010/main"/>
-                      </a:ext>
-                    </a:extLst>
-                  </pic:spPr>
-                </pic:pic>
-              </a:graphicData>
-            </a:graphic>
-          </wp:inline>
-        </w:drawing>
-      </w:r>
-      <w:r>
-        <w:fldChar w:fldCharType="end"/>
-      </w:r>
-    </w:p>
-    <w:p>
-      <w:pPr>
-        <w:pStyle w:val="NormalWeb"/>
-        <w:ind w:left="720"/>
-      </w:pPr>
-      <w:r>
-        <w:rPr>
-          <w:rFonts w:ascii="Arial" w:hAnsi="Arial" w:cs="Arial"/>
-          <w:b/>
-          <w:bCs/>
-        </w:rPr>
-        <w:t>3.2 Description for Component</w:t>
-      </w:r>
-      <w:r>
-        <w:rPr>
-          <w:rFonts w:ascii="Arial" w:hAnsi="Arial" w:cs="Arial"/>
-          <w:b/>
-          <w:bCs/>
-        </w:rPr>
-        <w:t>s</w:t>
-      </w:r>
-    </w:p>
-    <w:p>
-      <w:pPr>
-        <w:pStyle w:val="NormalWeb"/>
-        <w:ind w:left="720"/>
-      </w:pPr>
-      <w:r>
-        <w:rPr>
-          <w:rFonts w:ascii="Arial" w:hAnsi="Arial" w:cs="Arial"/>
-        </w:rPr>
-        <w:t xml:space="preserve">A description of </w:t>
-      </w:r>
-      <w:r>
-        <w:rPr>
-          <w:rFonts w:ascii="Arial" w:hAnsi="Arial" w:cs="Arial"/>
-        </w:rPr>
-        <w:t>major</w:t>
-      </w:r>
-      <w:r>
-        <w:rPr>
-          <w:rFonts w:ascii="Arial" w:hAnsi="Arial" w:cs="Arial"/>
-        </w:rPr>
-        <w:t xml:space="preserve"> software component</w:t>
-      </w:r>
-      <w:r>
-        <w:rPr>
-          <w:rFonts w:ascii="Arial" w:hAnsi="Arial" w:cs="Arial"/>
-        </w:rPr>
-        <w:t>s</w:t>
-      </w:r>
-      <w:r>
-        <w:rPr>
-          <w:rFonts w:ascii="Arial" w:hAnsi="Arial" w:cs="Arial"/>
-        </w:rPr>
-        <w:t xml:space="preserve"> contained within the architecture is presented. Section 3.2</w:t>
-      </w:r>
-      <w:r>
-        <w:rPr>
-          <w:rFonts w:ascii="Arial" w:hAnsi="Arial" w:cs="Arial"/>
-        </w:rPr>
-        <w:t>.1</w:t>
-      </w:r>
-      <w:r>
-        <w:rPr>
-          <w:rFonts w:ascii="Arial" w:hAnsi="Arial" w:cs="Arial"/>
-        </w:rPr>
-        <w:t xml:space="preserve"> is repeated for each of n components.</w:t>
-      </w:r>
-    </w:p>
-    <w:p>
-      <w:pPr>
-        <w:pStyle w:val="NormalWeb"/>
-        <w:ind w:left="720"/>
-      </w:pPr>
-      <w:r>
-        <w:rPr>
-          <w:rFonts w:ascii="Arial" w:hAnsi="Arial" w:cs="Arial"/>
-          <w:b/>
-          <w:bCs/>
-        </w:rPr>
-        <w:t>3.2.</w:t>
-      </w:r>
-      <w:r>
-        <w:rPr>
-          <w:rFonts w:ascii="Arial" w:hAnsi="Arial" w:cs="Arial"/>
-          <w:b/>
-          <w:bCs/>
-        </w:rPr>
-        <w:t>1</w:t>
-      </w:r>
-      <w:r>
-        <w:rPr>
-          <w:rFonts w:ascii="Arial" w:hAnsi="Arial" w:cs="Arial"/>
-          <w:b/>
-          <w:bCs/>
-        </w:rPr>
-        <w:t xml:space="preserve"> Component n </w:t>
-      </w:r>
-      <w:r>
-        <w:rPr>
-          <w:rFonts w:ascii="Arial" w:hAnsi="Arial" w:cs="Arial"/>
-          <w:b/>
-          <w:bCs/>
-        </w:rPr>
-        <w:t>description</w:t>
-      </w:r>
-    </w:p>
-    <w:p>
-      <w:pPr>
-        <w:pStyle w:val="NormalWeb"/>
-        <w:ind w:left="1440"/>
-        <w:rPr>
-          <w:rFonts w:ascii="Arial" w:hAnsi="Arial" w:cs="Arial"/>
-          <w:b/>
-          <w:bCs/>
-        </w:rPr>
-      </w:pPr>
-      <w:r>
-        <w:rPr>
-          <w:rFonts w:ascii="Arial" w:hAnsi="Arial" w:cs="Arial"/>
-          <w:b/>
-          <w:bCs/>
-        </w:rPr>
-        <w:t>3.2.</w:t>
-      </w:r>
-      <w:r>
-        <w:rPr>
-          <w:rFonts w:ascii="Arial" w:hAnsi="Arial" w:cs="Arial"/>
-          <w:b/>
-          <w:bCs/>
-        </w:rPr>
-        <w:t>1</w:t>
-      </w:r>
-      <w:r>
-        <w:rPr>
-          <w:rFonts w:ascii="Arial" w:hAnsi="Arial" w:cs="Arial"/>
-          <w:b/>
-          <w:bCs/>
-        </w:rPr>
-        <w:t>.1 Interface description</w:t>
-      </w:r>
-    </w:p>
-    <w:tbl>
-      <w:tblPr>
-        <w:tblW w:w="0" w:type="auto"/>
-        <w:tblCellSpacing w:w="20" w:type="dxa"/>
-        <w:tblInd w:w="55" w:type="dxa"/>
-        <w:tblBorders>
-          <w:top w:val="inset" w:sz="6" w:space="0" w:color="auto"/>
-          <w:left w:val="inset" w:sz="6" w:space="0" w:color="auto"/>
-          <w:bottom w:val="inset" w:sz="6" w:space="0" w:color="auto"/>
-          <w:right w:val="inset" w:sz="6" w:space="0" w:color="auto"/>
-          <w:insideH w:val="inset" w:sz="6" w:space="0" w:color="auto"/>
-          <w:insideV w:val="inset" w:sz="6" w:space="0" w:color="auto"/>
-        </w:tblBorders>
-        <w:tblLayout w:type="fixed"/>
-        <w:tblCellMar>
-          <w:left w:w="180" w:type="dxa"/>
-          <w:right w:w="180" w:type="dxa"/>
-        </w:tblCellMar>
-        <w:tblLook w:val="0000" w:firstRow="0" w:lastRow="0" w:firstColumn="0" w:lastColumn="0" w:noHBand="0" w:noVBand="0"/>
-      </w:tblPr>
-      <w:tblGrid>
-        <w:gridCol w:w="1831"/>
-        <w:gridCol w:w="7189"/>
-      </w:tblGrid>
-      <w:tr>
-        <w:trPr>
-          <w:trHeight w:val="383"/>
-          <w:tblCellSpacing w:w="20" w:type="dxa"/>
-        </w:trPr>
-        <w:tc>
-          <w:tcPr>
-            <w:tcW w:w="1771" w:type="dxa"/>
-            <w:tcBorders>
-              <w:top w:val="inset" w:sz="6" w:space="0" w:color="auto"/>
-              <w:left w:val="inset" w:sz="6" w:space="0" w:color="auto"/>
-              <w:bottom w:val="inset" w:sz="6" w:space="0" w:color="auto"/>
-              <w:right w:val="inset" w:sz="6" w:space="0" w:color="auto"/>
-            </w:tcBorders>
-          </w:tcPr>
-          <w:p>
-            <w:pPr>
-              <w:numPr>
-                <w:ilvl w:val="12"/>
-                <w:numId w:val="0"/>
-              </w:numPr>
-              <w:rPr>
-                <w:kern w:val="28"/>
-              </w:rPr>
-            </w:pPr>
             <w:r>
               <w:rPr>
-                <w:kern w:val="28"/>
+                <w:b w:val="0"/>
+                <w:bCs w:val="0"/>
               </w:rPr>
-              <w:t>Identification</w:t>
-            </w:r>
-          </w:p>
-        </w:tc>
-        <w:tc>
-          <w:tcPr>
-            <w:tcW w:w="7129" w:type="dxa"/>
-            <w:tcBorders>
-              <w:top w:val="inset" w:sz="6" w:space="0" w:color="auto"/>
-              <w:left w:val="inset" w:sz="6" w:space="0" w:color="auto"/>
-              <w:bottom w:val="inset" w:sz="6" w:space="0" w:color="auto"/>
-              <w:right w:val="inset" w:sz="6" w:space="0" w:color="auto"/>
-            </w:tcBorders>
-          </w:tcPr>
-          <w:p>
-            <w:pPr>
-              <w:numPr>
-                <w:ilvl w:val="12"/>
-                <w:numId w:val="0"/>
-              </w:numPr>
-              <w:rPr>
-                <w:kern w:val="28"/>
-              </w:rPr>
-            </w:pPr>
-            <w:r>
-              <w:rPr>
-                <w:kern w:val="28"/>
-              </w:rPr>
-              <w:t>NewUserAccountScreen</w:t>
-            </w:r>
-            <w:r>
-              <w:rPr>
-                <w:kern w:val="28"/>
-              </w:rPr>
-              <w:t xml:space="preserve"> </w:t>
-            </w:r>
-          </w:p>
-        </w:tc>
-      </w:tr>
-      <w:tr>
-        <w:trPr>
-          <w:trHeight w:val="315"/>
-          <w:tblCellSpacing w:w="20" w:type="dxa"/>
-        </w:trPr>
-        <w:tc>
-          <w:tcPr>
-            <w:tcW w:w="1771" w:type="dxa"/>
-            <w:tcBorders>
-              <w:top w:val="inset" w:sz="6" w:space="0" w:color="auto"/>
-              <w:left w:val="inset" w:sz="6" w:space="0" w:color="auto"/>
-              <w:bottom w:val="inset" w:sz="6" w:space="0" w:color="auto"/>
-              <w:right w:val="inset" w:sz="6" w:space="0" w:color="auto"/>
-            </w:tcBorders>
-          </w:tcPr>
-          <w:p>
-            <w:pPr>
-              <w:numPr>
-                <w:ilvl w:val="12"/>
-                <w:numId w:val="0"/>
-              </w:numPr>
-              <w:rPr>
-                <w:kern w:val="28"/>
-              </w:rPr>
-            </w:pPr>
-            <w:r>
-              <w:rPr>
-                <w:kern w:val="28"/>
-              </w:rPr>
-              <w:t xml:space="preserve">Input </w:t>
-            </w:r>
-          </w:p>
-        </w:tc>
-        <w:tc>
-          <w:tcPr>
-            <w:tcW w:w="7129" w:type="dxa"/>
-            <w:tcBorders>
-              <w:top w:val="inset" w:sz="6" w:space="0" w:color="auto"/>
-              <w:left w:val="inset" w:sz="6" w:space="0" w:color="auto"/>
-              <w:bottom w:val="inset" w:sz="6" w:space="0" w:color="auto"/>
-              <w:right w:val="inset" w:sz="6" w:space="0" w:color="auto"/>
-            </w:tcBorders>
-          </w:tcPr>
-          <w:p>
-            <w:pPr>
-              <w:numPr>
-                <w:ilvl w:val="12"/>
-                <w:numId w:val="0"/>
-              </w:numPr>
-              <w:rPr>
-                <w:kern w:val="28"/>
-              </w:rPr>
-            </w:pPr>
-            <w:r>
-              <w:rPr>
-                <w:kern w:val="28"/>
-              </w:rPr>
-              <w:t>Sign up</w:t>
-            </w:r>
-          </w:p>
-          <w:p>
-            <w:pPr>
-              <w:numPr>
-                <w:ilvl w:val="12"/>
-                <w:numId w:val="0"/>
-              </w:numPr>
-              <w:rPr>
-                <w:kern w:val="28"/>
-              </w:rPr>
-            </w:pPr>
-          </w:p>
-        </w:tc>
-      </w:tr>
-      <w:tr>
-        <w:trPr>
-          <w:trHeight w:val="949"/>
-          <w:tblCellSpacing w:w="20" w:type="dxa"/>
-        </w:trPr>
-        <w:tc>
-          <w:tcPr>
-            <w:tcW w:w="1771" w:type="dxa"/>
-            <w:tcBorders>
-              <w:top w:val="inset" w:sz="6" w:space="0" w:color="auto"/>
-              <w:left w:val="inset" w:sz="6" w:space="0" w:color="auto"/>
-              <w:bottom w:val="inset" w:sz="6" w:space="0" w:color="auto"/>
-              <w:right w:val="inset" w:sz="6" w:space="0" w:color="auto"/>
-            </w:tcBorders>
-          </w:tcPr>
-          <w:p>
-            <w:pPr>
-              <w:numPr>
-                <w:ilvl w:val="12"/>
-                <w:numId w:val="0"/>
-              </w:numPr>
-              <w:rPr>
-                <w:kern w:val="28"/>
-              </w:rPr>
-            </w:pPr>
-            <w:r>
-              <w:rPr>
-                <w:kern w:val="28"/>
-              </w:rPr>
-              <w:t xml:space="preserve">Output </w:t>
-            </w:r>
-          </w:p>
-        </w:tc>
-        <w:tc>
-          <w:tcPr>
-            <w:tcW w:w="7129" w:type="dxa"/>
-            <w:tcBorders>
-              <w:top w:val="inset" w:sz="6" w:space="0" w:color="auto"/>
-              <w:left w:val="inset" w:sz="6" w:space="0" w:color="auto"/>
-              <w:bottom w:val="inset" w:sz="6" w:space="0" w:color="auto"/>
-              <w:right w:val="inset" w:sz="6" w:space="0" w:color="auto"/>
-            </w:tcBorders>
-          </w:tcPr>
-          <w:p>
-            <w:pPr>
-              <w:numPr>
-                <w:ilvl w:val="12"/>
-                <w:numId w:val="0"/>
-              </w:numPr>
-              <w:rPr>
-                <w:kern w:val="28"/>
-              </w:rPr>
-            </w:pPr>
-            <w:r>
-              <w:rPr>
-                <w:kern w:val="28"/>
-              </w:rPr>
-              <w:t>This screen contains links to the following screen:</w:t>
-            </w:r>
-          </w:p>
-          <w:p>
-            <w:pPr>
-              <w:numPr>
-                <w:ilvl w:val="12"/>
-                <w:numId w:val="0"/>
-              </w:numPr>
-              <w:rPr>
-                <w:kern w:val="28"/>
-              </w:rPr>
-            </w:pPr>
-          </w:p>
-          <w:p>
-            <w:pPr>
-              <w:numPr>
-                <w:ilvl w:val="0"/>
-                <w:numId w:val="16"/>
-              </w:numPr>
-              <w:ind w:left="360" w:hanging="360"/>
-              <w:rPr>
-                <w:kern w:val="28"/>
-              </w:rPr>
-            </w:pPr>
-            <w:r>
-              <w:rPr>
-                <w:kern w:val="28"/>
-              </w:rPr>
-              <w:t>Login Screen</w:t>
-            </w:r>
-          </w:p>
-        </w:tc>
-      </w:tr>
-      <w:tr>
-        <w:trPr>
-          <w:trHeight w:val="949"/>
-          <w:tblCellSpacing w:w="20" w:type="dxa"/>
-        </w:trPr>
-        <w:tc>
-          <w:tcPr>
-            <w:tcW w:w="1771" w:type="dxa"/>
-            <w:tcBorders>
-              <w:top w:val="inset" w:sz="6" w:space="0" w:color="auto"/>
-              <w:left w:val="inset" w:sz="6" w:space="0" w:color="auto"/>
-              <w:bottom w:val="inset" w:sz="6" w:space="0" w:color="auto"/>
-              <w:right w:val="inset" w:sz="6" w:space="0" w:color="auto"/>
-            </w:tcBorders>
-          </w:tcPr>
-          <w:p>
-            <w:pPr>
-              <w:numPr>
-                <w:ilvl w:val="12"/>
-                <w:numId w:val="0"/>
-              </w:numPr>
-              <w:rPr>
-                <w:kern w:val="28"/>
-              </w:rPr>
-            </w:pPr>
-            <w:r>
-              <w:rPr>
-                <w:kern w:val="28"/>
-              </w:rPr>
-              <w:t>Interfaces</w:t>
-            </w:r>
-          </w:p>
-        </w:tc>
-        <w:tc>
-          <w:tcPr>
-            <w:tcW w:w="7129" w:type="dxa"/>
-            <w:tcBorders>
-              <w:top w:val="inset" w:sz="6" w:space="0" w:color="auto"/>
-              <w:left w:val="inset" w:sz="6" w:space="0" w:color="auto"/>
-              <w:bottom w:val="inset" w:sz="6" w:space="0" w:color="auto"/>
-              <w:right w:val="inset" w:sz="6" w:space="0" w:color="auto"/>
-            </w:tcBorders>
-          </w:tcPr>
-          <w:p>
-            <w:pPr>
-              <w:numPr>
-                <w:ilvl w:val="12"/>
-                <w:numId w:val="0"/>
-              </w:numPr>
-              <w:rPr>
-                <w:kern w:val="28"/>
-              </w:rPr>
-            </w:pPr>
-            <w:r>
-              <w:rPr>
-                <w:kern w:val="28"/>
-              </w:rPr>
-              <w:t>The links are contained in the bottom half of the screen. The screen is designed to be easy to view using the resolution standard on the PDA.</w:t>
+              <w:t>it lists all the users present in the database</w:t>
             </w:r>
           </w:p>
         </w:tc>
@@ -2262,140 +2072,1011 @@
     <w:p>
       <w:pPr>
         <w:pStyle w:val="NormalWeb"/>
-        <w:ind w:left="1440"/>
-        <w:rPr>
-          <w:rFonts w:ascii="Arial" w:hAnsi="Arial" w:cs="Arial"/>
-          <w:b/>
-          <w:bCs/>
-        </w:rPr>
-      </w:pPr>
-      <w:r>
-        <w:rPr>
-          <w:rFonts w:ascii="Arial" w:hAnsi="Arial" w:cs="Arial"/>
-          <w:b/>
-          <w:bCs/>
-        </w:rPr>
-        <w:t>3.2.3</w:t>
-      </w:r>
-      <w:r>
-        <w:rPr>
-          <w:rFonts w:ascii="Arial" w:hAnsi="Arial" w:cs="Arial"/>
-          <w:b/>
-          <w:bCs/>
-        </w:rPr>
-        <w:t>.2 Static models</w:t>
+      </w:pPr>
+      <w:r>
+        <w:rPr>
+          <w:rFonts w:ascii="Arial" w:hAnsi="Arial" w:cs="Arial"/>
+          <w:b/>
+          <w:bCs/>
+        </w:rPr>
+        <w:t>4.0 User interface design</w:t>
       </w:r>
     </w:p>
     <w:p>
       <w:pPr>
         <w:pStyle w:val="NormalWeb"/>
-        <w:ind w:left="1440"/>
-        <w:rPr>
-          <w:rFonts w:ascii="Arial" w:hAnsi="Arial" w:cs="Arial"/>
-          <w:bCs/>
-        </w:rPr>
-      </w:pPr>
-      <w:r>
-        <w:rPr>
-          <w:rFonts w:ascii="Arial" w:hAnsi="Arial" w:cs="Arial"/>
-          <w:bCs/>
-        </w:rPr>
-        <w:t>C</w:t>
-      </w:r>
-      <w:r>
-        <w:rPr>
-          <w:rFonts w:ascii="Arial" w:hAnsi="Arial" w:cs="Arial"/>
-          <w:bCs/>
-        </w:rPr>
-        <w:t>lass diagrams</w:t>
-      </w:r>
-      <w:r>
-        <w:rPr>
-          <w:rFonts w:ascii="Arial" w:hAnsi="Arial" w:cs="Arial"/>
-          <w:bCs/>
-        </w:rPr>
-        <w:t>, composite structure diagram, etc.</w:t>
+      </w:pPr>
+      <w:r>
+        <w:rPr>
+          <w:rFonts w:ascii="Arial" w:hAnsi="Arial" w:cs="Arial"/>
+        </w:rPr>
+        <w:t>This Design represents what the user is going to see on the web application</w:t>
+      </w:r>
+      <w:r>
+        <w:rPr>
+          <w:rFonts w:ascii="Arial" w:hAnsi="Arial" w:cs="Arial"/>
+        </w:rPr>
+        <w:t>.</w:t>
+      </w:r>
+      <w:r>
+        <w:rPr>
+          <w:rFonts w:ascii="Arial" w:hAnsi="Arial" w:cs="Arial"/>
+        </w:rPr>
+        <w:t xml:space="preserve"> The UI should be kept</w:t>
+      </w:r>
+      <w:r>
+        <w:rPr>
+          <w:rFonts w:ascii="Arial" w:hAnsi="Arial" w:cs="Arial"/>
+        </w:rPr>
+        <w:t xml:space="preserve"> simple for user of every sector to interact with it with ease. </w:t>
+      </w:r>
+      <w:r>
+        <w:rPr>
+          <w:rFonts w:ascii="Arial" w:hAnsi="Arial" w:cs="Arial"/>
+        </w:rPr>
+        <w:t xml:space="preserve">There are no secondary features for the customer other than Payment or Viewing the previous records. All the update of the data </w:t>
+      </w:r>
+      <w:r>
+        <w:rPr>
+          <w:rFonts w:ascii="Arial" w:hAnsi="Arial" w:cs="Arial"/>
+        </w:rPr>
+        <w:t>i.e.,</w:t>
+      </w:r>
+      <w:r>
+        <w:rPr>
+          <w:rFonts w:ascii="Arial" w:hAnsi="Arial" w:cs="Arial"/>
+        </w:rPr>
+        <w:t xml:space="preserve"> Customer details or Bill change credentials </w:t>
+      </w:r>
+      <w:r>
+        <w:rPr>
+          <w:rFonts w:ascii="Arial" w:hAnsi="Arial" w:cs="Arial"/>
+        </w:rPr>
+        <w:t>must ONLY be</w:t>
+      </w:r>
+      <w:r>
+        <w:rPr>
+          <w:rFonts w:ascii="Arial" w:hAnsi="Arial" w:cs="Arial"/>
+        </w:rPr>
+        <w:t xml:space="preserve"> done by administrator.</w:t>
       </w:r>
     </w:p>
     <w:p>
       <w:pPr>
         <w:pStyle w:val="NormalWeb"/>
-        <w:ind w:left="1440"/>
-        <w:rPr>
-          <w:rFonts w:ascii="Arial" w:hAnsi="Arial" w:cs="Arial"/>
-          <w:b/>
-          <w:bCs/>
-        </w:rPr>
-      </w:pPr>
-      <w:r>
-        <w:rPr>
-          <w:rFonts w:ascii="Arial" w:hAnsi="Arial" w:cs="Arial"/>
-          <w:b/>
-          <w:bCs/>
-        </w:rPr>
-        <w:t xml:space="preserve">3.2.3.3 </w:t>
-      </w:r>
-      <w:r>
-        <w:rPr>
-          <w:rFonts w:ascii="Arial" w:hAnsi="Arial" w:cs="Arial"/>
-          <w:b/>
-          <w:bCs/>
-        </w:rPr>
-        <w:t xml:space="preserve">Dynamic models </w:t>
+      </w:pPr>
+      <w:r>
+        <w:rPr>
+          <w:rFonts w:ascii="Arial" w:hAnsi="Arial" w:cs="Arial"/>
+          <w:b/>
+          <w:bCs/>
+        </w:rPr>
+        <w:t>4.1 Description of the user interface</w:t>
       </w:r>
     </w:p>
     <w:p>
       <w:pPr>
         <w:pStyle w:val="NormalWeb"/>
-        <w:ind w:left="1440"/>
-        <w:rPr>
-          <w:rFonts w:ascii="Arial" w:hAnsi="Arial" w:cs="Arial"/>
-          <w:bCs/>
-        </w:rPr>
-      </w:pPr>
-      <w:r>
-        <w:rPr>
-          <w:rFonts w:ascii="Arial" w:hAnsi="Arial" w:cs="Arial"/>
-          <w:bCs/>
-        </w:rPr>
-        <w:t>Activity</w:t>
-      </w:r>
-      <w:r>
-        <w:rPr>
-          <w:rFonts w:ascii="Arial" w:hAnsi="Arial" w:cs="Arial"/>
-          <w:bCs/>
-        </w:rPr>
-        <w:t xml:space="preserve"> diagrams, sequential diagrams, </w:t>
-      </w:r>
-      <w:r>
-        <w:rPr>
-          <w:rFonts w:ascii="Arial" w:hAnsi="Arial" w:cs="Arial"/>
-          <w:bCs/>
-        </w:rPr>
-        <w:t>state</w:t>
-      </w:r>
-      <w:r>
-        <w:rPr>
-          <w:rFonts w:ascii="Arial" w:hAnsi="Arial" w:cs="Arial"/>
-          <w:bCs/>
-        </w:rPr>
-        <w:t xml:space="preserve"> diagrams, etc, </w:t>
+      </w:pPr>
+      <w:r>
+        <w:rPr>
+          <w:rFonts w:ascii="Arial" w:hAnsi="Arial" w:cs="Arial"/>
+          <w:b/>
+          <w:bCs/>
+        </w:rPr>
+        <w:t>4.1.1 Customer UI</w:t>
       </w:r>
     </w:p>
     <w:p>
       <w:pPr>
         <w:pStyle w:val="NormalWeb"/>
-        <w:ind w:left="1440"/>
-        <w:rPr>
-          <w:rFonts w:ascii="Arial" w:hAnsi="Arial" w:cs="Arial"/>
-          <w:bCs/>
-        </w:rPr>
-      </w:pPr>
+        <w:rPr>
+          <w:rFonts w:ascii="Arial" w:hAnsi="Arial" w:cs="Arial"/>
+        </w:rPr>
+      </w:pPr>
+      <w:r>
+        <w:rPr>
+          <w:rFonts w:ascii="Arial" w:hAnsi="Arial" w:cs="Arial"/>
+        </w:rPr>
+        <w:t xml:space="preserve">The customer can log-in using his credentials. If the user credentials are incorrect, he can request a password retrieval by contacting the administrator </w:t>
+      </w:r>
+      <w:r>
+        <w:rPr>
+          <w:rFonts w:ascii="Arial" w:hAnsi="Arial" w:cs="Arial"/>
+        </w:rPr>
+        <w:t>directly. The user can view his payment due, his information and a link to view his previous Bills. By clicking on the link, other web page opens which has filters for sorting the previous bills and a drop-down menu to select the month and year. Through the bill payment page, a payment gateway will open through which the payment can be made.</w:t>
+      </w:r>
     </w:p>
     <w:p>
       <w:pPr>
         <w:pStyle w:val="NormalWeb"/>
-        <w:ind w:left="1440"/>
+        <w:rPr>
+          <w:rFonts w:ascii="Arial" w:hAnsi="Arial" w:cs="Arial"/>
+          <w:b/>
+          <w:bCs/>
+        </w:rPr>
+      </w:pPr>
+      <w:r>
+        <w:rPr>
+          <w:rFonts w:ascii="Arial" w:hAnsi="Arial" w:cs="Arial"/>
+          <w:b/>
+          <w:bCs/>
+        </w:rPr>
+        <w:t>4.1.2 Administrator UI</w:t>
+      </w:r>
+    </w:p>
+    <w:p>
+      <w:pPr>
+        <w:pStyle w:val="NormalWeb"/>
+      </w:pPr>
+      <w:r>
+        <w:rPr>
+          <w:rFonts w:ascii="Arial" w:hAnsi="Arial" w:cs="Arial"/>
+        </w:rPr>
+        <w:t>The Administrator can log-in using the credentials provided.</w:t>
+      </w:r>
+      <w:r>
+        <w:rPr>
+          <w:rFonts w:ascii="Arial" w:hAnsi="Arial" w:cs="Arial"/>
+        </w:rPr>
+        <w:t xml:space="preserve"> The administrator can view each customer and his details regarding the Bill Payment. Admin can enter the units used by each customer manually. The admin can view requests for Password Retrieval and provide with the password form the database.</w:t>
+      </w:r>
+      <w:r>
+        <w:rPr>
+          <w:rFonts w:ascii="Arial" w:hAnsi="Arial" w:cs="Arial"/>
+        </w:rPr>
+        <w:t xml:space="preserve"> The admin can view the </w:t>
+      </w:r>
+      <w:r>
+        <w:rPr>
+          <w:rFonts w:ascii="Arial" w:hAnsi="Arial" w:cs="Arial"/>
+        </w:rPr>
+        <w:t>overdue</w:t>
+      </w:r>
+      <w:r>
+        <w:rPr>
+          <w:rFonts w:ascii="Arial" w:hAnsi="Arial" w:cs="Arial"/>
+        </w:rPr>
+        <w:t xml:space="preserve"> bills of the user.</w:t>
+      </w:r>
+    </w:p>
+    <w:p>
+      <w:pPr>
+        <w:pStyle w:val="NormalWeb"/>
+      </w:pPr>
+      <w:r>
+        <w:rPr>
+          <w:rFonts w:ascii="Arial" w:hAnsi="Arial" w:cs="Arial"/>
+          <w:b/>
+          <w:bCs/>
+        </w:rPr>
+        <w:t>4.2 Interface design rules</w:t>
+      </w:r>
+    </w:p>
+    <w:p>
+      <w:pPr>
+        <w:pStyle w:val="NormalWeb"/>
+        <w:rPr>
+          <w:rFonts w:ascii="Arial" w:hAnsi="Arial" w:cs="Arial"/>
+        </w:rPr>
+      </w:pPr>
+      <w:r>
+        <w:rPr>
+          <w:rFonts w:ascii="Arial" w:hAnsi="Arial" w:cs="Arial"/>
+        </w:rPr>
+        <w:t xml:space="preserve">The interface would be designed in HTML+CSS. </w:t>
+      </w:r>
+      <w:r>
+        <w:rPr>
+          <w:rFonts w:ascii="Arial" w:hAnsi="Arial" w:cs="Arial"/>
+        </w:rPr>
+        <w:t>Following are some design rules that must be followed up to a certain level. It not mandatory to follow all the rules.</w:t>
+      </w:r>
+    </w:p>
+    <w:p>
+      <w:pPr>
+        <w:pStyle w:val="NormalWeb"/>
+        <w:rPr>
+          <w:rFonts w:ascii="Arial" w:hAnsi="Arial" w:cs="Arial"/>
+          <w:b/>
+          <w:bCs/>
+        </w:rPr>
+      </w:pPr>
+      <w:r>
+        <w:rPr>
+          <w:rFonts w:ascii="Arial" w:hAnsi="Arial" w:cs="Arial"/>
+          <w:b/>
+          <w:bCs/>
+        </w:rPr>
+        <w:lastRenderedPageBreak/>
+        <w:t>4.2.1 Consistency</w:t>
+      </w:r>
+    </w:p>
+    <w:p>
+      <w:pPr>
+        <w:pStyle w:val="NormalWeb"/>
+        <w:rPr>
+          <w:rFonts w:ascii="Arial" w:hAnsi="Arial" w:cs="Arial"/>
+        </w:rPr>
+      </w:pPr>
+      <w:r>
+        <w:rPr>
+          <w:rFonts w:ascii="Arial" w:hAnsi="Arial" w:cs="Arial"/>
+        </w:rPr>
+        <w:t>In comparable scenarios, equivalent action sequences should be needed; identical language should be used in prompts, menus, and help screens; and consistent color, layout, capitalization, typefaces, and so on should be utilized throughout. Exceptions, such as required confirmation of the delete command or no password echoing, should be understandable and restricted in number.</w:t>
+      </w:r>
+    </w:p>
+    <w:p>
+      <w:pPr>
+        <w:pStyle w:val="NormalWeb"/>
+        <w:rPr>
+          <w:rFonts w:ascii="Arial" w:hAnsi="Arial" w:cs="Arial"/>
+          <w:b/>
+          <w:bCs/>
+        </w:rPr>
+      </w:pPr>
+      <w:r>
+        <w:rPr>
+          <w:rFonts w:ascii="Arial" w:hAnsi="Arial" w:cs="Arial"/>
+          <w:b/>
+          <w:bCs/>
+        </w:rPr>
+        <w:t>4.2.2 Universal Usability</w:t>
+      </w:r>
+    </w:p>
+    <w:p>
+      <w:pPr>
+        <w:pStyle w:val="NormalWeb"/>
+        <w:rPr>
+          <w:rFonts w:ascii="Arial" w:hAnsi="Arial" w:cs="Arial"/>
+        </w:rPr>
+      </w:pPr>
+      <w:r>
+        <w:rPr>
+          <w:rFonts w:ascii="Arial" w:hAnsi="Arial" w:cs="Arial"/>
+        </w:rPr>
+        <w:t>Universal Usability is the design of things such that they are useful to as many people as possible.</w:t>
+      </w:r>
+      <w:r>
+        <w:t xml:space="preserve"> </w:t>
+      </w:r>
+      <w:r>
+        <w:rPr>
+          <w:rFonts w:ascii="Arial" w:hAnsi="Arial" w:cs="Arial"/>
+        </w:rPr>
+        <w:t>Recognize the demands of varied users and design for flexibility, allowing for content modification. The spectrum of criteria that leads design is enriched by novice to expert distinctions, age ranges, impairments, international variations, and technology variety. Including elements for both beginners and specialists, such as explanation and quicker pace, enhances the interface design and boosts perceived quality.</w:t>
+      </w:r>
+    </w:p>
+    <w:p>
+      <w:pPr>
+        <w:pStyle w:val="NormalWeb"/>
+        <w:rPr>
+          <w:rFonts w:ascii="Arial" w:hAnsi="Arial" w:cs="Arial"/>
+          <w:b/>
+          <w:bCs/>
+        </w:rPr>
+      </w:pPr>
+      <w:r>
+        <w:rPr>
+          <w:rFonts w:ascii="Arial" w:hAnsi="Arial" w:cs="Arial"/>
+          <w:b/>
+          <w:bCs/>
+        </w:rPr>
+        <w:t>4.2.3 Confirmation design for Closing</w:t>
+      </w:r>
+    </w:p>
+    <w:p>
+      <w:pPr>
+        <w:pStyle w:val="NormalWeb"/>
+        <w:rPr>
+          <w:rFonts w:ascii="Arial" w:hAnsi="Arial" w:cs="Arial"/>
+        </w:rPr>
+      </w:pPr>
+      <w:r>
+        <w:rPr>
+          <w:rFonts w:ascii="Arial" w:hAnsi="Arial" w:cs="Arial"/>
+        </w:rPr>
+        <w:t xml:space="preserve">Action sequences should be divided into groups with a beginning, middle, and end. Informative feedback upon the conclusion of a group of tasks provides users with a sense of success, a signal to abandon contingency preparations, and an indicator to prepare for the next series of actions. </w:t>
+      </w:r>
+      <w:r>
+        <w:rPr>
+          <w:rFonts w:ascii="Arial" w:hAnsi="Arial" w:cs="Arial"/>
+        </w:rPr>
+        <w:t>For this web application</w:t>
+      </w:r>
+      <w:r>
+        <w:rPr>
+          <w:rFonts w:ascii="Arial" w:hAnsi="Arial" w:cs="Arial"/>
+        </w:rPr>
+        <w:t>, for example, guide customers through p</w:t>
+      </w:r>
+      <w:r>
+        <w:rPr>
+          <w:rFonts w:ascii="Arial" w:hAnsi="Arial" w:cs="Arial"/>
+        </w:rPr>
+        <w:t>ayment confirmation</w:t>
+      </w:r>
+      <w:r>
+        <w:rPr>
+          <w:rFonts w:ascii="Arial" w:hAnsi="Arial" w:cs="Arial"/>
+        </w:rPr>
+        <w:t>, concluding with a clear confirmation page that completes the p</w:t>
+      </w:r>
+      <w:r>
+        <w:rPr>
+          <w:rFonts w:ascii="Arial" w:hAnsi="Arial" w:cs="Arial"/>
+        </w:rPr>
+        <w:t>ayment</w:t>
+      </w:r>
+      <w:r>
+        <w:rPr>
+          <w:rFonts w:ascii="Arial" w:hAnsi="Arial" w:cs="Arial"/>
+        </w:rPr>
+        <w:t>.</w:t>
+      </w:r>
+    </w:p>
+    <w:p>
+      <w:pPr>
+        <w:pStyle w:val="NormalWeb"/>
+        <w:rPr>
+          <w:rFonts w:ascii="Arial" w:hAnsi="Arial" w:cs="Arial"/>
+          <w:b/>
+          <w:bCs/>
+        </w:rPr>
+      </w:pPr>
+      <w:r>
+        <w:rPr>
+          <w:rFonts w:ascii="Arial" w:hAnsi="Arial" w:cs="Arial"/>
+          <w:b/>
+          <w:bCs/>
+        </w:rPr>
+        <w:t>4.2.4 Error Prevention</w:t>
+      </w:r>
+    </w:p>
+    <w:p>
+      <w:pPr>
+        <w:pStyle w:val="NormalWeb"/>
+        <w:rPr>
+          <w:rFonts w:ascii="Arial" w:hAnsi="Arial" w:cs="Arial"/>
+          <w:b/>
+          <w:bCs/>
+        </w:rPr>
+      </w:pPr>
+      <w:r>
+        <w:rPr>
+          <w:rFonts w:ascii="Arial" w:hAnsi="Arial" w:cs="Arial"/>
+        </w:rPr>
+        <w:t>Design the interface so that users can't make big mistakes as much as possible</w:t>
+      </w:r>
+      <w:r>
+        <w:rPr>
+          <w:rFonts w:ascii="Arial" w:hAnsi="Arial" w:cs="Arial"/>
+        </w:rPr>
+        <w:t>. F</w:t>
+      </w:r>
+      <w:r>
+        <w:rPr>
+          <w:rFonts w:ascii="Arial" w:hAnsi="Arial" w:cs="Arial"/>
+        </w:rPr>
+        <w:t xml:space="preserve">or </w:t>
+      </w:r>
+      <w:r>
+        <w:rPr>
+          <w:rFonts w:ascii="Arial" w:hAnsi="Arial" w:cs="Arial"/>
+        </w:rPr>
+        <w:t>example,</w:t>
+      </w:r>
+      <w:r>
+        <w:rPr>
+          <w:rFonts w:ascii="Arial" w:hAnsi="Arial" w:cs="Arial"/>
+        </w:rPr>
+        <w:t xml:space="preserve"> gray out menu items that are inappropriate and do not permit alphabetic characters in numerical entry fields.</w:t>
+      </w:r>
+      <w:r>
+        <w:rPr>
+          <w:rFonts w:ascii="Arial" w:hAnsi="Arial" w:cs="Arial"/>
+        </w:rPr>
+        <w:t xml:space="preserve"> </w:t>
+      </w:r>
+      <w:r>
+        <w:rPr>
+          <w:rFonts w:ascii="Arial" w:hAnsi="Arial" w:cs="Arial"/>
+        </w:rPr>
+        <w:t xml:space="preserve">The user interface ought to provide straightforward, helpful, and specific recovery instructions if a user makes a mistake. If a user enters an incorrect </w:t>
+      </w:r>
+      <w:r>
+        <w:rPr>
+          <w:rFonts w:ascii="Arial" w:hAnsi="Arial" w:cs="Arial"/>
+        </w:rPr>
+        <w:t>username</w:t>
+      </w:r>
+      <w:r>
+        <w:rPr>
+          <w:rFonts w:ascii="Arial" w:hAnsi="Arial" w:cs="Arial"/>
+        </w:rPr>
+        <w:t>, for instance, they should not be required to retype the entire name-and-address form; rather, they should be directed to repair only the defective component. The interface's state should remain unchanged, or the interface should provide instructions for restoring the state in the event of an error</w:t>
+      </w:r>
+      <w:r>
+        <w:rPr>
+          <w:rFonts w:ascii="Arial" w:hAnsi="Arial" w:cs="Arial"/>
+          <w:b/>
+          <w:bCs/>
+        </w:rPr>
+        <w:t>.</w:t>
+      </w:r>
+    </w:p>
+    <w:p>
+      <w:pPr>
+        <w:pStyle w:val="NormalWeb"/>
+        <w:rPr>
+          <w:rFonts w:ascii="Arial" w:hAnsi="Arial" w:cs="Arial"/>
+          <w:b/>
+          <w:bCs/>
+        </w:rPr>
+      </w:pPr>
+      <w:r>
+        <w:rPr>
+          <w:rFonts w:ascii="Arial" w:hAnsi="Arial" w:cs="Arial"/>
+          <w:b/>
+          <w:bCs/>
+        </w:rPr>
+        <w:t xml:space="preserve">4.2.5 </w:t>
+      </w:r>
+      <w:r>
+        <w:rPr>
+          <w:rFonts w:ascii="Arial" w:hAnsi="Arial" w:cs="Arial"/>
+          <w:b/>
+          <w:bCs/>
+        </w:rPr>
+        <w:t>Reduce the load on short-term memory</w:t>
+      </w:r>
+    </w:p>
+    <w:p>
+      <w:pPr>
+        <w:pStyle w:val="NormalWeb"/>
+        <w:rPr>
+          <w:rFonts w:ascii="Arial" w:hAnsi="Arial" w:cs="Arial"/>
+        </w:rPr>
+      </w:pPr>
+      <w:r>
+        <w:rPr>
+          <w:rFonts w:ascii="Arial" w:hAnsi="Arial" w:cs="Arial"/>
+        </w:rPr>
+        <w:t>Designers should avoid creating interfaces that require users to remember information from one display and then use that information on another because of humans' limited capacity for information processing in short-term memory (the rule of thumb is that people can remember "seven plus or minus two chunks" of information).It means that long forms should be reduced to fit a single display, that phone numbers should not need to be entered again, and that web addresses should remain visible.</w:t>
+      </w:r>
+      <w:r>
+        <w:rPr>
+          <w:rFonts w:ascii="Arial" w:hAnsi="Arial" w:cs="Arial"/>
+        </w:rPr>
+        <w:t xml:space="preserve"> </w:t>
+      </w:r>
+      <w:r>
+        <w:rPr>
+          <w:rFonts w:ascii="Arial" w:hAnsi="Arial" w:cs="Arial"/>
+        </w:rPr>
+        <w:t xml:space="preserve">For each </w:t>
+      </w:r>
+      <w:r>
+        <w:rPr>
+          <w:rFonts w:ascii="Arial" w:hAnsi="Arial" w:cs="Arial"/>
+        </w:rPr>
+        <w:t>web page</w:t>
+      </w:r>
+      <w:r>
+        <w:rPr>
+          <w:rFonts w:ascii="Arial" w:hAnsi="Arial" w:cs="Arial"/>
+        </w:rPr>
+        <w:t>, these fundamental principles must be interpreted, improved, and extended.</w:t>
+      </w:r>
+      <w:r>
+        <w:rPr>
+          <w:rFonts w:ascii="Arial" w:hAnsi="Arial" w:cs="Arial"/>
+        </w:rPr>
+        <w:t xml:space="preserve"> </w:t>
+      </w:r>
+      <w:r>
+        <w:rPr>
+          <w:rFonts w:ascii="Arial" w:hAnsi="Arial" w:cs="Arial"/>
+        </w:rPr>
+        <w:t xml:space="preserve">They </w:t>
+      </w:r>
+      <w:r>
+        <w:rPr>
+          <w:rFonts w:ascii="Arial" w:hAnsi="Arial" w:cs="Arial"/>
+        </w:rPr>
+        <w:lastRenderedPageBreak/>
+        <w:t>have some drawbacks, but they are a good place to start for web, desktop, and mobile designers.</w:t>
+      </w:r>
+    </w:p>
+    <w:p>
+      <w:pPr>
+        <w:pStyle w:val="NormalWeb"/>
+        <w:rPr>
+          <w:rFonts w:ascii="Arial" w:hAnsi="Arial" w:cs="Arial"/>
+          <w:b/>
+          <w:bCs/>
+        </w:rPr>
+      </w:pPr>
+      <w:r>
+        <w:rPr>
+          <w:rFonts w:ascii="Arial" w:hAnsi="Arial" w:cs="Arial"/>
+          <w:b/>
+          <w:bCs/>
+        </w:rPr>
+        <w:t>5.0 Restrictions</w:t>
+      </w:r>
+      <w:r>
+        <w:rPr>
+          <w:rFonts w:ascii="Arial" w:hAnsi="Arial" w:cs="Arial"/>
+          <w:b/>
+          <w:bCs/>
+        </w:rPr>
+        <w:t xml:space="preserve"> and</w:t>
+      </w:r>
+      <w:r>
+        <w:rPr>
+          <w:rFonts w:ascii="Arial" w:hAnsi="Arial" w:cs="Arial"/>
+          <w:b/>
+          <w:bCs/>
+        </w:rPr>
+        <w:t xml:space="preserve"> limitations</w:t>
+      </w:r>
+    </w:p>
+    <w:p>
+      <w:pPr>
+        <w:pStyle w:val="NormalWeb"/>
+        <w:rPr>
+          <w:rFonts w:ascii="Arial" w:hAnsi="Arial" w:cs="Arial"/>
+          <w:b/>
+          <w:bCs/>
+        </w:rPr>
+      </w:pPr>
+      <w:r>
+        <w:rPr>
+          <w:rFonts w:ascii="Arial" w:hAnsi="Arial" w:cs="Arial"/>
+          <w:b/>
+          <w:bCs/>
+        </w:rPr>
+        <w:t>5.1 Restriction</w:t>
+      </w:r>
+    </w:p>
+    <w:p>
+      <w:pPr>
+        <w:pStyle w:val="NormalWeb"/>
+        <w:rPr>
+          <w:rFonts w:ascii="Arial" w:hAnsi="Arial" w:cs="Arial"/>
+        </w:rPr>
+      </w:pPr>
+      <w:r>
+        <w:rPr>
+          <w:rFonts w:ascii="Arial" w:hAnsi="Arial" w:cs="Arial"/>
+        </w:rPr>
+        <w:t xml:space="preserve">The Major restriction of this project is that it </w:t>
+      </w:r>
+      <w:r>
+        <w:rPr>
+          <w:rFonts w:ascii="Arial" w:hAnsi="Arial" w:cs="Arial"/>
+        </w:rPr>
+        <w:t>only involves interaction between the user and administrator. It does not involve any third party for technical support and maintenance.</w:t>
+      </w:r>
+    </w:p>
+    <w:p>
+      <w:pPr>
+        <w:pStyle w:val="NormalWeb"/>
+        <w:rPr>
+          <w:rFonts w:ascii="Arial" w:hAnsi="Arial" w:cs="Arial"/>
+          <w:b/>
+          <w:bCs/>
+        </w:rPr>
+      </w:pPr>
+      <w:r>
+        <w:rPr>
+          <w:rFonts w:ascii="Arial" w:hAnsi="Arial" w:cs="Arial"/>
+          <w:b/>
+          <w:bCs/>
+        </w:rPr>
+        <w:t>5.2 Limitation</w:t>
+      </w:r>
+    </w:p>
+    <w:p>
+      <w:pPr>
+        <w:pStyle w:val="NormalWeb"/>
+        <w:rPr>
+          <w:rFonts w:ascii="Arial" w:hAnsi="Arial" w:cs="Arial"/>
+          <w:b/>
+          <w:bCs/>
+        </w:rPr>
+      </w:pPr>
+      <w:r>
+        <w:rPr>
+          <w:rFonts w:ascii="Arial" w:hAnsi="Arial" w:cs="Arial"/>
+        </w:rPr>
+        <w:t>The data is manually entered into the database. Thus, the data can be un-</w:t>
+      </w:r>
+      <w:r>
+        <w:rPr>
+          <w:rFonts w:ascii="Arial" w:hAnsi="Arial" w:cs="Arial"/>
+        </w:rPr>
+        <w:t>synchronized</w:t>
+      </w:r>
+      <w:r>
+        <w:rPr>
+          <w:rFonts w:ascii="Arial" w:hAnsi="Arial" w:cs="Arial"/>
+        </w:rPr>
+        <w:t xml:space="preserve"> or </w:t>
+      </w:r>
+      <w:r>
+        <w:rPr>
+          <w:rFonts w:ascii="Arial" w:hAnsi="Arial" w:cs="Arial"/>
+        </w:rPr>
+        <w:t xml:space="preserve">not structured. The retrieval of the data must be done manually by Administrator. For example, if the customer wants to change the DOB, or address it won’t be possible by the customer </w:t>
+      </w:r>
+      <w:r>
+        <w:rPr>
+          <w:rFonts w:ascii="Arial" w:hAnsi="Arial" w:cs="Arial"/>
+        </w:rPr>
+        <w:t>himself,</w:t>
+      </w:r>
+      <w:r>
+        <w:rPr>
+          <w:rFonts w:ascii="Arial" w:hAnsi="Arial" w:cs="Arial"/>
+        </w:rPr>
+        <w:t xml:space="preserve"> but a request can be sent to the </w:t>
+      </w:r>
+      <w:r>
+        <w:rPr>
+          <w:rFonts w:ascii="Arial" w:hAnsi="Arial" w:cs="Arial"/>
+        </w:rPr>
+        <w:t>administrator,</w:t>
+      </w:r>
+      <w:r>
+        <w:rPr>
+          <w:rFonts w:ascii="Arial" w:hAnsi="Arial" w:cs="Arial"/>
+        </w:rPr>
+        <w:t xml:space="preserve"> and he/she can change it and then sent the details back to the customer.</w:t>
+      </w:r>
+    </w:p>
+    <w:p>
+      <w:pPr>
+        <w:pStyle w:val="NormalWeb"/>
+        <w:rPr>
+          <w:rFonts w:ascii="Arial" w:hAnsi="Arial" w:cs="Arial"/>
+          <w:b/>
+          <w:bCs/>
+        </w:rPr>
+      </w:pPr>
+      <w:r>
+        <w:rPr>
+          <w:rFonts w:ascii="Arial" w:hAnsi="Arial" w:cs="Arial"/>
+          <w:b/>
+          <w:bCs/>
+        </w:rPr>
+        <w:t>5.2.1 Limited Mobile Access</w:t>
+      </w:r>
+    </w:p>
+    <w:p>
+      <w:pPr>
+        <w:pStyle w:val="NormalWeb"/>
+        <w:rPr>
+          <w:rFonts w:ascii="Arial" w:hAnsi="Arial" w:cs="Arial"/>
+        </w:rPr>
+      </w:pPr>
+      <w:r>
+        <w:rPr>
+          <w:rFonts w:ascii="Arial" w:hAnsi="Arial" w:cs="Arial"/>
+        </w:rPr>
+        <w:t xml:space="preserve">The display and features might not be synchronized </w:t>
+      </w:r>
+      <w:r>
+        <w:rPr>
+          <w:rFonts w:ascii="Arial" w:hAnsi="Arial" w:cs="Arial"/>
+        </w:rPr>
+        <w:t xml:space="preserve">or not ideal for viewing on Mobile or tablet. </w:t>
+      </w:r>
+      <w:r>
+        <w:rPr>
+          <w:rFonts w:ascii="Arial" w:hAnsi="Arial" w:cs="Arial"/>
+        </w:rPr>
+        <w:t>For example, the drop-down menu to select the month or the period of the bill generation – it would not be synchronized properly and thus the UI would not be easy to navigate.</w:t>
+      </w:r>
+    </w:p>
+    <w:p>
+      <w:pPr>
+        <w:pStyle w:val="NormalWeb"/>
+        <w:rPr>
+          <w:rFonts w:ascii="Arial" w:hAnsi="Arial" w:cs="Arial"/>
+          <w:b/>
+          <w:bCs/>
+        </w:rPr>
+      </w:pPr>
+      <w:r>
+        <w:rPr>
+          <w:rFonts w:ascii="Arial" w:hAnsi="Arial" w:cs="Arial"/>
+          <w:b/>
+          <w:bCs/>
+        </w:rPr>
+        <w:t xml:space="preserve">5.2.2 </w:t>
+      </w:r>
+      <w:r>
+        <w:rPr>
+          <w:rFonts w:ascii="Arial" w:hAnsi="Arial" w:cs="Arial"/>
+          <w:b/>
+          <w:bCs/>
+        </w:rPr>
+        <w:t>Storage limit</w:t>
+      </w:r>
+    </w:p>
+    <w:p>
+      <w:pPr>
+        <w:pStyle w:val="NormalWeb"/>
+        <w:rPr>
+          <w:rFonts w:ascii="Arial" w:hAnsi="Arial" w:cs="Arial"/>
+        </w:rPr>
+      </w:pPr>
+      <w:r>
+        <w:rPr>
+          <w:rFonts w:ascii="Arial" w:hAnsi="Arial" w:cs="Arial"/>
+        </w:rPr>
+        <w:t xml:space="preserve">The storage would be limited for the web Application. It includes the number of customers, the period for bill generation NOT exceeding </w:t>
+      </w:r>
+      <w:r>
+        <w:rPr>
+          <w:rFonts w:ascii="Arial" w:hAnsi="Arial" w:cs="Arial"/>
+        </w:rPr>
+        <w:t>3 months for each customer and technical and maintenance request NOT exceeding 2 per customer.</w:t>
+      </w:r>
+    </w:p>
+    <w:p>
+      <w:pPr>
+        <w:pStyle w:val="NormalWeb"/>
+        <w:rPr>
+          <w:rFonts w:ascii="Arial" w:hAnsi="Arial" w:cs="Arial"/>
+          <w:b/>
+          <w:bCs/>
+        </w:rPr>
+      </w:pPr>
+      <w:r>
+        <w:rPr>
+          <w:rFonts w:ascii="Arial" w:hAnsi="Arial" w:cs="Arial"/>
+          <w:b/>
+          <w:bCs/>
+        </w:rPr>
+        <w:t>5.2.3 Reduced Speed</w:t>
+      </w:r>
+    </w:p>
+    <w:p>
+      <w:pPr>
+        <w:pStyle w:val="NormalWeb"/>
+        <w:rPr>
+          <w:rFonts w:ascii="Arial" w:hAnsi="Arial" w:cs="Arial"/>
+        </w:rPr>
+      </w:pPr>
+      <w:r>
+        <w:rPr>
+          <w:rFonts w:ascii="Arial" w:hAnsi="Arial" w:cs="Arial"/>
+        </w:rPr>
+        <w:t xml:space="preserve">A web program will most likely run at a somewhat slower speed than one hosted on a local server. </w:t>
+      </w:r>
+      <w:r>
+        <w:rPr>
+          <w:rFonts w:ascii="Arial" w:hAnsi="Arial" w:cs="Arial"/>
+        </w:rPr>
+        <w:t xml:space="preserve">As far as </w:t>
+      </w:r>
+      <w:r>
+        <w:rPr>
+          <w:rFonts w:ascii="Arial" w:hAnsi="Arial" w:cs="Arial"/>
+        </w:rPr>
+        <w:t>Browser Support</w:t>
+      </w:r>
+      <w:r>
+        <w:rPr>
+          <w:rFonts w:ascii="Arial" w:hAnsi="Arial" w:cs="Arial"/>
+        </w:rPr>
+        <w:t xml:space="preserve"> is </w:t>
+      </w:r>
+      <w:r>
+        <w:rPr>
+          <w:rFonts w:ascii="Arial" w:hAnsi="Arial" w:cs="Arial"/>
+        </w:rPr>
+        <w:t>concerned,</w:t>
+      </w:r>
+      <w:r>
+        <w:rPr>
+          <w:rFonts w:ascii="Arial" w:hAnsi="Arial" w:cs="Arial"/>
+        </w:rPr>
+        <w:t xml:space="preserve"> </w:t>
+      </w:r>
+      <w:r>
+        <w:rPr>
+          <w:rFonts w:ascii="Arial" w:hAnsi="Arial" w:cs="Arial"/>
+        </w:rPr>
+        <w:t>we</w:t>
+      </w:r>
+      <w:r>
+        <w:rPr>
+          <w:rFonts w:ascii="Arial" w:hAnsi="Arial" w:cs="Arial"/>
+        </w:rPr>
+        <w:t xml:space="preserve"> don't all use the same browser, which is unfortunate. This implies that throughout development, you must guarantee that your software is compatible with a wide range of browsers.</w:t>
+      </w:r>
+    </w:p>
+    <w:p>
+      <w:pPr>
+        <w:pStyle w:val="NormalWeb"/>
+        <w:rPr>
+          <w:rFonts w:ascii="Arial" w:hAnsi="Arial" w:cs="Arial"/>
+          <w:b/>
+          <w:bCs/>
+        </w:rPr>
+      </w:pPr>
+      <w:r>
+        <w:rPr>
+          <w:rFonts w:ascii="Arial" w:hAnsi="Arial" w:cs="Arial"/>
+          <w:b/>
+          <w:bCs/>
+        </w:rPr>
+        <w:t>5.3 Manually Updating Required</w:t>
+      </w:r>
+    </w:p>
+    <w:p>
+      <w:pPr>
+        <w:pStyle w:val="NormalWeb"/>
+        <w:rPr>
+          <w:rFonts w:ascii="Arial" w:hAnsi="Arial" w:cs="Arial"/>
+        </w:rPr>
+      </w:pPr>
+      <w:r>
+        <w:rPr>
+          <w:rFonts w:ascii="Arial" w:hAnsi="Arial" w:cs="Arial"/>
+        </w:rPr>
+        <w:t xml:space="preserve">As it is a web application, all the updating would be done by the administrator manually. For </w:t>
+      </w:r>
+      <w:r>
+        <w:rPr>
+          <w:rFonts w:ascii="Arial" w:hAnsi="Arial" w:cs="Arial"/>
+        </w:rPr>
+        <w:t>example,</w:t>
+      </w:r>
+      <w:r>
+        <w:rPr>
+          <w:rFonts w:ascii="Arial" w:hAnsi="Arial" w:cs="Arial"/>
+        </w:rPr>
+        <w:t xml:space="preserve"> if there is a change in per Unit charge or </w:t>
+      </w:r>
+      <w:proofErr w:type="gramStart"/>
+      <w:r>
+        <w:rPr>
+          <w:rFonts w:ascii="Arial" w:hAnsi="Arial" w:cs="Arial"/>
+        </w:rPr>
+        <w:t>there are</w:t>
+      </w:r>
+      <w:proofErr w:type="gramEnd"/>
+      <w:r>
+        <w:rPr>
+          <w:rFonts w:ascii="Arial" w:hAnsi="Arial" w:cs="Arial"/>
+        </w:rPr>
+        <w:t xml:space="preserve"> some changes in the records of customer, it would be done by the administrator himself. There is no UI available that can change the records or units. It must be done by the administrator on the required Database.</w:t>
+      </w:r>
+    </w:p>
+    <w:p>
+      <w:pPr>
+        <w:pStyle w:val="NormalWeb"/>
+        <w:rPr>
+          <w:rFonts w:ascii="Arial" w:hAnsi="Arial" w:cs="Arial"/>
+          <w:b/>
+          <w:bCs/>
+        </w:rPr>
+      </w:pPr>
+      <w:r>
+        <w:rPr>
+          <w:rFonts w:ascii="Arial" w:hAnsi="Arial" w:cs="Arial"/>
+          <w:b/>
+          <w:bCs/>
+        </w:rPr>
+        <w:lastRenderedPageBreak/>
+        <w:t>7.1 Future Scope</w:t>
+      </w:r>
+    </w:p>
+    <w:p>
+      <w:pPr>
+        <w:pStyle w:val="NormalWeb"/>
+        <w:rPr>
+          <w:rFonts w:ascii="Arial" w:hAnsi="Arial" w:cs="Arial"/>
+        </w:rPr>
+      </w:pPr>
+      <w:r>
+        <w:rPr>
+          <w:rFonts w:ascii="Arial" w:hAnsi="Arial" w:cs="Arial"/>
+        </w:rPr>
+        <w:t>1.Complaint box: Provide a message box for customers to give their feedback or raise an issue to the admin</w:t>
+      </w:r>
+    </w:p>
+    <w:p>
+      <w:pPr>
+        <w:pStyle w:val="NormalWeb"/>
+        <w:rPr>
+          <w:rFonts w:ascii="Arial" w:hAnsi="Arial" w:cs="Arial"/>
+        </w:rPr>
+      </w:pPr>
+      <w:r>
+        <w:rPr>
+          <w:rFonts w:ascii="Arial" w:hAnsi="Arial" w:cs="Arial"/>
+        </w:rPr>
+        <w:t>2.Payment: Provide payment gateway to the customer to pay the bills directly</w:t>
+      </w:r>
+    </w:p>
+    <w:p>
+      <w:pPr>
+        <w:pStyle w:val="NormalWeb"/>
+        <w:rPr>
+          <w:rFonts w:ascii="Arial" w:hAnsi="Arial" w:cs="Arial"/>
+        </w:rPr>
+      </w:pPr>
+      <w:r>
+        <w:rPr>
+          <w:rFonts w:ascii="Arial" w:hAnsi="Arial" w:cs="Arial"/>
+        </w:rPr>
+        <w:t>3.Bill edit: Provide an editing feature to make correction on the existing bill</w:t>
+      </w:r>
+    </w:p>
+    <w:p>
+      <w:pPr>
+        <w:pStyle w:val="NormalWeb"/>
+        <w:rPr>
+          <w:rFonts w:ascii="Arial" w:hAnsi="Arial" w:cs="Arial"/>
+        </w:rPr>
+      </w:pPr>
+      <w:r>
+        <w:rPr>
+          <w:rFonts w:ascii="Arial" w:hAnsi="Arial" w:cs="Arial"/>
+        </w:rPr>
+        <w:t>4.</w:t>
+      </w:r>
+      <w:r>
+        <w:rPr>
+          <w:rFonts w:ascii="Arial" w:hAnsi="Arial" w:cs="Arial"/>
+        </w:rPr>
+        <w:t>Notification</w:t>
+      </w:r>
+      <w:r>
+        <w:rPr>
+          <w:rFonts w:ascii="Arial" w:hAnsi="Arial" w:cs="Arial"/>
+        </w:rPr>
+        <w:t>:</w:t>
+      </w:r>
+      <w:r>
+        <w:rPr>
+          <w:rFonts w:ascii="Arial" w:hAnsi="Arial" w:cs="Arial"/>
+        </w:rPr>
+        <w:t xml:space="preserve"> </w:t>
+      </w:r>
+      <w:r>
+        <w:rPr>
+          <w:rFonts w:ascii="Arial" w:hAnsi="Arial" w:cs="Arial"/>
+        </w:rPr>
+        <w:t>F</w:t>
+      </w:r>
+      <w:r>
+        <w:rPr>
+          <w:rFonts w:ascii="Arial" w:hAnsi="Arial" w:cs="Arial"/>
+        </w:rPr>
+        <w:t>or payment due</w:t>
+      </w:r>
+    </w:p>
+    <w:p>
+      <w:pPr>
+        <w:pStyle w:val="NormalWeb"/>
+        <w:rPr>
+          <w:rFonts w:ascii="Arial" w:hAnsi="Arial" w:cs="Arial"/>
+        </w:rPr>
+      </w:pPr>
+    </w:p>
+    <w:p>
+      <w:pPr>
+        <w:pStyle w:val="NormalWeb"/>
+        <w:rPr>
+          <w:rFonts w:ascii="Arial" w:hAnsi="Arial" w:cs="Arial"/>
+        </w:rPr>
       </w:pPr>
     </w:p>
     <w:p>
@@ -2403,1514 +3084,14 @@
         <w:pStyle w:val="NormalWeb"/>
         <w:ind w:left="720"/>
       </w:pPr>
-      <w:r>
-        <w:rPr>
-          <w:rFonts w:ascii="Arial" w:hAnsi="Arial" w:cs="Arial"/>
-          <w:b/>
-          <w:bCs/>
-        </w:rPr>
-        <w:t xml:space="preserve">3.3 </w:t>
-      </w:r>
-      <w:r>
-        <w:rPr>
-          <w:rFonts w:ascii="Arial" w:hAnsi="Arial" w:cs="Arial"/>
-          <w:b/>
-          <w:bCs/>
-        </w:rPr>
-        <w:t>External</w:t>
-      </w:r>
-      <w:r>
-        <w:rPr>
-          <w:rFonts w:ascii="Arial" w:hAnsi="Arial" w:cs="Arial"/>
-          <w:b/>
-          <w:bCs/>
-        </w:rPr>
-        <w:t xml:space="preserve"> Interface Description</w:t>
-      </w:r>
-    </w:p>
-    <w:p>
-      <w:pPr>
-        <w:pStyle w:val="NormalWeb"/>
-        <w:ind w:left="720"/>
-        <w:rPr>
-          <w:rFonts w:ascii="Arial" w:hAnsi="Arial" w:cs="Arial"/>
-        </w:rPr>
-      </w:pPr>
-      <w:r>
-        <w:rPr>
-          <w:rFonts w:ascii="Arial" w:hAnsi="Arial" w:cs="Arial"/>
-        </w:rPr>
-        <w:t>The software's interface(s) to the outside world</w:t>
-      </w:r>
-      <w:r>
-        <w:rPr>
-          <w:rFonts w:ascii="Arial" w:hAnsi="Arial" w:cs="Arial"/>
-        </w:rPr>
-        <w:t xml:space="preserve"> (other software or hardware systems)</w:t>
-      </w:r>
-      <w:r>
-        <w:rPr>
-          <w:rFonts w:ascii="Arial" w:hAnsi="Arial" w:cs="Arial"/>
-        </w:rPr>
-        <w:t xml:space="preserve"> are described.</w:t>
-      </w:r>
-    </w:p>
-    <w:p>
-      <w:pPr>
-        <w:pStyle w:val="NormalWeb"/>
-        <w:ind w:left="720"/>
-        <w:rPr>
-          <w:rFonts w:ascii="Arial" w:hAnsi="Arial" w:cs="Arial"/>
-        </w:rPr>
-      </w:pPr>
-    </w:p>
-    <w:p>
-      <w:pPr>
-        <w:pStyle w:val="NormalWeb"/>
-        <w:ind w:left="720"/>
-        <w:rPr>
-          <w:rFonts w:ascii="Arial" w:hAnsi="Arial" w:cs="Arial"/>
-        </w:rPr>
-      </w:pPr>
-    </w:p>
-    <w:p>
-      <w:pPr>
-        <w:pStyle w:val="NormalWeb"/>
-        <w:ind w:left="720"/>
-        <w:rPr>
-          <w:rFonts w:ascii="Arial" w:hAnsi="Arial" w:cs="Arial"/>
-        </w:rPr>
-      </w:pPr>
-    </w:p>
-    <w:p>
-      <w:pPr>
-        <w:pStyle w:val="NormalWeb"/>
-        <w:ind w:left="720"/>
-        <w:rPr>
-          <w:rFonts w:ascii="Arial" w:hAnsi="Arial" w:cs="Arial"/>
-        </w:rPr>
-      </w:pPr>
-    </w:p>
-    <w:p>
-      <w:pPr>
-        <w:pStyle w:val="NormalWeb"/>
-        <w:ind w:left="720"/>
-        <w:rPr>
-          <w:rFonts w:ascii="Arial" w:hAnsi="Arial" w:cs="Arial"/>
-        </w:rPr>
-      </w:pPr>
-    </w:p>
-    <w:p>
-      <w:pPr>
-        <w:pStyle w:val="NormalWeb"/>
-        <w:ind w:left="720"/>
-        <w:rPr>
-          <w:rFonts w:ascii="Arial" w:hAnsi="Arial" w:cs="Arial"/>
-        </w:rPr>
-      </w:pPr>
-    </w:p>
-    <w:p>
-      <w:pPr>
-        <w:pStyle w:val="NormalWeb"/>
-        <w:ind w:left="720"/>
-        <w:rPr>
-          <w:rFonts w:ascii="Arial" w:hAnsi="Arial" w:cs="Arial"/>
-        </w:rPr>
-      </w:pPr>
-    </w:p>
-    <w:p>
-      <w:pPr>
-        <w:pStyle w:val="NormalWeb"/>
-        <w:ind w:left="720"/>
-        <w:rPr>
-          <w:rFonts w:ascii="Arial" w:hAnsi="Arial" w:cs="Arial"/>
-        </w:rPr>
-      </w:pPr>
-    </w:p>
-    <w:p>
-      <w:pPr>
-        <w:pStyle w:val="NormalWeb"/>
-        <w:ind w:left="720"/>
-        <w:rPr>
-          <w:rFonts w:ascii="Arial" w:hAnsi="Arial" w:cs="Arial"/>
-        </w:rPr>
-      </w:pPr>
-    </w:p>
-    <w:p>
-      <w:pPr>
-        <w:pStyle w:val="NormalWeb"/>
-        <w:ind w:left="720"/>
-        <w:rPr>
-          <w:rFonts w:ascii="Arial" w:hAnsi="Arial" w:cs="Arial"/>
-        </w:rPr>
-      </w:pPr>
-    </w:p>
-    <w:p>
-      <w:pPr>
-        <w:pStyle w:val="NormalWeb"/>
-        <w:ind w:left="720"/>
-      </w:pPr>
-    </w:p>
-    <w:p>
-      <w:pPr>
-        <w:pStyle w:val="NormalWeb"/>
-      </w:pPr>
-      <w:r>
-        <w:rPr>
-          <w:rFonts w:ascii="Arial" w:hAnsi="Arial" w:cs="Arial"/>
-          <w:b/>
-          <w:bCs/>
-        </w:rPr>
-        <w:t>4.0 User interface design</w:t>
-      </w:r>
-    </w:p>
-    <w:p>
-      <w:pPr>
-        <w:pStyle w:val="NormalWeb"/>
-      </w:pPr>
-      <w:r>
-        <w:rPr>
-          <w:rFonts w:ascii="Arial" w:hAnsi="Arial" w:cs="Arial"/>
-        </w:rPr>
-        <w:t>This Design represents what the user is going to see on the web application</w:t>
-      </w:r>
-      <w:r>
-        <w:rPr>
-          <w:rFonts w:ascii="Arial" w:hAnsi="Arial" w:cs="Arial"/>
-        </w:rPr>
-        <w:t>.</w:t>
-      </w:r>
-      <w:r>
-        <w:rPr>
-          <w:rFonts w:ascii="Arial" w:hAnsi="Arial" w:cs="Arial"/>
-        </w:rPr>
-        <w:t xml:space="preserve"> The UI should be kept</w:t>
-      </w:r>
-      <w:r>
-        <w:rPr>
-          <w:rFonts w:ascii="Arial" w:hAnsi="Arial" w:cs="Arial"/>
-        </w:rPr>
-        <w:t xml:space="preserve"> simple for user of every sector to interact with it with ease. </w:t>
-      </w:r>
-      <w:r>
-        <w:rPr>
-          <w:rFonts w:ascii="Arial" w:hAnsi="Arial" w:cs="Arial"/>
-        </w:rPr>
-        <w:t xml:space="preserve">There are no secondary features for the customer other than Payment or Viewing the previous records. All the update of the data </w:t>
-      </w:r>
-      <w:r>
-        <w:rPr>
-          <w:rFonts w:ascii="Arial" w:hAnsi="Arial" w:cs="Arial"/>
-        </w:rPr>
-        <w:t>i.e.,</w:t>
-      </w:r>
-      <w:r>
-        <w:rPr>
-          <w:rFonts w:ascii="Arial" w:hAnsi="Arial" w:cs="Arial"/>
-        </w:rPr>
-        <w:t xml:space="preserve"> Customer details or Bill change credentials </w:t>
-      </w:r>
-      <w:r>
-        <w:rPr>
-          <w:rFonts w:ascii="Arial" w:hAnsi="Arial" w:cs="Arial"/>
-        </w:rPr>
-        <w:t>must ONLY be</w:t>
-      </w:r>
-      <w:r>
-        <w:rPr>
-          <w:rFonts w:ascii="Arial" w:hAnsi="Arial" w:cs="Arial"/>
-        </w:rPr>
-        <w:t xml:space="preserve"> done by administrator.</w:t>
-      </w:r>
-    </w:p>
-    <w:p>
-      <w:pPr>
-        <w:pStyle w:val="NormalWeb"/>
-        <w:ind w:left="720"/>
-      </w:pPr>
-      <w:r>
-        <w:rPr>
-          <w:rFonts w:ascii="Arial" w:hAnsi="Arial" w:cs="Arial"/>
-          <w:b/>
-          <w:bCs/>
-        </w:rPr>
-        <w:t>4.1 Description of the user interface</w:t>
-      </w:r>
-    </w:p>
-    <w:p>
-      <w:pPr>
-        <w:pStyle w:val="NormalWeb"/>
-        <w:ind w:left="720"/>
-      </w:pPr>
-      <w:r>
-        <w:rPr>
-          <w:rFonts w:ascii="Arial" w:hAnsi="Arial" w:cs="Arial"/>
-          <w:b/>
-          <w:bCs/>
-        </w:rPr>
-        <w:t>4.1.1 Customer UI</w:t>
-      </w:r>
-    </w:p>
-    <w:p>
-      <w:pPr>
-        <w:pStyle w:val="NormalWeb"/>
-        <w:ind w:left="720"/>
-        <w:rPr>
-          <w:rFonts w:ascii="Arial" w:hAnsi="Arial" w:cs="Arial"/>
-        </w:rPr>
-      </w:pPr>
-      <w:r>
-        <w:rPr>
-          <w:rFonts w:ascii="Arial" w:hAnsi="Arial" w:cs="Arial"/>
-        </w:rPr>
-        <w:t xml:space="preserve">The customer can log-in using his credentials. If the user credentials are incorrect, he can request a password retrieval by contacting the administrator </w:t>
-      </w:r>
-      <w:r>
-        <w:rPr>
-          <w:rFonts w:ascii="Arial" w:hAnsi="Arial" w:cs="Arial"/>
-        </w:rPr>
-        <w:t xml:space="preserve">directly. The user can view his payment due, his information and a link to view </w:t>
-      </w:r>
-      <w:r>
-        <w:rPr>
-          <w:rFonts w:ascii="Arial" w:hAnsi="Arial" w:cs="Arial"/>
-        </w:rPr>
-        <w:lastRenderedPageBreak/>
-        <w:t>his previous Bills. By clicking on the link, other web page opens which has filters for sorting the previous bills and a drop-down menu to select the month and year. Through the bill payment page, a payment gateway will open through which the payment can be made.</w:t>
-      </w:r>
-    </w:p>
-    <w:p>
-      <w:pPr>
-        <w:pStyle w:val="NormalWeb"/>
-        <w:ind w:left="720"/>
-        <w:rPr>
-          <w:rFonts w:ascii="Arial" w:hAnsi="Arial" w:cs="Arial"/>
-          <w:b/>
-          <w:bCs/>
-        </w:rPr>
-      </w:pPr>
-      <w:r>
-        <w:rPr>
-          <w:rFonts w:ascii="Arial" w:hAnsi="Arial" w:cs="Arial"/>
-          <w:b/>
-          <w:bCs/>
-        </w:rPr>
-        <w:t>4.1.2 Administrator UI</w:t>
-      </w:r>
-    </w:p>
-    <w:p>
-      <w:pPr>
-        <w:pStyle w:val="NormalWeb"/>
-        <w:ind w:left="720"/>
-      </w:pPr>
-      <w:r>
-        <w:rPr>
-          <w:rFonts w:ascii="Arial" w:hAnsi="Arial" w:cs="Arial"/>
-        </w:rPr>
-        <w:t>The Administrator can log-in using the credentials provided.</w:t>
-      </w:r>
-      <w:r>
-        <w:rPr>
-          <w:rFonts w:ascii="Arial" w:hAnsi="Arial" w:cs="Arial"/>
-        </w:rPr>
-        <w:t xml:space="preserve"> The administrator can view each customer and his details regarding the Bill Payment. Admin can enter the units used by each customer manually. The admin can view requests for Password Retrieval and provide with the password form the database.</w:t>
-      </w:r>
-      <w:r>
-        <w:rPr>
-          <w:rFonts w:ascii="Arial" w:hAnsi="Arial" w:cs="Arial"/>
-        </w:rPr>
-        <w:t xml:space="preserve"> The admin can view the </w:t>
-      </w:r>
-      <w:r>
-        <w:rPr>
-          <w:rFonts w:ascii="Arial" w:hAnsi="Arial" w:cs="Arial"/>
-        </w:rPr>
-        <w:t>overdue</w:t>
-      </w:r>
-      <w:r>
-        <w:rPr>
-          <w:rFonts w:ascii="Arial" w:hAnsi="Arial" w:cs="Arial"/>
-        </w:rPr>
-        <w:t xml:space="preserve"> bills of the user.</w:t>
-      </w:r>
-    </w:p>
-    <w:p>
-      <w:pPr>
-        <w:pStyle w:val="NormalWeb"/>
-        <w:ind w:firstLine="720"/>
-      </w:pPr>
-      <w:r>
-        <w:rPr>
-          <w:rFonts w:ascii="Arial" w:hAnsi="Arial" w:cs="Arial"/>
-          <w:b/>
-          <w:bCs/>
-        </w:rPr>
-        <w:t>4.2 Interface design rules</w:t>
-      </w:r>
-    </w:p>
-    <w:p>
-      <w:pPr>
-        <w:pStyle w:val="NormalWeb"/>
-        <w:ind w:left="720"/>
-        <w:rPr>
-          <w:rFonts w:ascii="Arial" w:hAnsi="Arial" w:cs="Arial"/>
-        </w:rPr>
-      </w:pPr>
-      <w:r>
-        <w:rPr>
-          <w:rFonts w:ascii="Arial" w:hAnsi="Arial" w:cs="Arial"/>
-        </w:rPr>
-        <w:t xml:space="preserve">The interface would be designed in HTML+CSS. </w:t>
-      </w:r>
-      <w:r>
-        <w:rPr>
-          <w:rFonts w:ascii="Arial" w:hAnsi="Arial" w:cs="Arial"/>
-        </w:rPr>
-        <w:t>Following are some design rules that must be followed up to a certain level. It not mandatory to follow all the rules.</w:t>
-      </w:r>
-    </w:p>
-    <w:p>
-      <w:pPr>
-        <w:pStyle w:val="NormalWeb"/>
-        <w:ind w:left="720"/>
-        <w:rPr>
-          <w:rFonts w:ascii="Arial" w:hAnsi="Arial" w:cs="Arial"/>
-          <w:b/>
-          <w:bCs/>
-        </w:rPr>
-      </w:pPr>
-      <w:r>
-        <w:rPr>
-          <w:rFonts w:ascii="Arial" w:hAnsi="Arial" w:cs="Arial"/>
-          <w:b/>
-          <w:bCs/>
-        </w:rPr>
-        <w:t>4.2.1 Consistency</w:t>
-      </w:r>
-    </w:p>
-    <w:p>
-      <w:pPr>
-        <w:pStyle w:val="NormalWeb"/>
-        <w:ind w:left="720"/>
-        <w:rPr>
-          <w:rFonts w:ascii="Arial" w:hAnsi="Arial" w:cs="Arial"/>
-        </w:rPr>
-      </w:pPr>
-      <w:r>
-        <w:rPr>
-          <w:rFonts w:ascii="Arial" w:hAnsi="Arial" w:cs="Arial"/>
-        </w:rPr>
-        <w:t>In comparable scenarios, equivalent action sequences should be needed; identical language should be used in prompts, menus, and help screens; and consistent color, layout, capitalization, typefaces, and so on should be utilized throughout. Exceptions, such as required confirmation of the delete command or no password echoing, should be understandable and restricted in number.</w:t>
-      </w:r>
-    </w:p>
-    <w:p>
-      <w:pPr>
-        <w:pStyle w:val="NormalWeb"/>
-        <w:ind w:left="720"/>
-        <w:rPr>
-          <w:rFonts w:ascii="Arial" w:hAnsi="Arial" w:cs="Arial"/>
-          <w:b/>
-          <w:bCs/>
-        </w:rPr>
-      </w:pPr>
-      <w:r>
-        <w:rPr>
-          <w:rFonts w:ascii="Arial" w:hAnsi="Arial" w:cs="Arial"/>
-          <w:b/>
-          <w:bCs/>
-        </w:rPr>
-        <w:t>4.2.2 Universal Usability</w:t>
-      </w:r>
-    </w:p>
-    <w:p>
-      <w:pPr>
-        <w:pStyle w:val="NormalWeb"/>
-        <w:ind w:left="720"/>
-        <w:rPr>
-          <w:rFonts w:ascii="Arial" w:hAnsi="Arial" w:cs="Arial"/>
-        </w:rPr>
-      </w:pPr>
-      <w:r>
-        <w:rPr>
-          <w:rFonts w:ascii="Arial" w:hAnsi="Arial" w:cs="Arial"/>
-        </w:rPr>
-        <w:t>Universal Usability is the design of things such that they are useful to as many people as possible.</w:t>
-      </w:r>
-      <w:r>
-        <w:t xml:space="preserve"> </w:t>
-      </w:r>
-      <w:r>
-        <w:rPr>
-          <w:rFonts w:ascii="Arial" w:hAnsi="Arial" w:cs="Arial"/>
-        </w:rPr>
-        <w:t>Recognize the demands of varied users and design for flexibility, allowing for content modification. The spectrum of criteria that leads design is enriched by novice to expert distinctions, age ranges, impairments, international variations, and technology variety. Including elements for both beginners and specialists, such as explanation and quicker pace, enhances the interface design and boosts perceived quality.</w:t>
-      </w:r>
-    </w:p>
-    <w:p>
-      <w:pPr>
-        <w:pStyle w:val="NormalWeb"/>
-        <w:ind w:left="720"/>
-        <w:rPr>
-          <w:rFonts w:ascii="Arial" w:hAnsi="Arial" w:cs="Arial"/>
-          <w:b/>
-          <w:bCs/>
-        </w:rPr>
-      </w:pPr>
-      <w:r>
-        <w:rPr>
-          <w:rFonts w:ascii="Arial" w:hAnsi="Arial" w:cs="Arial"/>
-          <w:b/>
-          <w:bCs/>
-        </w:rPr>
-        <w:t>4.2.3 Confirmation design for Closing</w:t>
-      </w:r>
-    </w:p>
-    <w:p>
-      <w:pPr>
-        <w:pStyle w:val="NormalWeb"/>
-        <w:ind w:left="720"/>
-        <w:rPr>
-          <w:rFonts w:ascii="Arial" w:hAnsi="Arial" w:cs="Arial"/>
-        </w:rPr>
-      </w:pPr>
-      <w:r>
-        <w:rPr>
-          <w:rFonts w:ascii="Arial" w:hAnsi="Arial" w:cs="Arial"/>
-        </w:rPr>
-        <w:t xml:space="preserve">Action sequences should be divided into groups with a beginning, middle, and end. Informative feedback upon the conclusion of a group of tasks provides users with a sense of success, a signal to abandon contingency preparations, and an indicator to prepare for the next series of actions. </w:t>
-      </w:r>
-      <w:r>
-        <w:rPr>
-          <w:rFonts w:ascii="Arial" w:hAnsi="Arial" w:cs="Arial"/>
-        </w:rPr>
-        <w:t>For this web application</w:t>
-      </w:r>
-      <w:r>
-        <w:rPr>
-          <w:rFonts w:ascii="Arial" w:hAnsi="Arial" w:cs="Arial"/>
-        </w:rPr>
-        <w:t>, for example, guide customers through p</w:t>
-      </w:r>
-      <w:r>
-        <w:rPr>
-          <w:rFonts w:ascii="Arial" w:hAnsi="Arial" w:cs="Arial"/>
-        </w:rPr>
-        <w:t>ayment confirmation</w:t>
-      </w:r>
-      <w:r>
-        <w:rPr>
-          <w:rFonts w:ascii="Arial" w:hAnsi="Arial" w:cs="Arial"/>
-        </w:rPr>
-        <w:t>, concluding with a clear confirmation page that completes the p</w:t>
-      </w:r>
-      <w:r>
-        <w:rPr>
-          <w:rFonts w:ascii="Arial" w:hAnsi="Arial" w:cs="Arial"/>
-        </w:rPr>
-        <w:t>ayment</w:t>
-      </w:r>
-      <w:r>
-        <w:rPr>
-          <w:rFonts w:ascii="Arial" w:hAnsi="Arial" w:cs="Arial"/>
-        </w:rPr>
-        <w:t>.</w:t>
-      </w:r>
-    </w:p>
-    <w:p>
-      <w:pPr>
-        <w:pStyle w:val="NormalWeb"/>
-        <w:ind w:left="720"/>
-        <w:rPr>
-          <w:rFonts w:ascii="Arial" w:hAnsi="Arial" w:cs="Arial"/>
-          <w:b/>
-          <w:bCs/>
-        </w:rPr>
-      </w:pPr>
-      <w:r>
-        <w:rPr>
-          <w:rFonts w:ascii="Arial" w:hAnsi="Arial" w:cs="Arial"/>
-          <w:b/>
-          <w:bCs/>
-        </w:rPr>
-        <w:lastRenderedPageBreak/>
-        <w:t>4.2.4 Error Prevention</w:t>
-      </w:r>
-    </w:p>
-    <w:p>
-      <w:pPr>
-        <w:pStyle w:val="NormalWeb"/>
-        <w:ind w:left="720"/>
-        <w:rPr>
-          <w:rFonts w:ascii="Arial" w:hAnsi="Arial" w:cs="Arial"/>
-          <w:b/>
-          <w:bCs/>
-        </w:rPr>
-      </w:pPr>
-      <w:r>
-        <w:rPr>
-          <w:rFonts w:ascii="Arial" w:hAnsi="Arial" w:cs="Arial"/>
-        </w:rPr>
-        <w:t>Design the interface so that users can't make big mistakes as much as possible</w:t>
-      </w:r>
-      <w:r>
-        <w:rPr>
-          <w:rFonts w:ascii="Arial" w:hAnsi="Arial" w:cs="Arial"/>
-        </w:rPr>
-        <w:t>. F</w:t>
-      </w:r>
-      <w:r>
-        <w:rPr>
-          <w:rFonts w:ascii="Arial" w:hAnsi="Arial" w:cs="Arial"/>
-        </w:rPr>
-        <w:t xml:space="preserve">or </w:t>
-      </w:r>
-      <w:r>
-        <w:rPr>
-          <w:rFonts w:ascii="Arial" w:hAnsi="Arial" w:cs="Arial"/>
-        </w:rPr>
-        <w:t>example,</w:t>
-      </w:r>
-      <w:r>
-        <w:rPr>
-          <w:rFonts w:ascii="Arial" w:hAnsi="Arial" w:cs="Arial"/>
-        </w:rPr>
-        <w:t xml:space="preserve"> gray out menu items that are inappropriate and do not permit alphabetic characters in numerical entry fields.</w:t>
-      </w:r>
-      <w:r>
-        <w:rPr>
-          <w:rFonts w:ascii="Arial" w:hAnsi="Arial" w:cs="Arial"/>
-        </w:rPr>
-        <w:t xml:space="preserve"> </w:t>
-      </w:r>
-      <w:r>
-        <w:rPr>
-          <w:rFonts w:ascii="Arial" w:hAnsi="Arial" w:cs="Arial"/>
-        </w:rPr>
-        <w:t xml:space="preserve">The user interface ought to provide straightforward, helpful, and specific recovery instructions if a user makes a mistake. If a user enters an incorrect </w:t>
-      </w:r>
-      <w:r>
-        <w:rPr>
-          <w:rFonts w:ascii="Arial" w:hAnsi="Arial" w:cs="Arial"/>
-        </w:rPr>
-        <w:t>username</w:t>
-      </w:r>
-      <w:r>
-        <w:rPr>
-          <w:rFonts w:ascii="Arial" w:hAnsi="Arial" w:cs="Arial"/>
-        </w:rPr>
-        <w:t>, for instance, they should not be required to retype the entire name-and-address form; rather, they should be directed to repair only the defective component. The interface's state should remain unchanged, or the interface should provide instructions for restoring the state in the event of an error</w:t>
-      </w:r>
-      <w:r>
-        <w:rPr>
-          <w:rFonts w:ascii="Arial" w:hAnsi="Arial" w:cs="Arial"/>
-          <w:b/>
-          <w:bCs/>
-        </w:rPr>
-        <w:t>.</w:t>
-      </w:r>
-    </w:p>
-    <w:p>
-      <w:pPr>
-        <w:pStyle w:val="NormalWeb"/>
-        <w:ind w:left="720"/>
-        <w:rPr>
-          <w:rFonts w:ascii="Arial" w:hAnsi="Arial" w:cs="Arial"/>
-          <w:b/>
-          <w:bCs/>
-        </w:rPr>
-      </w:pPr>
-      <w:r>
-        <w:rPr>
-          <w:rFonts w:ascii="Arial" w:hAnsi="Arial" w:cs="Arial"/>
-          <w:b/>
-          <w:bCs/>
-        </w:rPr>
-        <w:t xml:space="preserve">4.2.5 </w:t>
-      </w:r>
-      <w:r>
-        <w:rPr>
-          <w:rFonts w:ascii="Arial" w:hAnsi="Arial" w:cs="Arial"/>
-          <w:b/>
-          <w:bCs/>
-        </w:rPr>
-        <w:t>Reduce the load on short-term memory</w:t>
-      </w:r>
-    </w:p>
-    <w:p>
-      <w:pPr>
-        <w:pStyle w:val="NormalWeb"/>
-        <w:ind w:left="720"/>
-        <w:rPr>
-          <w:rFonts w:ascii="Arial" w:hAnsi="Arial" w:cs="Arial"/>
-        </w:rPr>
-      </w:pPr>
-      <w:r>
-        <w:rPr>
-          <w:rFonts w:ascii="Arial" w:hAnsi="Arial" w:cs="Arial"/>
-        </w:rPr>
-        <w:t>Designers should avoid creating interfaces that require users to remember information from one display and then use that information on another because of humans' limited capacity for information processing in short-term memory (the rule of thumb is that people can remember "seven plus or minus two chunks" of information).It means that long forms should be reduced to fit a single display, that phone numbers should not need to be entered again, and that web addresses should remain visible.</w:t>
-      </w:r>
-      <w:r>
-        <w:rPr>
-          <w:rFonts w:ascii="Arial" w:hAnsi="Arial" w:cs="Arial"/>
-        </w:rPr>
-        <w:t xml:space="preserve"> </w:t>
-      </w:r>
-      <w:r>
-        <w:rPr>
-          <w:rFonts w:ascii="Arial" w:hAnsi="Arial" w:cs="Arial"/>
-        </w:rPr>
-        <w:t xml:space="preserve">For each </w:t>
-      </w:r>
-      <w:r>
-        <w:rPr>
-          <w:rFonts w:ascii="Arial" w:hAnsi="Arial" w:cs="Arial"/>
-        </w:rPr>
-        <w:t>web page</w:t>
-      </w:r>
-      <w:r>
-        <w:rPr>
-          <w:rFonts w:ascii="Arial" w:hAnsi="Arial" w:cs="Arial"/>
-        </w:rPr>
-        <w:t>, these fundamental principles must be interpreted, improved, and extended.</w:t>
-      </w:r>
-      <w:r>
-        <w:rPr>
-          <w:rFonts w:ascii="Arial" w:hAnsi="Arial" w:cs="Arial"/>
-        </w:rPr>
-        <w:t xml:space="preserve"> </w:t>
-      </w:r>
-      <w:r>
-        <w:rPr>
-          <w:rFonts w:ascii="Arial" w:hAnsi="Arial" w:cs="Arial"/>
-        </w:rPr>
-        <w:t>They have some drawbacks, but they are a good place to start for web, desktop, and mobile designers.</w:t>
-      </w:r>
-    </w:p>
-    <w:p>
-      <w:pPr>
-        <w:pStyle w:val="NormalWeb"/>
-        <w:rPr>
-          <w:rFonts w:ascii="Arial" w:hAnsi="Arial" w:cs="Arial"/>
-          <w:b/>
-          <w:bCs/>
-        </w:rPr>
-      </w:pPr>
-      <w:r>
-        <w:rPr>
-          <w:rFonts w:ascii="Arial" w:hAnsi="Arial" w:cs="Arial"/>
-          <w:b/>
-          <w:bCs/>
-        </w:rPr>
-        <w:t>5.0 Restrictions</w:t>
-      </w:r>
-      <w:r>
-        <w:rPr>
-          <w:rFonts w:ascii="Arial" w:hAnsi="Arial" w:cs="Arial"/>
-          <w:b/>
-          <w:bCs/>
-        </w:rPr>
-        <w:t xml:space="preserve"> and</w:t>
-      </w:r>
-      <w:r>
-        <w:rPr>
-          <w:rFonts w:ascii="Arial" w:hAnsi="Arial" w:cs="Arial"/>
-          <w:b/>
-          <w:bCs/>
-        </w:rPr>
-        <w:t xml:space="preserve"> limitations</w:t>
-      </w:r>
-    </w:p>
-    <w:p>
-      <w:pPr>
-        <w:pStyle w:val="NormalWeb"/>
-        <w:ind w:left="720"/>
-        <w:rPr>
-          <w:rFonts w:ascii="Arial" w:hAnsi="Arial" w:cs="Arial"/>
-          <w:b/>
-          <w:bCs/>
-        </w:rPr>
-      </w:pPr>
-      <w:r>
-        <w:rPr>
-          <w:rFonts w:ascii="Arial" w:hAnsi="Arial" w:cs="Arial"/>
-          <w:b/>
-          <w:bCs/>
-        </w:rPr>
-        <w:t>5.1 Restriction</w:t>
-      </w:r>
-    </w:p>
-    <w:p>
-      <w:pPr>
-        <w:pStyle w:val="NormalWeb"/>
-        <w:ind w:left="720"/>
-        <w:rPr>
-          <w:rFonts w:ascii="Arial" w:hAnsi="Arial" w:cs="Arial"/>
-        </w:rPr>
-      </w:pPr>
-      <w:r>
-        <w:rPr>
-          <w:rFonts w:ascii="Arial" w:hAnsi="Arial" w:cs="Arial"/>
-        </w:rPr>
-        <w:t xml:space="preserve">The Major restriction of this project is that it </w:t>
-      </w:r>
-      <w:r>
-        <w:rPr>
-          <w:rFonts w:ascii="Arial" w:hAnsi="Arial" w:cs="Arial"/>
-        </w:rPr>
-        <w:t>only involves interaction between the user and administrator. It does not involve any third party for technical support and maintenance.</w:t>
-      </w:r>
-    </w:p>
-    <w:p>
-      <w:pPr>
-        <w:pStyle w:val="NormalWeb"/>
-        <w:ind w:left="720"/>
-        <w:rPr>
-          <w:rFonts w:ascii="Arial" w:hAnsi="Arial" w:cs="Arial"/>
-          <w:b/>
-          <w:bCs/>
-        </w:rPr>
-      </w:pPr>
-      <w:r>
-        <w:rPr>
-          <w:rFonts w:ascii="Arial" w:hAnsi="Arial" w:cs="Arial"/>
-          <w:b/>
-          <w:bCs/>
-        </w:rPr>
-        <w:t>5.2 Limitation</w:t>
-      </w:r>
-    </w:p>
-    <w:p>
-      <w:pPr>
-        <w:pStyle w:val="NormalWeb"/>
-        <w:ind w:left="720"/>
-        <w:rPr>
-          <w:rFonts w:ascii="Arial" w:hAnsi="Arial" w:cs="Arial"/>
-        </w:rPr>
-      </w:pPr>
-      <w:r>
-        <w:rPr>
-          <w:rFonts w:ascii="Arial" w:hAnsi="Arial" w:cs="Arial"/>
-        </w:rPr>
-        <w:t>The data is manually entered into the database. Thus, the data can be un-</w:t>
-      </w:r>
-      <w:r>
-        <w:rPr>
-          <w:rFonts w:ascii="Arial" w:hAnsi="Arial" w:cs="Arial"/>
-        </w:rPr>
-        <w:t>synchronized</w:t>
-      </w:r>
-      <w:r>
-        <w:rPr>
-          <w:rFonts w:ascii="Arial" w:hAnsi="Arial" w:cs="Arial"/>
-        </w:rPr>
-        <w:t xml:space="preserve"> or </w:t>
-      </w:r>
-      <w:r>
-        <w:rPr>
-          <w:rFonts w:ascii="Arial" w:hAnsi="Arial" w:cs="Arial"/>
-        </w:rPr>
-        <w:t xml:space="preserve">not structured. The retrieval of the data must be done manually by Administrator. For example, if the customer wants to change the DOB, or address it won’t be possible by the customer </w:t>
-      </w:r>
-      <w:r>
-        <w:rPr>
-          <w:rFonts w:ascii="Arial" w:hAnsi="Arial" w:cs="Arial"/>
-        </w:rPr>
-        <w:t>himself,</w:t>
-      </w:r>
-      <w:r>
-        <w:rPr>
-          <w:rFonts w:ascii="Arial" w:hAnsi="Arial" w:cs="Arial"/>
-        </w:rPr>
-        <w:t xml:space="preserve"> but a request can be sent to the </w:t>
-      </w:r>
-      <w:r>
-        <w:rPr>
-          <w:rFonts w:ascii="Arial" w:hAnsi="Arial" w:cs="Arial"/>
-        </w:rPr>
-        <w:t>administrator,</w:t>
-      </w:r>
-      <w:r>
-        <w:rPr>
-          <w:rFonts w:ascii="Arial" w:hAnsi="Arial" w:cs="Arial"/>
-        </w:rPr>
-        <w:t xml:space="preserve"> and he/she can change it and then sent the details back to the customer.</w:t>
-      </w:r>
-    </w:p>
-    <w:p>
-      <w:pPr>
-        <w:pStyle w:val="NormalWeb"/>
-        <w:ind w:left="720"/>
-        <w:rPr>
-          <w:rFonts w:ascii="Arial" w:hAnsi="Arial" w:cs="Arial"/>
-          <w:b/>
-          <w:bCs/>
-        </w:rPr>
-      </w:pPr>
-      <w:r>
-        <w:rPr>
-          <w:rFonts w:ascii="Arial" w:hAnsi="Arial" w:cs="Arial"/>
-          <w:b/>
-          <w:bCs/>
-        </w:rPr>
-        <w:t>5.2.1 Limited Mobile Access</w:t>
-      </w:r>
-    </w:p>
-    <w:p>
-      <w:pPr>
-        <w:pStyle w:val="NormalWeb"/>
-        <w:ind w:left="720"/>
-        <w:rPr>
-          <w:rFonts w:ascii="Arial" w:hAnsi="Arial" w:cs="Arial"/>
-        </w:rPr>
-      </w:pPr>
-      <w:r>
-        <w:rPr>
-          <w:rFonts w:ascii="Arial" w:hAnsi="Arial" w:cs="Arial"/>
-        </w:rPr>
-        <w:t xml:space="preserve">The display and features might not be synchronized </w:t>
-      </w:r>
-      <w:r>
-        <w:rPr>
-          <w:rFonts w:ascii="Arial" w:hAnsi="Arial" w:cs="Arial"/>
-        </w:rPr>
-        <w:t xml:space="preserve">or not ideal for viewing on Mobile or tablet. </w:t>
-      </w:r>
-      <w:r>
-        <w:rPr>
-          <w:rFonts w:ascii="Arial" w:hAnsi="Arial" w:cs="Arial"/>
-        </w:rPr>
-        <w:t xml:space="preserve">For example, the drop-down menu to select the month or the </w:t>
-      </w:r>
-      <w:r>
-        <w:rPr>
-          <w:rFonts w:ascii="Arial" w:hAnsi="Arial" w:cs="Arial"/>
-        </w:rPr>
-        <w:lastRenderedPageBreak/>
-        <w:t>period of the bill generation – it would not be synchronized properly and thus the UI would not be easy to navigate.</w:t>
-      </w:r>
-    </w:p>
-    <w:p>
-      <w:pPr>
-        <w:pStyle w:val="NormalWeb"/>
-        <w:ind w:left="720"/>
-        <w:rPr>
-          <w:rFonts w:ascii="Arial" w:hAnsi="Arial" w:cs="Arial"/>
-          <w:b/>
-          <w:bCs/>
-        </w:rPr>
-      </w:pPr>
-      <w:r>
-        <w:rPr>
-          <w:rFonts w:ascii="Arial" w:hAnsi="Arial" w:cs="Arial"/>
-          <w:b/>
-          <w:bCs/>
-        </w:rPr>
-        <w:t xml:space="preserve">5.2.2 </w:t>
-      </w:r>
-      <w:r>
-        <w:rPr>
-          <w:rFonts w:ascii="Arial" w:hAnsi="Arial" w:cs="Arial"/>
-          <w:b/>
-          <w:bCs/>
-        </w:rPr>
-        <w:t>Storage limit</w:t>
-      </w:r>
-    </w:p>
-    <w:p>
-      <w:pPr>
-        <w:pStyle w:val="NormalWeb"/>
-        <w:ind w:left="720"/>
-        <w:rPr>
-          <w:rFonts w:ascii="Arial" w:hAnsi="Arial" w:cs="Arial"/>
-        </w:rPr>
-      </w:pPr>
-      <w:r>
-        <w:rPr>
-          <w:rFonts w:ascii="Arial" w:hAnsi="Arial" w:cs="Arial"/>
-        </w:rPr>
-        <w:t xml:space="preserve">The storage would be limited for the web Application. It includes the number of customers, the period for bill generation NOT exceeding </w:t>
-      </w:r>
-      <w:r>
-        <w:rPr>
-          <w:rFonts w:ascii="Arial" w:hAnsi="Arial" w:cs="Arial"/>
-        </w:rPr>
-        <w:t>3 months for each customer and technical and maintenance request NOT exceeding 2 per customer.</w:t>
-      </w:r>
-    </w:p>
-    <w:p>
-      <w:pPr>
-        <w:pStyle w:val="NormalWeb"/>
-        <w:ind w:left="720"/>
-        <w:rPr>
-          <w:rFonts w:ascii="Arial" w:hAnsi="Arial" w:cs="Arial"/>
-          <w:b/>
-          <w:bCs/>
-        </w:rPr>
-      </w:pPr>
-      <w:r>
-        <w:rPr>
-          <w:rFonts w:ascii="Arial" w:hAnsi="Arial" w:cs="Arial"/>
-          <w:b/>
-          <w:bCs/>
-        </w:rPr>
-        <w:t>5.2.3 Reduced Speed</w:t>
-      </w:r>
-    </w:p>
-    <w:p>
-      <w:pPr>
-        <w:pStyle w:val="NormalWeb"/>
-        <w:ind w:left="720"/>
-        <w:rPr>
-          <w:rFonts w:ascii="Arial" w:hAnsi="Arial" w:cs="Arial"/>
-        </w:rPr>
-      </w:pPr>
-      <w:r>
-        <w:rPr>
-          <w:rFonts w:ascii="Arial" w:hAnsi="Arial" w:cs="Arial"/>
-        </w:rPr>
-        <w:t xml:space="preserve">A web program will most likely run at a somewhat slower speed than one hosted on a local server. </w:t>
-      </w:r>
-      <w:r>
-        <w:rPr>
-          <w:rFonts w:ascii="Arial" w:hAnsi="Arial" w:cs="Arial"/>
-        </w:rPr>
-        <w:t xml:space="preserve">As far as </w:t>
-      </w:r>
-      <w:r>
-        <w:rPr>
-          <w:rFonts w:ascii="Arial" w:hAnsi="Arial" w:cs="Arial"/>
-        </w:rPr>
-        <w:t>Browser Support</w:t>
-      </w:r>
-      <w:r>
-        <w:rPr>
-          <w:rFonts w:ascii="Arial" w:hAnsi="Arial" w:cs="Arial"/>
-        </w:rPr>
-        <w:t xml:space="preserve"> is </w:t>
-      </w:r>
-      <w:r>
-        <w:rPr>
-          <w:rFonts w:ascii="Arial" w:hAnsi="Arial" w:cs="Arial"/>
-        </w:rPr>
-        <w:t>concerned,</w:t>
-      </w:r>
-      <w:r>
-        <w:rPr>
-          <w:rFonts w:ascii="Arial" w:hAnsi="Arial" w:cs="Arial"/>
-        </w:rPr>
-        <w:t xml:space="preserve"> </w:t>
-      </w:r>
-      <w:r>
-        <w:rPr>
-          <w:rFonts w:ascii="Arial" w:hAnsi="Arial" w:cs="Arial"/>
-        </w:rPr>
-        <w:t>we</w:t>
-      </w:r>
-      <w:r>
-        <w:rPr>
-          <w:rFonts w:ascii="Arial" w:hAnsi="Arial" w:cs="Arial"/>
-        </w:rPr>
-        <w:t xml:space="preserve"> don't all use the same browser, which is unfortunate. This implies that throughout development, you must guarantee that your software is compatible with a wide range of browsers.</w:t>
-      </w:r>
-    </w:p>
-    <w:p>
-      <w:pPr>
-        <w:pStyle w:val="NormalWeb"/>
-        <w:ind w:left="720"/>
-        <w:rPr>
-          <w:rFonts w:ascii="Arial" w:hAnsi="Arial" w:cs="Arial"/>
-          <w:b/>
-          <w:bCs/>
-        </w:rPr>
-      </w:pPr>
-      <w:r>
-        <w:rPr>
-          <w:rFonts w:ascii="Arial" w:hAnsi="Arial" w:cs="Arial"/>
-          <w:b/>
-          <w:bCs/>
-        </w:rPr>
-        <w:t>5.3 Manually Updating Required</w:t>
-      </w:r>
-    </w:p>
-    <w:p>
-      <w:pPr>
-        <w:pStyle w:val="NormalWeb"/>
-        <w:ind w:left="720"/>
-        <w:rPr>
-          <w:rFonts w:ascii="Arial" w:hAnsi="Arial" w:cs="Arial"/>
-        </w:rPr>
-      </w:pPr>
-      <w:r>
-        <w:rPr>
-          <w:rFonts w:ascii="Arial" w:hAnsi="Arial" w:cs="Arial"/>
-        </w:rPr>
-        <w:t>As it is a web application, all the updating would be done by the administrator manually. For example if there is a change in per Unit charge or there are some changes in the records of customer, it would be done by the administrator himself. There is no UI available that can change the records or units. It must be done by the administrator on the required Database.</w:t>
-      </w:r>
-    </w:p>
-    <w:p>
-      <w:pPr>
-        <w:pStyle w:val="NormalWeb"/>
-        <w:rPr>
-          <w:rFonts w:ascii="Arial" w:hAnsi="Arial" w:cs="Arial"/>
-        </w:rPr>
-      </w:pPr>
-    </w:p>
-    <w:p>
-      <w:pPr>
-        <w:pStyle w:val="NormalWeb"/>
-        <w:rPr>
-          <w:rFonts w:ascii="Arial" w:hAnsi="Arial" w:cs="Arial"/>
-        </w:rPr>
-      </w:pPr>
-    </w:p>
-    <w:p>
-      <w:pPr>
-        <w:pStyle w:val="NormalWeb"/>
-        <w:rPr>
-          <w:rFonts w:ascii="Arial" w:hAnsi="Arial" w:cs="Arial"/>
-        </w:rPr>
-      </w:pPr>
-    </w:p>
-    <w:p>
-      <w:pPr>
-        <w:pStyle w:val="NormalWeb"/>
-        <w:rPr>
-          <w:rFonts w:ascii="Arial" w:hAnsi="Arial" w:cs="Arial"/>
-        </w:rPr>
-      </w:pPr>
-    </w:p>
-    <w:p>
-      <w:pPr>
-        <w:pStyle w:val="NormalWeb"/>
-        <w:rPr>
-          <w:rFonts w:ascii="Arial" w:hAnsi="Arial" w:cs="Arial"/>
-        </w:rPr>
-      </w:pPr>
-    </w:p>
-    <w:p>
-      <w:pPr>
-        <w:pStyle w:val="NormalWeb"/>
-        <w:rPr>
-          <w:rFonts w:ascii="Arial" w:hAnsi="Arial" w:cs="Arial"/>
-        </w:rPr>
-      </w:pPr>
-    </w:p>
-    <w:p>
-      <w:pPr>
-        <w:pStyle w:val="NormalWeb"/>
-        <w:rPr>
-          <w:rFonts w:ascii="Arial" w:hAnsi="Arial" w:cs="Arial"/>
-        </w:rPr>
-      </w:pPr>
-    </w:p>
-    <w:p>
-      <w:pPr>
-        <w:pStyle w:val="NormalWeb"/>
-        <w:rPr>
-          <w:rFonts w:ascii="Arial" w:hAnsi="Arial" w:cs="Arial"/>
-        </w:rPr>
-      </w:pPr>
-    </w:p>
-    <w:p>
-      <w:pPr>
-        <w:pStyle w:val="NormalWeb"/>
-        <w:rPr>
-          <w:rFonts w:ascii="Arial" w:hAnsi="Arial" w:cs="Arial"/>
-        </w:rPr>
-      </w:pPr>
-    </w:p>
-    <w:p>
-      <w:pPr>
-        <w:pStyle w:val="NormalWeb"/>
-        <w:rPr>
-          <w:rFonts w:ascii="Arial" w:hAnsi="Arial" w:cs="Arial"/>
-        </w:rPr>
-      </w:pPr>
-    </w:p>
-    <w:p>
-      <w:pPr>
-        <w:pStyle w:val="NormalWeb"/>
-        <w:rPr>
-          <w:rFonts w:ascii="Arial" w:hAnsi="Arial" w:cs="Arial"/>
-        </w:rPr>
-      </w:pPr>
-    </w:p>
-    <w:p>
-      <w:pPr>
-        <w:pStyle w:val="NormalWeb"/>
-        <w:rPr>
-          <w:rFonts w:ascii="Arial" w:hAnsi="Arial" w:cs="Arial"/>
-        </w:rPr>
-      </w:pPr>
-    </w:p>
-    <w:p>
-      <w:pPr>
-        <w:pStyle w:val="NormalWeb"/>
-        <w:rPr>
-          <w:rFonts w:ascii="Arial" w:hAnsi="Arial" w:cs="Arial"/>
-        </w:rPr>
-      </w:pPr>
-    </w:p>
-    <w:p>
-      <w:pPr>
-        <w:pStyle w:val="NormalWeb"/>
-      </w:pPr>
-    </w:p>
-    <w:p>
-      <w:pPr>
-        <w:pStyle w:val="NormalWeb"/>
-      </w:pPr>
-      <w:r>
-        <w:rPr>
-          <w:rFonts w:ascii="Arial" w:hAnsi="Arial" w:cs="Arial"/>
-          <w:b/>
-          <w:bCs/>
-        </w:rPr>
-        <w:t>6</w:t>
-      </w:r>
-      <w:r>
-        <w:rPr>
-          <w:rFonts w:ascii="Arial" w:hAnsi="Arial" w:cs="Arial"/>
-          <w:b/>
-          <w:bCs/>
-        </w:rPr>
-        <w:t>.0 Appendices</w:t>
-      </w:r>
-    </w:p>
-    <w:p>
-      <w:pPr>
-        <w:pStyle w:val="Heading2"/>
-        <w:keepNext/>
-        <w:rPr>
-          <w:kern w:val="28"/>
-        </w:rPr>
-      </w:pPr>
-      <w:r>
-        <w:rPr>
-          <w:kern w:val="28"/>
-        </w:rPr>
-        <w:t xml:space="preserve">Appendix A </w:t>
-      </w:r>
-    </w:p>
-    <w:p/>
-    <w:tbl>
-      <w:tblPr>
-        <w:tblW w:w="0" w:type="auto"/>
-        <w:tblCellSpacing w:w="20" w:type="dxa"/>
-        <w:tblInd w:w="55" w:type="dxa"/>
-        <w:tblBorders>
-          <w:top w:val="inset" w:sz="6" w:space="0" w:color="auto"/>
-          <w:left w:val="inset" w:sz="6" w:space="0" w:color="auto"/>
-          <w:bottom w:val="inset" w:sz="6" w:space="0" w:color="auto"/>
-          <w:right w:val="inset" w:sz="6" w:space="0" w:color="auto"/>
-          <w:insideH w:val="inset" w:sz="6" w:space="0" w:color="auto"/>
-          <w:insideV w:val="inset" w:sz="6" w:space="0" w:color="auto"/>
-        </w:tblBorders>
-        <w:tblLook w:val="0000" w:firstRow="0" w:lastRow="0" w:firstColumn="0" w:lastColumn="0" w:noHBand="0" w:noVBand="0"/>
-      </w:tblPr>
-      <w:tblGrid>
-        <w:gridCol w:w="4084"/>
-        <w:gridCol w:w="4792"/>
-      </w:tblGrid>
-      <w:tr>
-        <w:trPr>
-          <w:tblCellSpacing w:w="20" w:type="dxa"/>
-        </w:trPr>
-        <w:tc>
-          <w:tcPr>
-            <w:tcW w:w="4024" w:type="dxa"/>
-            <w:tcBorders>
-              <w:top w:val="inset" w:sz="6" w:space="0" w:color="auto"/>
-              <w:left w:val="inset" w:sz="6" w:space="0" w:color="auto"/>
-              <w:bottom w:val="inset" w:sz="6" w:space="0" w:color="auto"/>
-              <w:right w:val="inset" w:sz="6" w:space="0" w:color="auto"/>
-            </w:tcBorders>
-          </w:tcPr>
-          <w:p>
-            <w:r>
-              <w:t>Customer Information</w:t>
-            </w:r>
-          </w:p>
-        </w:tc>
-        <w:tc>
-          <w:tcPr>
-            <w:tcW w:w="4732" w:type="dxa"/>
-            <w:tcBorders>
-              <w:top w:val="inset" w:sz="6" w:space="0" w:color="auto"/>
-              <w:left w:val="inset" w:sz="6" w:space="0" w:color="auto"/>
-              <w:bottom w:val="inset" w:sz="6" w:space="0" w:color="auto"/>
-              <w:right w:val="inset" w:sz="6" w:space="0" w:color="auto"/>
-            </w:tcBorders>
-          </w:tcPr>
-          <w:p>
-            <w:r>
-              <w:rPr>
-                <w:kern w:val="28"/>
-              </w:rPr>
-              <w:t>Bill Information</w:t>
-            </w:r>
-          </w:p>
-        </w:tc>
-      </w:tr>
-      <w:tr>
-        <w:trPr>
-          <w:tblCellSpacing w:w="20" w:type="dxa"/>
-        </w:trPr>
-        <w:tc>
-          <w:tcPr>
-            <w:tcW w:w="4024" w:type="dxa"/>
-            <w:tcBorders>
-              <w:top w:val="inset" w:sz="6" w:space="0" w:color="auto"/>
-              <w:left w:val="inset" w:sz="6" w:space="0" w:color="auto"/>
-              <w:bottom w:val="inset" w:sz="6" w:space="0" w:color="auto"/>
-              <w:right w:val="inset" w:sz="6" w:space="0" w:color="auto"/>
-            </w:tcBorders>
-          </w:tcPr>
-          <w:p>
-            <w:pPr>
-              <w:numPr>
-                <w:ilvl w:val="0"/>
-                <w:numId w:val="14"/>
-              </w:numPr>
-              <w:rPr>
-                <w:kern w:val="28"/>
-              </w:rPr>
-            </w:pPr>
-            <w:r>
-              <w:rPr>
-                <w:kern w:val="28"/>
-              </w:rPr>
-              <w:t>First name</w:t>
-            </w:r>
-          </w:p>
-          <w:p>
-            <w:pPr>
-              <w:numPr>
-                <w:ilvl w:val="0"/>
-                <w:numId w:val="14"/>
-              </w:numPr>
-              <w:rPr>
-                <w:kern w:val="28"/>
-              </w:rPr>
-            </w:pPr>
-            <w:r>
-              <w:rPr>
-                <w:kern w:val="28"/>
-              </w:rPr>
-              <w:t>Middle initial</w:t>
-            </w:r>
-          </w:p>
-          <w:p>
-            <w:pPr>
-              <w:numPr>
-                <w:ilvl w:val="0"/>
-                <w:numId w:val="14"/>
-              </w:numPr>
-              <w:rPr>
-                <w:kern w:val="28"/>
-              </w:rPr>
-            </w:pPr>
-            <w:r>
-              <w:rPr>
-                <w:kern w:val="28"/>
-              </w:rPr>
-              <w:t>Last name</w:t>
-            </w:r>
-          </w:p>
-          <w:p>
-            <w:pPr>
-              <w:numPr>
-                <w:ilvl w:val="0"/>
-                <w:numId w:val="14"/>
-              </w:numPr>
-              <w:rPr>
-                <w:kern w:val="28"/>
-              </w:rPr>
-            </w:pPr>
-            <w:r>
-              <w:rPr>
-                <w:kern w:val="28"/>
-              </w:rPr>
-              <w:t>DOB</w:t>
-            </w:r>
-          </w:p>
-          <w:p>
-            <w:pPr>
-              <w:numPr>
-                <w:ilvl w:val="0"/>
-                <w:numId w:val="14"/>
-              </w:numPr>
-              <w:rPr>
-                <w:kern w:val="28"/>
-              </w:rPr>
-            </w:pPr>
-            <w:r>
-              <w:rPr>
-                <w:kern w:val="28"/>
-              </w:rPr>
-              <w:t>Address</w:t>
-            </w:r>
-          </w:p>
-          <w:p>
-            <w:pPr>
-              <w:numPr>
-                <w:ilvl w:val="0"/>
-                <w:numId w:val="14"/>
-              </w:numPr>
-              <w:rPr>
-                <w:kern w:val="28"/>
-              </w:rPr>
-            </w:pPr>
-            <w:r>
-              <w:rPr>
-                <w:kern w:val="28"/>
-              </w:rPr>
-              <w:t>Payment details</w:t>
-            </w:r>
-          </w:p>
-          <w:p>
-            <w:pPr>
-              <w:ind w:left="720"/>
-            </w:pPr>
-          </w:p>
-        </w:tc>
-        <w:tc>
-          <w:tcPr>
-            <w:tcW w:w="4732" w:type="dxa"/>
-            <w:tcBorders>
-              <w:top w:val="inset" w:sz="6" w:space="0" w:color="auto"/>
-              <w:left w:val="inset" w:sz="6" w:space="0" w:color="auto"/>
-              <w:bottom w:val="inset" w:sz="6" w:space="0" w:color="auto"/>
-              <w:right w:val="inset" w:sz="6" w:space="0" w:color="auto"/>
-            </w:tcBorders>
-          </w:tcPr>
-          <w:p>
-            <w:pPr>
-              <w:numPr>
-                <w:ilvl w:val="0"/>
-                <w:numId w:val="15"/>
-              </w:numPr>
-              <w:rPr>
-                <w:kern w:val="28"/>
-              </w:rPr>
-            </w:pPr>
-            <w:r>
-              <w:rPr>
-                <w:kern w:val="28"/>
-              </w:rPr>
-              <w:t>Unique bill ID</w:t>
-            </w:r>
-          </w:p>
-          <w:p>
-            <w:pPr>
-              <w:numPr>
-                <w:ilvl w:val="0"/>
-                <w:numId w:val="15"/>
-              </w:numPr>
-              <w:rPr>
-                <w:kern w:val="28"/>
-              </w:rPr>
-            </w:pPr>
-            <w:r>
-              <w:rPr>
-                <w:kern w:val="28"/>
-              </w:rPr>
-              <w:t>Payment</w:t>
-            </w:r>
-            <w:r>
-              <w:rPr>
-                <w:kern w:val="28"/>
-              </w:rPr>
-              <w:t xml:space="preserve"> Due</w:t>
-            </w:r>
-          </w:p>
-          <w:p>
-            <w:pPr>
-              <w:numPr>
-                <w:ilvl w:val="0"/>
-                <w:numId w:val="15"/>
-              </w:numPr>
-              <w:rPr>
-                <w:kern w:val="28"/>
-              </w:rPr>
-            </w:pPr>
-            <w:r>
-              <w:t xml:space="preserve">Payment not issued / not paid </w:t>
-            </w:r>
-          </w:p>
-          <w:p>
-            <w:pPr>
-              <w:ind w:left="720"/>
-            </w:pPr>
-          </w:p>
-        </w:tc>
-      </w:tr>
-    </w:tbl>
-    <w:p>
-      <w:pPr>
-        <w:pStyle w:val="NormalWeb"/>
-        <w:ind w:left="720"/>
-      </w:pPr>
-      <w:r>
-        <w:rPr>
-          <w:rFonts w:ascii="Arial" w:hAnsi="Arial" w:cs="Arial"/>
-          <w:b/>
-          <w:bCs/>
-        </w:rPr>
-        <w:t>6</w:t>
-      </w:r>
-      <w:r>
-        <w:rPr>
-          <w:rFonts w:ascii="Arial" w:hAnsi="Arial" w:cs="Arial"/>
-          <w:b/>
-          <w:bCs/>
-        </w:rPr>
-        <w:t>.1 Requirements traceability matrix</w:t>
-      </w:r>
-    </w:p>
-    <w:p>
-      <w:pPr>
-        <w:pStyle w:val="NormalWeb"/>
-        <w:ind w:left="720"/>
-        <w:rPr>
-          <w:rFonts w:ascii="Arial" w:hAnsi="Arial" w:cs="Arial"/>
-        </w:rPr>
-      </w:pPr>
-      <w:r>
-        <w:rPr>
-          <w:rFonts w:ascii="Arial" w:hAnsi="Arial" w:cs="Arial"/>
-        </w:rPr>
-        <w:t>A matrix that traces stated components and data structures to software requirements is developed.</w:t>
-      </w:r>
-    </w:p>
-    <w:p>
-      <w:pPr>
-        <w:pStyle w:val="NormalWeb"/>
-        <w:ind w:left="720"/>
-      </w:pPr>
-      <w:r>
-        <w:rPr>
-          <w:rFonts w:ascii="Arial" w:hAnsi="Arial" w:cs="Arial"/>
-          <w:b/>
-          <w:bCs/>
-        </w:rPr>
-        <w:t>6.2 Implementation issues</w:t>
-      </w:r>
-    </w:p>
-    <w:p>
-      <w:pPr>
-        <w:pStyle w:val="NormalWeb"/>
-        <w:ind w:left="720"/>
-      </w:pPr>
     </w:p>
     <w:sectPr>
-      <w:headerReference w:type="even" r:id="rId10"/>
-      <w:headerReference w:type="default" r:id="rId11"/>
-      <w:footerReference w:type="even" r:id="rId12"/>
-      <w:footerReference w:type="default" r:id="rId13"/>
-      <w:headerReference w:type="first" r:id="rId14"/>
-      <w:footerReference w:type="first" r:id="rId15"/>
+      <w:headerReference w:type="even" r:id="rId9"/>
+      <w:headerReference w:type="default" r:id="rId10"/>
+      <w:footerReference w:type="even" r:id="rId11"/>
+      <w:footerReference w:type="default" r:id="rId12"/>
+      <w:headerReference w:type="first" r:id="rId13"/>
+      <w:footerReference w:type="first" r:id="rId14"/>
       <w:pgSz w:w="12240" w:h="15840"/>
       <w:pgMar w:top="1440" w:right="1440" w:bottom="1440" w:left="1440" w:header="720" w:footer="720" w:gutter="0"/>
       <w:cols w:space="720"/>
@@ -4442,6 +3623,128 @@
     </w:lvl>
   </w:abstractNum>
   <w:abstractNum w:abstractNumId="4" w15:restartNumberingAfterBreak="0">
+    <w:nsid w:val="09B93C6D"/>
+    <w:multiLevelType w:val="multilevel"/>
+    <w:tmpl w:val="AF68992A"/>
+    <w:lvl w:ilvl="0">
+      <w:start w:val="1"/>
+      <w:numFmt w:val="decimal"/>
+      <w:lvlText w:val="%1"/>
+      <w:lvlJc w:val="left"/>
+      <w:pPr>
+        <w:ind w:left="360" w:hanging="360"/>
+      </w:pPr>
+      <w:rPr>
+        <w:rFonts w:ascii="Arial" w:hAnsi="Arial" w:cs="Arial" w:hint="default"/>
+        <w:b/>
+      </w:rPr>
+    </w:lvl>
+    <w:lvl w:ilvl="1">
+      <w:start w:val="4"/>
+      <w:numFmt w:val="decimal"/>
+      <w:lvlText w:val="%1.%2"/>
+      <w:lvlJc w:val="left"/>
+      <w:pPr>
+        <w:ind w:left="360" w:hanging="360"/>
+      </w:pPr>
+      <w:rPr>
+        <w:rFonts w:ascii="Arial" w:hAnsi="Arial" w:cs="Arial" w:hint="default"/>
+        <w:b/>
+      </w:rPr>
+    </w:lvl>
+    <w:lvl w:ilvl="2">
+      <w:start w:val="1"/>
+      <w:numFmt w:val="decimal"/>
+      <w:lvlText w:val="%1.%2.%3"/>
+      <w:lvlJc w:val="left"/>
+      <w:pPr>
+        <w:ind w:left="720" w:hanging="720"/>
+      </w:pPr>
+      <w:rPr>
+        <w:rFonts w:ascii="Arial" w:hAnsi="Arial" w:cs="Arial" w:hint="default"/>
+        <w:b/>
+      </w:rPr>
+    </w:lvl>
+    <w:lvl w:ilvl="3">
+      <w:start w:val="1"/>
+      <w:numFmt w:val="decimal"/>
+      <w:lvlText w:val="%1.%2.%3.%4"/>
+      <w:lvlJc w:val="left"/>
+      <w:pPr>
+        <w:ind w:left="720" w:hanging="720"/>
+      </w:pPr>
+      <w:rPr>
+        <w:rFonts w:ascii="Arial" w:hAnsi="Arial" w:cs="Arial" w:hint="default"/>
+        <w:b/>
+      </w:rPr>
+    </w:lvl>
+    <w:lvl w:ilvl="4">
+      <w:start w:val="1"/>
+      <w:numFmt w:val="decimal"/>
+      <w:lvlText w:val="%1.%2.%3.%4.%5"/>
+      <w:lvlJc w:val="left"/>
+      <w:pPr>
+        <w:ind w:left="1080" w:hanging="1080"/>
+      </w:pPr>
+      <w:rPr>
+        <w:rFonts w:ascii="Arial" w:hAnsi="Arial" w:cs="Arial" w:hint="default"/>
+        <w:b/>
+      </w:rPr>
+    </w:lvl>
+    <w:lvl w:ilvl="5">
+      <w:start w:val="1"/>
+      <w:numFmt w:val="decimal"/>
+      <w:lvlText w:val="%1.%2.%3.%4.%5.%6"/>
+      <w:lvlJc w:val="left"/>
+      <w:pPr>
+        <w:ind w:left="1080" w:hanging="1080"/>
+      </w:pPr>
+      <w:rPr>
+        <w:rFonts w:ascii="Arial" w:hAnsi="Arial" w:cs="Arial" w:hint="default"/>
+        <w:b/>
+      </w:rPr>
+    </w:lvl>
+    <w:lvl w:ilvl="6">
+      <w:start w:val="1"/>
+      <w:numFmt w:val="decimal"/>
+      <w:lvlText w:val="%1.%2.%3.%4.%5.%6.%7"/>
+      <w:lvlJc w:val="left"/>
+      <w:pPr>
+        <w:ind w:left="1440" w:hanging="1440"/>
+      </w:pPr>
+      <w:rPr>
+        <w:rFonts w:ascii="Arial" w:hAnsi="Arial" w:cs="Arial" w:hint="default"/>
+        <w:b/>
+      </w:rPr>
+    </w:lvl>
+    <w:lvl w:ilvl="7">
+      <w:start w:val="1"/>
+      <w:numFmt w:val="decimal"/>
+      <w:lvlText w:val="%1.%2.%3.%4.%5.%6.%7.%8"/>
+      <w:lvlJc w:val="left"/>
+      <w:pPr>
+        <w:ind w:left="1440" w:hanging="1440"/>
+      </w:pPr>
+      <w:rPr>
+        <w:rFonts w:ascii="Arial" w:hAnsi="Arial" w:cs="Arial" w:hint="default"/>
+        <w:b/>
+      </w:rPr>
+    </w:lvl>
+    <w:lvl w:ilvl="8">
+      <w:start w:val="1"/>
+      <w:numFmt w:val="decimal"/>
+      <w:lvlText w:val="%1.%2.%3.%4.%5.%6.%7.%8.%9"/>
+      <w:lvlJc w:val="left"/>
+      <w:pPr>
+        <w:ind w:left="1800" w:hanging="1800"/>
+      </w:pPr>
+      <w:rPr>
+        <w:rFonts w:ascii="Arial" w:hAnsi="Arial" w:cs="Arial" w:hint="default"/>
+        <w:b/>
+      </w:rPr>
+    </w:lvl>
+  </w:abstractNum>
+  <w:abstractNum w:abstractNumId="5" w15:restartNumberingAfterBreak="0">
     <w:nsid w:val="17112289"/>
     <w:multiLevelType w:val="multilevel"/>
     <w:tmpl w:val="3AE02170"/>
@@ -4590,7 +3893,7 @@
       </w:rPr>
     </w:lvl>
   </w:abstractNum>
-  <w:abstractNum w:abstractNumId="5" w15:restartNumberingAfterBreak="0">
+  <w:abstractNum w:abstractNumId="6" w15:restartNumberingAfterBreak="0">
     <w:nsid w:val="1A055B4E"/>
     <w:multiLevelType w:val="multilevel"/>
     <w:tmpl w:val="35D81CF6"/>
@@ -4739,7 +4042,7 @@
       </w:rPr>
     </w:lvl>
   </w:abstractNum>
-  <w:abstractNum w:abstractNumId="6" w15:restartNumberingAfterBreak="0">
+  <w:abstractNum w:abstractNumId="7" w15:restartNumberingAfterBreak="0">
     <w:nsid w:val="1F6C1C5F"/>
     <w:multiLevelType w:val="multilevel"/>
     <w:tmpl w:val="5762BB44"/>
@@ -4888,7 +4191,7 @@
       </w:rPr>
     </w:lvl>
   </w:abstractNum>
-  <w:abstractNum w:abstractNumId="7" w15:restartNumberingAfterBreak="0">
+  <w:abstractNum w:abstractNumId="8" w15:restartNumberingAfterBreak="0">
     <w:nsid w:val="267B7A05"/>
     <w:multiLevelType w:val="multilevel"/>
     <w:tmpl w:val="E7F41982"/>
@@ -5037,7 +4340,7 @@
       </w:rPr>
     </w:lvl>
   </w:abstractNum>
-  <w:abstractNum w:abstractNumId="8" w15:restartNumberingAfterBreak="0">
+  <w:abstractNum w:abstractNumId="9" w15:restartNumberingAfterBreak="0">
     <w:nsid w:val="29140E38"/>
     <w:multiLevelType w:val="hybridMultilevel"/>
     <w:tmpl w:val="66984294"/>
@@ -5177,7 +4480,7 @@
       </w:rPr>
     </w:lvl>
   </w:abstractNum>
-  <w:abstractNum w:abstractNumId="9" w15:restartNumberingAfterBreak="0">
+  <w:abstractNum w:abstractNumId="10" w15:restartNumberingAfterBreak="0">
     <w:nsid w:val="2E5A7078"/>
     <w:multiLevelType w:val="hybridMultilevel"/>
     <w:tmpl w:val="F14E05FE"/>
@@ -5289,7 +4592,7 @@
       </w:rPr>
     </w:lvl>
   </w:abstractNum>
-  <w:abstractNum w:abstractNumId="10" w15:restartNumberingAfterBreak="0">
+  <w:abstractNum w:abstractNumId="11" w15:restartNumberingAfterBreak="0">
     <w:nsid w:val="32E71480"/>
     <w:multiLevelType w:val="multilevel"/>
     <w:tmpl w:val="5CC43BFE"/>
@@ -5438,7 +4741,7 @@
       </w:rPr>
     </w:lvl>
   </w:abstractNum>
-  <w:abstractNum w:abstractNumId="11" w15:restartNumberingAfterBreak="0">
+  <w:abstractNum w:abstractNumId="12" w15:restartNumberingAfterBreak="0">
     <w:nsid w:val="347D6DC6"/>
     <w:multiLevelType w:val="multilevel"/>
     <w:tmpl w:val="3B36EFCA"/>
@@ -5560,7 +4863,7 @@
       </w:rPr>
     </w:lvl>
   </w:abstractNum>
-  <w:abstractNum w:abstractNumId="12" w15:restartNumberingAfterBreak="0">
+  <w:abstractNum w:abstractNumId="13" w15:restartNumberingAfterBreak="0">
     <w:nsid w:val="3E9404EE"/>
     <w:multiLevelType w:val="multilevel"/>
     <w:tmpl w:val="B73E3DFE"/>
@@ -5709,7 +5012,7 @@
       </w:rPr>
     </w:lvl>
   </w:abstractNum>
-  <w:abstractNum w:abstractNumId="13" w15:restartNumberingAfterBreak="0">
+  <w:abstractNum w:abstractNumId="14" w15:restartNumberingAfterBreak="0">
     <w:nsid w:val="44AE0ABF"/>
     <w:multiLevelType w:val="multilevel"/>
     <w:tmpl w:val="C86C5DB4"/>
@@ -5858,7 +5161,7 @@
       </w:rPr>
     </w:lvl>
   </w:abstractNum>
-  <w:abstractNum w:abstractNumId="14" w15:restartNumberingAfterBreak="0">
+  <w:abstractNum w:abstractNumId="15" w15:restartNumberingAfterBreak="0">
     <w:nsid w:val="45A51DD3"/>
     <w:multiLevelType w:val="multilevel"/>
     <w:tmpl w:val="CD362E04"/>
@@ -6007,7 +5310,7 @@
       </w:rPr>
     </w:lvl>
   </w:abstractNum>
-  <w:abstractNum w:abstractNumId="15" w15:restartNumberingAfterBreak="0">
+  <w:abstractNum w:abstractNumId="16" w15:restartNumberingAfterBreak="0">
     <w:nsid w:val="4DF274BE"/>
     <w:multiLevelType w:val="multilevel"/>
     <w:tmpl w:val="C26C20E4"/>
@@ -6156,7 +5459,7 @@
       </w:rPr>
     </w:lvl>
   </w:abstractNum>
-  <w:abstractNum w:abstractNumId="16" w15:restartNumberingAfterBreak="0">
+  <w:abstractNum w:abstractNumId="17" w15:restartNumberingAfterBreak="0">
     <w:nsid w:val="4E560EDC"/>
     <w:multiLevelType w:val="multilevel"/>
     <w:tmpl w:val="5B961000"/>
@@ -6269,7 +5572,7 @@
       </w:pPr>
     </w:lvl>
   </w:abstractNum>
-  <w:abstractNum w:abstractNumId="17" w15:restartNumberingAfterBreak="0">
+  <w:abstractNum w:abstractNumId="18" w15:restartNumberingAfterBreak="0">
     <w:nsid w:val="570515A1"/>
     <w:multiLevelType w:val="hybridMultilevel"/>
     <w:tmpl w:val="E6364778"/>
@@ -6409,7 +5712,7 @@
       </w:rPr>
     </w:lvl>
   </w:abstractNum>
-  <w:abstractNum w:abstractNumId="18" w15:restartNumberingAfterBreak="0">
+  <w:abstractNum w:abstractNumId="19" w15:restartNumberingAfterBreak="0">
     <w:nsid w:val="65390D89"/>
     <w:multiLevelType w:val="multilevel"/>
     <w:tmpl w:val="C42AFE24"/>
@@ -6558,7 +5861,7 @@
       </w:rPr>
     </w:lvl>
   </w:abstractNum>
-  <w:abstractNum w:abstractNumId="19" w15:restartNumberingAfterBreak="0">
+  <w:abstractNum w:abstractNumId="20" w15:restartNumberingAfterBreak="0">
     <w:nsid w:val="735128C8"/>
     <w:multiLevelType w:val="multilevel"/>
     <w:tmpl w:val="6DA26A2A"/>
@@ -6708,49 +6011,49 @@
     </w:lvl>
   </w:abstractNum>
   <w:num w:numId="1" w16cid:durableId="1681929364">
+    <w:abstractNumId w:val="15"/>
+  </w:num>
+  <w:num w:numId="2" w16cid:durableId="723338318">
+    <w:abstractNumId w:val="16"/>
+  </w:num>
+  <w:num w:numId="3" w16cid:durableId="1026905164">
+    <w:abstractNumId w:val="7"/>
+  </w:num>
+  <w:num w:numId="4" w16cid:durableId="1722368141">
+    <w:abstractNumId w:val="19"/>
+  </w:num>
+  <w:num w:numId="5" w16cid:durableId="1167742300">
+    <w:abstractNumId w:val="6"/>
+  </w:num>
+  <w:num w:numId="6" w16cid:durableId="1395473937">
     <w:abstractNumId w:val="14"/>
   </w:num>
-  <w:num w:numId="2" w16cid:durableId="723338318">
-    <w:abstractNumId w:val="15"/>
-  </w:num>
-  <w:num w:numId="3" w16cid:durableId="1026905164">
-    <w:abstractNumId w:val="6"/>
-  </w:num>
-  <w:num w:numId="4" w16cid:durableId="1722368141">
-    <w:abstractNumId w:val="18"/>
-  </w:num>
-  <w:num w:numId="5" w16cid:durableId="1167742300">
+  <w:num w:numId="7" w16cid:durableId="525872909">
     <w:abstractNumId w:val="5"/>
   </w:num>
-  <w:num w:numId="6" w16cid:durableId="1395473937">
-    <w:abstractNumId w:val="13"/>
-  </w:num>
-  <w:num w:numId="7" w16cid:durableId="525872909">
-    <w:abstractNumId w:val="4"/>
-  </w:num>
   <w:num w:numId="8" w16cid:durableId="554510103">
-    <w:abstractNumId w:val="7"/>
+    <w:abstractNumId w:val="8"/>
   </w:num>
   <w:num w:numId="9" w16cid:durableId="1282222729">
     <w:abstractNumId w:val="2"/>
   </w:num>
   <w:num w:numId="10" w16cid:durableId="720402133">
-    <w:abstractNumId w:val="12"/>
+    <w:abstractNumId w:val="13"/>
   </w:num>
   <w:num w:numId="11" w16cid:durableId="1010255733">
     <w:abstractNumId w:val="1"/>
   </w:num>
   <w:num w:numId="12" w16cid:durableId="83501701">
-    <w:abstractNumId w:val="10"/>
+    <w:abstractNumId w:val="11"/>
   </w:num>
   <w:num w:numId="13" w16cid:durableId="1486824100">
-    <w:abstractNumId w:val="11"/>
+    <w:abstractNumId w:val="12"/>
   </w:num>
   <w:num w:numId="14" w16cid:durableId="2075350027">
-    <w:abstractNumId w:val="17"/>
+    <w:abstractNumId w:val="18"/>
   </w:num>
   <w:num w:numId="15" w16cid:durableId="1947693590">
-    <w:abstractNumId w:val="8"/>
+    <w:abstractNumId w:val="9"/>
   </w:num>
   <w:num w:numId="16" w16cid:durableId="1801681229">
     <w:abstractNumId w:val="0"/>
@@ -6767,16 +6070,19 @@
     </w:lvlOverride>
   </w:num>
   <w:num w:numId="17" w16cid:durableId="1496798679">
-    <w:abstractNumId w:val="16"/>
+    <w:abstractNumId w:val="17"/>
   </w:num>
   <w:num w:numId="18" w16cid:durableId="1435591883">
     <w:abstractNumId w:val="3"/>
   </w:num>
   <w:num w:numId="19" w16cid:durableId="799303336">
-    <w:abstractNumId w:val="9"/>
+    <w:abstractNumId w:val="10"/>
   </w:num>
   <w:num w:numId="20" w16cid:durableId="1117795100">
-    <w:abstractNumId w:val="19"/>
+    <w:abstractNumId w:val="20"/>
+  </w:num>
+  <w:num w:numId="21" w16cid:durableId="948971963">
+    <w:abstractNumId w:val="4"/>
   </w:num>
 </w:numbering>
 </file>
@@ -7890,6 +7196,32 @@
       </w:tblBorders>
     </w:tblPr>
   </w:style>
+  <w:style w:type="paragraph" w:customStyle="1" w:styleId="Default">
+    <w:name w:val="Default"/>
+    <w:rsid w:val="005E4B9C"/>
+    <w:pPr>
+      <w:autoSpaceDE w:val="0"/>
+      <w:autoSpaceDN w:val="0"/>
+      <w:adjustRightInd w:val="0"/>
+    </w:pPr>
+    <w:rPr>
+      <w:rFonts w:eastAsiaTheme="minorHAnsi"/>
+      <w:color w:val="000000"/>
+      <w:sz w:val="24"/>
+      <w:szCs w:val="24"/>
+    </w:rPr>
+  </w:style>
+  <w:style w:type="paragraph" w:styleId="ListParagraph">
+    <w:name w:val="List Paragraph"/>
+    <w:basedOn w:val="Normal"/>
+    <w:uiPriority w:val="34"/>
+    <w:qFormat/>
+    <w:rsid w:val="00092791"/>
+    <w:pPr>
+      <w:ind w:left="720"/>
+      <w:contextualSpacing/>
+    </w:pPr>
+  </w:style>
 </w:styles>
 </file>
 

--- a/docs/Design_Document_Version_1.docx
+++ b/docs/Design_Document_Version_1.docx
@@ -715,7 +715,13 @@
               <w:rPr>
                 <w:kern w:val="28"/>
               </w:rPr>
-              <w:t>Zamp</w:t>
+              <w:t>X</w:t>
+            </w:r>
+            <w:r>
+              <w:rPr>
+                <w:kern w:val="28"/>
+              </w:rPr>
+              <w:t>amp</w:t>
             </w:r>
             <w:proofErr w:type="spellEnd"/>
           </w:p>
@@ -730,19 +736,23 @@
                 <w:kern w:val="28"/>
               </w:rPr>
             </w:pPr>
-            <w:proofErr w:type="gramStart"/>
             <w:r>
               <w:rPr>
                 <w:kern w:val="28"/>
               </w:rPr>
-              <w:t>Servers(</w:t>
-            </w:r>
-            <w:proofErr w:type="gramEnd"/>
+              <w:t>Servers</w:t>
+            </w:r>
             <w:r>
               <w:rPr>
                 <w:kern w:val="28"/>
               </w:rPr>
-              <w:t>Apache and MySQL)</w:t>
+              <w:t xml:space="preserve"> </w:t>
+            </w:r>
+            <w:r>
+              <w:rPr>
+                <w:kern w:val="28"/>
+              </w:rPr>
+              <w:t>(Apache and MySQL)</w:t>
             </w:r>
           </w:p>
         </w:tc>
@@ -828,67 +838,7 @@
         <w:rPr>
           <w:rFonts w:ascii="Arial" w:hAnsi="Arial" w:cs="Arial"/>
         </w:rPr>
-        <w:t xml:space="preserve">Choosing a web application </w:t>
-      </w:r>
-      <w:r>
-        <w:rPr>
-          <w:rFonts w:ascii="Arial" w:hAnsi="Arial" w:cs="Arial"/>
-        </w:rPr>
-        <w:t>ensures that your application can easily run on a variety of</w:t>
-      </w:r>
-      <w:r>
-        <w:rPr>
-          <w:rFonts w:ascii="Arial" w:hAnsi="Arial" w:cs="Arial"/>
-        </w:rPr>
-        <w:t xml:space="preserve"> </w:t>
-      </w:r>
-      <w:r>
-        <w:rPr>
-          <w:rFonts w:ascii="Arial" w:hAnsi="Arial" w:cs="Arial"/>
-        </w:rPr>
-        <w:t>devices and formats, which is beneficial for your project. Since this will be a</w:t>
-      </w:r>
-      <w:r>
-        <w:rPr>
-          <w:rFonts w:ascii="Arial" w:hAnsi="Arial" w:cs="Arial"/>
-        </w:rPr>
-        <w:t xml:space="preserve"> </w:t>
-      </w:r>
-      <w:r>
-        <w:rPr>
-          <w:rFonts w:ascii="Arial" w:hAnsi="Arial" w:cs="Arial"/>
-        </w:rPr>
-        <w:t>commercial product, all technology used is free for</w:t>
-      </w:r>
-      <w:r>
-        <w:rPr>
-          <w:rFonts w:ascii="Arial" w:hAnsi="Arial" w:cs="Arial"/>
-        </w:rPr>
-        <w:t xml:space="preserve"> </w:t>
-      </w:r>
-      <w:r>
-        <w:rPr>
-          <w:rFonts w:ascii="Arial" w:hAnsi="Arial" w:cs="Arial"/>
-        </w:rPr>
-        <w:t xml:space="preserve">commercial purposes. With this in mind, </w:t>
-      </w:r>
-      <w:r>
-        <w:rPr>
-          <w:rFonts w:ascii="Arial" w:hAnsi="Arial" w:cs="Arial"/>
-        </w:rPr>
-        <w:t xml:space="preserve">we have </w:t>
-      </w:r>
-      <w:r>
-        <w:rPr>
-          <w:rFonts w:ascii="Arial" w:hAnsi="Arial" w:cs="Arial"/>
-        </w:rPr>
-        <w:t xml:space="preserve">decided to build the application primarily using </w:t>
-      </w:r>
-      <w:r>
-        <w:rPr>
-          <w:rFonts w:ascii="Arial" w:hAnsi="Arial" w:cs="Arial"/>
-        </w:rPr>
-        <w:t>Java.</w:t>
+        <w:t>Choosing a web application ensures that your application can easily run on a variety of devices and formats, which is beneficial for your project. Since this will be a commercial product, all technology used is free for commercial purposes. With this in mind, we have decided to build the application primarily using Java.</w:t>
       </w:r>
     </w:p>
     <w:p>
@@ -902,13 +852,7 @@
         <w:rPr>
           <w:rFonts w:ascii="Arial" w:hAnsi="Arial" w:cs="Arial"/>
         </w:rPr>
-        <w:t xml:space="preserve">Java’s </w:t>
-      </w:r>
-      <w:r>
-        <w:rPr>
-          <w:rFonts w:ascii="Arial" w:hAnsi="Arial" w:cs="Arial"/>
-        </w:rPr>
-        <w:t xml:space="preserve">features should be useful during development, as they avoid many problems that arise when using older browser technologies. This way you can be more confident that your application will work correctly. </w:t>
+        <w:t xml:space="preserve">Java’s features should be useful during development, as they avoid many problems that arise when using older browser technologies. This way you can be more confident that your application will work correctly. </w:t>
       </w:r>
     </w:p>
     <w:p>
@@ -1089,13 +1033,7 @@
         <w:rPr>
           <w:rFonts w:ascii="Arial" w:hAnsi="Arial" w:cs="Arial"/>
         </w:rPr>
-        <w:t xml:space="preserve"> go through the API. </w:t>
-      </w:r>
-      <w:r>
-        <w:rPr>
-          <w:rFonts w:ascii="Arial" w:hAnsi="Arial" w:cs="Arial"/>
-        </w:rPr>
-        <w:t>There are multiple tables spread across the database.</w:t>
+        <w:t xml:space="preserve"> go through the API. There are multiple tables spread across the database.</w:t>
       </w:r>
       <w:r>
         <w:rPr>
@@ -1496,37 +1434,80 @@
     </w:p>
     <w:p>
       <w:pPr>
-        <w:pStyle w:val="NoSpacing"/>
-      </w:pPr>
-      <w:bookmarkStart w:id="0" w:name="_Toc74736333"/>
-    </w:p>
-    <w:p>
-      <w:pPr>
-        <w:pStyle w:val="NoSpacing"/>
-        <w:ind w:left="360"/>
-      </w:pPr>
-    </w:p>
-    <w:p>
-      <w:pPr>
-        <w:pStyle w:val="NoSpacing"/>
-        <w:ind w:left="360"/>
-      </w:pPr>
-    </w:p>
-    <w:bookmarkEnd w:id="0"/>
-    <w:p>
-      <w:pPr>
-        <w:pStyle w:val="NoSpacing"/>
-      </w:pPr>
-    </w:p>
-    <w:p>
-      <w:pPr>
-        <w:pStyle w:val="NoSpacing"/>
-      </w:pPr>
-    </w:p>
-    <w:p>
-      <w:pPr>
-        <w:pStyle w:val="NoSpacing"/>
-      </w:pPr>
+        <w:rPr>
+          <w:rFonts w:ascii="Arial" w:hAnsi="Arial" w:cs="Arial"/>
+        </w:rPr>
+      </w:pPr>
+    </w:p>
+    <w:p>
+      <w:pPr>
+        <w:rPr>
+          <w:rFonts w:ascii="Arial" w:hAnsi="Arial" w:cs="Arial"/>
+        </w:rPr>
+      </w:pPr>
+    </w:p>
+    <w:p>
+      <w:pPr>
+        <w:rPr>
+          <w:rFonts w:ascii="Arial" w:hAnsi="Arial" w:cs="Arial"/>
+        </w:rPr>
+      </w:pPr>
+    </w:p>
+    <w:p>
+      <w:pPr>
+        <w:rPr>
+          <w:rFonts w:ascii="Arial" w:hAnsi="Arial" w:cs="Arial"/>
+        </w:rPr>
+      </w:pPr>
+    </w:p>
+    <w:p>
+      <w:pPr>
+        <w:rPr>
+          <w:rFonts w:ascii="Arial" w:hAnsi="Arial" w:cs="Arial"/>
+          <w:b/>
+          <w:bCs/>
+        </w:rPr>
+      </w:pPr>
+      <w:r>
+        <w:rPr>
+          <w:rFonts w:ascii="Arial" w:hAnsi="Arial" w:cs="Arial"/>
+          <w:b/>
+          <w:bCs/>
+        </w:rPr>
+        <w:lastRenderedPageBreak/>
+        <w:t>2.3 Tables</w:t>
+      </w:r>
+    </w:p>
+    <w:p>
+      <w:pPr>
+        <w:rPr>
+          <w:rFonts w:ascii="Arial" w:hAnsi="Arial" w:cs="Arial"/>
+        </w:rPr>
+      </w:pPr>
+    </w:p>
+    <w:p>
+      <w:pPr>
+        <w:pStyle w:val="ListParagraph"/>
+        <w:numPr>
+          <w:ilvl w:val="0"/>
+          <w:numId w:val="22"/>
+        </w:numPr>
+        <w:rPr>
+          <w:rFonts w:ascii="Arial" w:hAnsi="Arial" w:cs="Arial"/>
+          <w:b/>
+          <w:bCs/>
+        </w:rPr>
+      </w:pPr>
+      <w:proofErr w:type="spellStart"/>
+      <w:r>
+        <w:rPr>
+          <w:rFonts w:ascii="Arial" w:hAnsi="Arial" w:cs="Arial"/>
+          <w:b/>
+          <w:bCs/>
+        </w:rPr>
+        <w:t>User_role</w:t>
+      </w:r>
+      <w:proofErr w:type="spellEnd"/>
     </w:p>
     <w:p>
       <w:pPr>
@@ -1553,6 +1534,407 @@
         <w:tc>
           <w:tcPr>
             <w:cnfStyle w:val="001000000100" w:firstRow="0" w:lastRow="0" w:firstColumn="1" w:lastColumn="0" w:oddVBand="0" w:evenVBand="0" w:oddHBand="0" w:evenHBand="0" w:firstRowFirstColumn="1" w:firstRowLastColumn="0" w:lastRowFirstColumn="0" w:lastRowLastColumn="0"/>
+            <w:tcW w:w="1956" w:type="dxa"/>
+          </w:tcPr>
+          <w:p>
+            <w:pPr>
+              <w:pStyle w:val="NormalText"/>
+              <w:spacing w:after="0"/>
+              <w:rPr>
+                <w:bCs w:val="0"/>
+              </w:rPr>
+            </w:pPr>
+            <w:r>
+              <w:rPr>
+                <w:bCs w:val="0"/>
+              </w:rPr>
+              <w:t>Table Name</w:t>
+            </w:r>
+          </w:p>
+        </w:tc>
+        <w:tc>
+          <w:tcPr>
+            <w:cnfStyle w:val="000010000000" w:firstRow="0" w:lastRow="0" w:firstColumn="0" w:lastColumn="0" w:oddVBand="1" w:evenVBand="0" w:oddHBand="0" w:evenHBand="0" w:firstRowFirstColumn="0" w:firstRowLastColumn="0" w:lastRowFirstColumn="0" w:lastRowLastColumn="0"/>
+            <w:tcW w:w="1253" w:type="dxa"/>
+          </w:tcPr>
+          <w:p>
+            <w:pPr>
+              <w:pStyle w:val="NormalText"/>
+              <w:spacing w:after="0"/>
+              <w:rPr>
+                <w:bCs w:val="0"/>
+              </w:rPr>
+            </w:pPr>
+            <w:r>
+              <w:rPr>
+                <w:bCs w:val="0"/>
+              </w:rPr>
+              <w:t>for</w:t>
+            </w:r>
+            <w:r>
+              <w:rPr>
+                <w:bCs w:val="0"/>
+              </w:rPr>
+              <w:t xml:space="preserve">eign key </w:t>
+            </w:r>
+          </w:p>
+        </w:tc>
+        <w:tc>
+          <w:tcPr>
+            <w:tcW w:w="1661" w:type="dxa"/>
+          </w:tcPr>
+          <w:p>
+            <w:pPr>
+              <w:pStyle w:val="NormalText"/>
+              <w:spacing w:after="0"/>
+              <w:cnfStyle w:val="100000000000" w:firstRow="1" w:lastRow="0" w:firstColumn="0" w:lastColumn="0" w:oddVBand="0" w:evenVBand="0" w:oddHBand="0" w:evenHBand="0" w:firstRowFirstColumn="0" w:firstRowLastColumn="0" w:lastRowFirstColumn="0" w:lastRowLastColumn="0"/>
+              <w:rPr>
+                <w:bCs w:val="0"/>
+              </w:rPr>
+            </w:pPr>
+            <w:r>
+              <w:rPr>
+                <w:bCs w:val="0"/>
+              </w:rPr>
+              <w:t>Data Type</w:t>
+            </w:r>
+          </w:p>
+        </w:tc>
+        <w:tc>
+          <w:tcPr>
+            <w:cnfStyle w:val="000010000000" w:firstRow="0" w:lastRow="0" w:firstColumn="0" w:lastColumn="0" w:oddVBand="1" w:evenVBand="0" w:oddHBand="0" w:evenHBand="0" w:firstRowFirstColumn="0" w:firstRowLastColumn="0" w:lastRowFirstColumn="0" w:lastRowLastColumn="0"/>
+            <w:tcW w:w="950" w:type="dxa"/>
+          </w:tcPr>
+          <w:p>
+            <w:pPr>
+              <w:pStyle w:val="NormalText"/>
+              <w:spacing w:after="0"/>
+              <w:rPr>
+                <w:bCs w:val="0"/>
+              </w:rPr>
+            </w:pPr>
+            <w:r>
+              <w:rPr>
+                <w:bCs w:val="0"/>
+              </w:rPr>
+              <w:t>Allow Nulls</w:t>
+            </w:r>
+          </w:p>
+        </w:tc>
+        <w:tc>
+          <w:tcPr>
+            <w:cnfStyle w:val="000100001000" w:firstRow="0" w:lastRow="0" w:firstColumn="0" w:lastColumn="1" w:oddVBand="0" w:evenVBand="0" w:oddHBand="0" w:evenHBand="0" w:firstRowFirstColumn="0" w:firstRowLastColumn="1" w:lastRowFirstColumn="0" w:lastRowLastColumn="0"/>
+            <w:tcW w:w="3540" w:type="dxa"/>
+          </w:tcPr>
+          <w:p>
+            <w:pPr>
+              <w:pStyle w:val="NormalText"/>
+              <w:spacing w:after="0"/>
+              <w:rPr>
+                <w:bCs w:val="0"/>
+              </w:rPr>
+            </w:pPr>
+            <w:r>
+              <w:rPr>
+                <w:bCs w:val="0"/>
+              </w:rPr>
+              <w:t>Field Description</w:t>
+            </w:r>
+          </w:p>
+        </w:tc>
+      </w:tr>
+      <w:tr>
+        <w:trPr>
+          <w:cnfStyle w:val="000000100000" w:firstRow="0" w:lastRow="0" w:firstColumn="0" w:lastColumn="0" w:oddVBand="0" w:evenVBand="0" w:oddHBand="1" w:evenHBand="0" w:firstRowFirstColumn="0" w:firstRowLastColumn="0" w:lastRowFirstColumn="0" w:lastRowLastColumn="0"/>
+        </w:trPr>
+        <w:tc>
+          <w:tcPr>
+            <w:cnfStyle w:val="001000000000" w:firstRow="0" w:lastRow="0" w:firstColumn="1" w:lastColumn="0" w:oddVBand="0" w:evenVBand="0" w:oddHBand="0" w:evenHBand="0" w:firstRowFirstColumn="0" w:firstRowLastColumn="0" w:lastRowFirstColumn="0" w:lastRowLastColumn="0"/>
+            <w:tcW w:w="1956" w:type="dxa"/>
+          </w:tcPr>
+          <w:p>
+            <w:pPr>
+              <w:pStyle w:val="NormalText"/>
+              <w:spacing w:after="0"/>
+              <w:rPr>
+                <w:b w:val="0"/>
+                <w:bCs w:val="0"/>
+                <w:caps w:val="0"/>
+              </w:rPr>
+            </w:pPr>
+            <w:r>
+              <w:rPr>
+                <w:b w:val="0"/>
+                <w:bCs w:val="0"/>
+              </w:rPr>
+              <w:t>User</w:t>
+            </w:r>
+          </w:p>
+        </w:tc>
+        <w:tc>
+          <w:tcPr>
+            <w:cnfStyle w:val="000010000000" w:firstRow="0" w:lastRow="0" w:firstColumn="0" w:lastColumn="0" w:oddVBand="1" w:evenVBand="0" w:oddHBand="0" w:evenHBand="0" w:firstRowFirstColumn="0" w:firstRowLastColumn="0" w:lastRowFirstColumn="0" w:lastRowLastColumn="0"/>
+            <w:tcW w:w="1253" w:type="dxa"/>
+          </w:tcPr>
+          <w:p>
+            <w:pPr>
+              <w:pStyle w:val="NormalText"/>
+              <w:spacing w:after="0"/>
+            </w:pPr>
+            <w:r>
+              <w:t>ID</w:t>
+            </w:r>
+          </w:p>
+        </w:tc>
+        <w:tc>
+          <w:tcPr>
+            <w:tcW w:w="1661" w:type="dxa"/>
+          </w:tcPr>
+          <w:p>
+            <w:pPr>
+              <w:pStyle w:val="NormalText"/>
+              <w:spacing w:after="0"/>
+              <w:cnfStyle w:val="000000100000" w:firstRow="0" w:lastRow="0" w:firstColumn="0" w:lastColumn="0" w:oddVBand="0" w:evenVBand="0" w:oddHBand="1" w:evenHBand="0" w:firstRowFirstColumn="0" w:firstRowLastColumn="0" w:lastRowFirstColumn="0" w:lastRowLastColumn="0"/>
+            </w:pPr>
+            <w:proofErr w:type="gramStart"/>
+            <w:r>
+              <w:t>Varchar(</w:t>
+            </w:r>
+            <w:proofErr w:type="gramEnd"/>
+            <w:r>
+              <w:t>50)</w:t>
+            </w:r>
+          </w:p>
+        </w:tc>
+        <w:tc>
+          <w:tcPr>
+            <w:cnfStyle w:val="000010000000" w:firstRow="0" w:lastRow="0" w:firstColumn="0" w:lastColumn="0" w:oddVBand="1" w:evenVBand="0" w:oddHBand="0" w:evenHBand="0" w:firstRowFirstColumn="0" w:firstRowLastColumn="0" w:lastRowFirstColumn="0" w:lastRowLastColumn="0"/>
+            <w:tcW w:w="950" w:type="dxa"/>
+          </w:tcPr>
+          <w:p>
+            <w:pPr>
+              <w:pStyle w:val="NormalText"/>
+              <w:spacing w:after="0"/>
+            </w:pPr>
+            <w:r>
+              <w:t>No</w:t>
+            </w:r>
+          </w:p>
+        </w:tc>
+        <w:tc>
+          <w:tcPr>
+            <w:cnfStyle w:val="000100000000" w:firstRow="0" w:lastRow="0" w:firstColumn="0" w:lastColumn="1" w:oddVBand="0" w:evenVBand="0" w:oddHBand="0" w:evenHBand="0" w:firstRowFirstColumn="0" w:firstRowLastColumn="0" w:lastRowFirstColumn="0" w:lastRowLastColumn="0"/>
+            <w:tcW w:w="3540" w:type="dxa"/>
+          </w:tcPr>
+          <w:p>
+            <w:pPr>
+              <w:pStyle w:val="NormalText"/>
+              <w:spacing w:after="0"/>
+              <w:rPr>
+                <w:b w:val="0"/>
+                <w:bCs w:val="0"/>
+                <w:caps w:val="0"/>
+              </w:rPr>
+            </w:pPr>
+            <w:r>
+              <w:rPr>
+                <w:b w:val="0"/>
+                <w:bCs w:val="0"/>
+              </w:rPr>
+              <w:t xml:space="preserve">USer </w:t>
+            </w:r>
+            <w:r>
+              <w:rPr>
+                <w:b w:val="0"/>
+                <w:bCs w:val="0"/>
+              </w:rPr>
+              <w:t>is used to identify customer and admin</w:t>
+            </w:r>
+          </w:p>
+          <w:p>
+            <w:pPr>
+              <w:pStyle w:val="NormalText"/>
+              <w:spacing w:after="0"/>
+              <w:rPr>
+                <w:b w:val="0"/>
+                <w:bCs w:val="0"/>
+              </w:rPr>
+            </w:pPr>
+          </w:p>
+        </w:tc>
+      </w:tr>
+      <w:tr>
+        <w:trPr>
+          <w:cnfStyle w:val="010000000000" w:firstRow="0" w:lastRow="1" w:firstColumn="0" w:lastColumn="0" w:oddVBand="0" w:evenVBand="0" w:oddHBand="0" w:evenHBand="0" w:firstRowFirstColumn="0" w:firstRowLastColumn="0" w:lastRowFirstColumn="0" w:lastRowLastColumn="0"/>
+          <w:trHeight w:val="927"/>
+        </w:trPr>
+        <w:tc>
+          <w:tcPr>
+            <w:cnfStyle w:val="001000000000" w:firstRow="0" w:lastRow="0" w:firstColumn="1" w:lastColumn="0" w:oddVBand="0" w:evenVBand="0" w:oddHBand="0" w:evenHBand="0" w:firstRowFirstColumn="0" w:firstRowLastColumn="0" w:lastRowFirstColumn="0" w:lastRowLastColumn="0"/>
+            <w:tcW w:w="1956" w:type="dxa"/>
+          </w:tcPr>
+          <w:p>
+            <w:pPr>
+              <w:pStyle w:val="NormalText"/>
+              <w:spacing w:after="0"/>
+              <w:rPr>
+                <w:b w:val="0"/>
+                <w:bCs w:val="0"/>
+              </w:rPr>
+            </w:pPr>
+            <w:r>
+              <w:rPr>
+                <w:b w:val="0"/>
+                <w:bCs w:val="0"/>
+              </w:rPr>
+              <w:t>user</w:t>
+            </w:r>
+            <w:r>
+              <w:rPr>
+                <w:b w:val="0"/>
+                <w:bCs w:val="0"/>
+              </w:rPr>
+              <w:t>_role</w:t>
+            </w:r>
+          </w:p>
+        </w:tc>
+        <w:tc>
+          <w:tcPr>
+            <w:cnfStyle w:val="000010000000" w:firstRow="0" w:lastRow="0" w:firstColumn="0" w:lastColumn="0" w:oddVBand="1" w:evenVBand="0" w:oddHBand="0" w:evenHBand="0" w:firstRowFirstColumn="0" w:firstRowLastColumn="0" w:lastRowFirstColumn="0" w:lastRowLastColumn="0"/>
+            <w:tcW w:w="1253" w:type="dxa"/>
+          </w:tcPr>
+          <w:p>
+            <w:pPr>
+              <w:pStyle w:val="NormalText"/>
+              <w:spacing w:after="0"/>
+            </w:pPr>
+            <w:r>
+              <w:t>ID</w:t>
+            </w:r>
+          </w:p>
+        </w:tc>
+        <w:tc>
+          <w:tcPr>
+            <w:tcW w:w="1661" w:type="dxa"/>
+          </w:tcPr>
+          <w:p>
+            <w:pPr>
+              <w:pStyle w:val="NormalText"/>
+              <w:spacing w:after="0"/>
+              <w:cnfStyle w:val="010000000000" w:firstRow="0" w:lastRow="1" w:firstColumn="0" w:lastColumn="0" w:oddVBand="0" w:evenVBand="0" w:oddHBand="0" w:evenHBand="0" w:firstRowFirstColumn="0" w:firstRowLastColumn="0" w:lastRowFirstColumn="0" w:lastRowLastColumn="0"/>
+            </w:pPr>
+            <w:proofErr w:type="gramStart"/>
+            <w:r>
+              <w:t>Varchar(</w:t>
+            </w:r>
+            <w:proofErr w:type="gramEnd"/>
+            <w:r>
+              <w:t>50)</w:t>
+            </w:r>
+          </w:p>
+          <w:p>
+            <w:pPr>
+              <w:pStyle w:val="NormalText"/>
+              <w:spacing w:after="0"/>
+              <w:cnfStyle w:val="010000000000" w:firstRow="0" w:lastRow="1" w:firstColumn="0" w:lastColumn="0" w:oddVBand="0" w:evenVBand="0" w:oddHBand="0" w:evenHBand="0" w:firstRowFirstColumn="0" w:firstRowLastColumn="0" w:lastRowFirstColumn="0" w:lastRowLastColumn="0"/>
+            </w:pPr>
+            <w:r>
+              <w:t>INT</w:t>
+            </w:r>
+          </w:p>
+          <w:p>
+            <w:pPr>
+              <w:pStyle w:val="NormalText"/>
+              <w:spacing w:after="0"/>
+              <w:cnfStyle w:val="010000000000" w:firstRow="0" w:lastRow="1" w:firstColumn="0" w:lastColumn="0" w:oddVBand="0" w:evenVBand="0" w:oddHBand="0" w:evenHBand="0" w:firstRowFirstColumn="0" w:firstRowLastColumn="0" w:lastRowFirstColumn="0" w:lastRowLastColumn="0"/>
+            </w:pPr>
+            <w:r>
+              <w:t>DATE</w:t>
+            </w:r>
+          </w:p>
+        </w:tc>
+        <w:tc>
+          <w:tcPr>
+            <w:cnfStyle w:val="000010000000" w:firstRow="0" w:lastRow="0" w:firstColumn="0" w:lastColumn="0" w:oddVBand="1" w:evenVBand="0" w:oddHBand="0" w:evenHBand="0" w:firstRowFirstColumn="0" w:firstRowLastColumn="0" w:lastRowFirstColumn="0" w:lastRowLastColumn="0"/>
+            <w:tcW w:w="950" w:type="dxa"/>
+          </w:tcPr>
+          <w:p>
+            <w:pPr>
+              <w:pStyle w:val="NormalText"/>
+              <w:spacing w:after="0"/>
+            </w:pPr>
+            <w:r>
+              <w:t>No</w:t>
+            </w:r>
+          </w:p>
+        </w:tc>
+        <w:tc>
+          <w:tcPr>
+            <w:cnfStyle w:val="000100000000" w:firstRow="0" w:lastRow="0" w:firstColumn="0" w:lastColumn="1" w:oddVBand="0" w:evenVBand="0" w:oddHBand="0" w:evenHBand="0" w:firstRowFirstColumn="0" w:firstRowLastColumn="0" w:lastRowFirstColumn="0" w:lastRowLastColumn="0"/>
+            <w:tcW w:w="3540" w:type="dxa"/>
+          </w:tcPr>
+          <w:p>
+            <w:pPr>
+              <w:pStyle w:val="NormalText"/>
+              <w:spacing w:after="0"/>
+              <w:rPr>
+                <w:b w:val="0"/>
+                <w:bCs w:val="0"/>
+              </w:rPr>
+            </w:pPr>
+            <w:r>
+              <w:rPr>
+                <w:b w:val="0"/>
+                <w:bCs w:val="0"/>
+              </w:rPr>
+              <w:t>Role is identified as customer or admin</w:t>
+            </w:r>
+          </w:p>
+        </w:tc>
+      </w:tr>
+    </w:tbl>
+    <w:p>
+      <w:pPr>
+        <w:pStyle w:val="NormalWeb"/>
+        <w:numPr>
+          <w:ilvl w:val="0"/>
+          <w:numId w:val="22"/>
+        </w:numPr>
+        <w:rPr>
+          <w:rFonts w:ascii="Arial" w:hAnsi="Arial" w:cs="Arial"/>
+          <w:b/>
+          <w:bCs/>
+        </w:rPr>
+      </w:pPr>
+      <w:r>
+        <w:rPr>
+          <w:rFonts w:ascii="Arial" w:hAnsi="Arial" w:cs="Arial"/>
+          <w:b/>
+          <w:bCs/>
+        </w:rPr>
+        <w:t>User</w:t>
+      </w:r>
+    </w:p>
+    <w:tbl>
+      <w:tblPr>
+        <w:tblStyle w:val="PlainTable3"/>
+        <w:tblW w:w="0" w:type="auto"/>
+        <w:tblLook w:val="01E0" w:firstRow="1" w:lastRow="1" w:firstColumn="1" w:lastColumn="1" w:noHBand="0" w:noVBand="0"/>
+      </w:tblPr>
+      <w:tblGrid>
+        <w:gridCol w:w="1977"/>
+        <w:gridCol w:w="1258"/>
+        <w:gridCol w:w="1556"/>
+        <w:gridCol w:w="950"/>
+        <w:gridCol w:w="3619"/>
+      </w:tblGrid>
+      <w:tr>
+        <w:trPr>
+          <w:cnfStyle w:val="100000000000" w:firstRow="1" w:lastRow="0" w:firstColumn="0" w:lastColumn="0" w:oddVBand="0" w:evenVBand="0" w:oddHBand="0" w:evenHBand="0" w:firstRowFirstColumn="0" w:firstRowLastColumn="0" w:lastRowFirstColumn="0" w:lastRowLastColumn="0"/>
+        </w:trPr>
+        <w:tc>
+          <w:tcPr>
+            <w:cnfStyle w:val="001000000100" w:firstRow="0" w:lastRow="0" w:firstColumn="1" w:lastColumn="0" w:oddVBand="0" w:evenVBand="0" w:oddHBand="0" w:evenHBand="0" w:firstRowFirstColumn="1" w:firstRowLastColumn="0" w:lastRowFirstColumn="0" w:lastRowLastColumn="0"/>
             <w:tcW w:w="1977" w:type="dxa"/>
           </w:tcPr>
           <w:p>
@@ -1588,13 +1970,7 @@
               <w:rPr>
                 <w:bCs w:val="0"/>
               </w:rPr>
-              <w:t>for</w:t>
-            </w:r>
-            <w:r>
-              <w:rPr>
-                <w:bCs w:val="0"/>
-              </w:rPr>
-              <w:t xml:space="preserve">eign key </w:t>
+              <w:t xml:space="preserve">foreign key </w:t>
             </w:r>
           </w:p>
         </w:tc>
@@ -1688,6 +2064,13 @@
               </w:rPr>
               <w:t>User</w:t>
             </w:r>
+            <w:r>
+              <w:rPr>
+                <w:b w:val="0"/>
+                <w:bCs w:val="0"/>
+              </w:rPr>
+              <w:t>_id</w:t>
+            </w:r>
           </w:p>
         </w:tc>
         <w:tc>
@@ -1760,14 +2143,7 @@
                 <w:b w:val="0"/>
                 <w:bCs w:val="0"/>
               </w:rPr>
-              <w:t xml:space="preserve">USer </w:t>
-            </w:r>
-            <w:r>
-              <w:rPr>
-                <w:b w:val="0"/>
-                <w:bCs w:val="0"/>
-              </w:rPr>
-              <w:t>is used to identify customer and admin</w:t>
+              <w:t>identifies the customer.Uniquw for every customer.</w:t>
             </w:r>
           </w:p>
           <w:p>
@@ -1805,14 +2181,7 @@
                 <w:b w:val="0"/>
                 <w:bCs w:val="0"/>
               </w:rPr>
-              <w:t>user</w:t>
-            </w:r>
-            <w:r>
-              <w:rPr>
-                <w:b w:val="0"/>
-                <w:bCs w:val="0"/>
-              </w:rPr>
-              <w:t>_role</w:t>
+              <w:t>Address</w:t>
             </w:r>
           </w:p>
         </w:tc>
@@ -1847,7 +2216,10 @@
             </w:r>
             <w:proofErr w:type="gramEnd"/>
             <w:r>
-              <w:t>50)</w:t>
+              <w:t>200</w:t>
+            </w:r>
+            <w:r>
+              <w:t>)</w:t>
             </w:r>
           </w:p>
           <w:p>
@@ -1905,8 +2277,148 @@
                 <w:b w:val="0"/>
                 <w:bCs w:val="0"/>
               </w:rPr>
-              <w:t>Role is identified as customer or admin</w:t>
-            </w:r>
+              <w:t>Address of the customer</w:t>
+            </w:r>
+          </w:p>
+        </w:tc>
+      </w:tr>
+      <w:tr>
+        <w:trPr>
+          <w:cnfStyle w:val="000000100000" w:firstRow="0" w:lastRow="0" w:firstColumn="0" w:lastColumn="0" w:oddVBand="0" w:evenVBand="0" w:oddHBand="1" w:evenHBand="0" w:firstRowFirstColumn="0" w:firstRowLastColumn="0" w:lastRowFirstColumn="0" w:lastRowLastColumn="0"/>
+          <w:trHeight w:val="810"/>
+        </w:trPr>
+        <w:tc>
+          <w:tcPr>
+            <w:cnfStyle w:val="001000000000" w:firstRow="0" w:lastRow="0" w:firstColumn="1" w:lastColumn="0" w:oddVBand="0" w:evenVBand="0" w:oddHBand="0" w:evenHBand="0" w:firstRowFirstColumn="0" w:firstRowLastColumn="0" w:lastRowFirstColumn="0" w:lastRowLastColumn="0"/>
+            <w:tcW w:w="1977" w:type="dxa"/>
+          </w:tcPr>
+          <w:p>
+            <w:pPr>
+              <w:pStyle w:val="NormalText"/>
+              <w:spacing w:after="0"/>
+              <w:rPr>
+                <w:b w:val="0"/>
+                <w:bCs w:val="0"/>
+              </w:rPr>
+            </w:pPr>
+            <w:r>
+              <w:rPr>
+                <w:b w:val="0"/>
+                <w:bCs w:val="0"/>
+              </w:rPr>
+              <w:t>email</w:t>
+            </w:r>
+          </w:p>
+        </w:tc>
+        <w:tc>
+          <w:tcPr>
+            <w:cnfStyle w:val="000010000000" w:firstRow="0" w:lastRow="0" w:firstColumn="0" w:lastColumn="0" w:oddVBand="1" w:evenVBand="0" w:oddHBand="0" w:evenHBand="0" w:firstRowFirstColumn="0" w:firstRowLastColumn="0" w:lastRowFirstColumn="0" w:lastRowLastColumn="0"/>
+            <w:tcW w:w="1258" w:type="dxa"/>
+          </w:tcPr>
+          <w:p>
+            <w:pPr>
+              <w:pStyle w:val="NormalText"/>
+              <w:spacing w:after="0"/>
+              <w:rPr>
+                <w:b/>
+                <w:bCs/>
+              </w:rPr>
+            </w:pPr>
+            <w:r>
+              <w:t>USERID</w:t>
+            </w:r>
+          </w:p>
+        </w:tc>
+        <w:tc>
+          <w:tcPr>
+            <w:tcW w:w="1556" w:type="dxa"/>
+          </w:tcPr>
+          <w:p>
+            <w:pPr>
+              <w:pStyle w:val="NormalText"/>
+              <w:spacing w:after="0"/>
+              <w:cnfStyle w:val="000000100000" w:firstRow="0" w:lastRow="0" w:firstColumn="0" w:lastColumn="0" w:oddVBand="0" w:evenVBand="0" w:oddHBand="1" w:evenHBand="0" w:firstRowFirstColumn="0" w:firstRowLastColumn="0" w:lastRowFirstColumn="0" w:lastRowLastColumn="0"/>
+              <w:rPr>
+                <w:b/>
+                <w:bCs/>
+              </w:rPr>
+            </w:pPr>
+            <w:proofErr w:type="gramStart"/>
+            <w:r>
+              <w:t>Varchar(</w:t>
+            </w:r>
+            <w:proofErr w:type="gramEnd"/>
+            <w:r>
+              <w:rPr>
+                <w:b/>
+                <w:bCs/>
+              </w:rPr>
+              <w:t>50</w:t>
+            </w:r>
+            <w:r>
+              <w:t>)</w:t>
+            </w:r>
+          </w:p>
+          <w:p>
+            <w:pPr>
+              <w:pStyle w:val="NormalText"/>
+              <w:spacing w:after="0"/>
+              <w:cnfStyle w:val="000000100000" w:firstRow="0" w:lastRow="0" w:firstColumn="0" w:lastColumn="0" w:oddVBand="0" w:evenVBand="0" w:oddHBand="1" w:evenHBand="0" w:firstRowFirstColumn="0" w:firstRowLastColumn="0" w:lastRowFirstColumn="0" w:lastRowLastColumn="0"/>
+            </w:pPr>
+            <w:r>
+              <w:t>INT</w:t>
+            </w:r>
+          </w:p>
+        </w:tc>
+        <w:tc>
+          <w:tcPr>
+            <w:cnfStyle w:val="000010000000" w:firstRow="0" w:lastRow="0" w:firstColumn="0" w:lastColumn="0" w:oddVBand="1" w:evenVBand="0" w:oddHBand="0" w:evenHBand="0" w:firstRowFirstColumn="0" w:firstRowLastColumn="0" w:lastRowFirstColumn="0" w:lastRowLastColumn="0"/>
+            <w:tcW w:w="950" w:type="dxa"/>
+          </w:tcPr>
+          <w:p>
+            <w:pPr>
+              <w:pStyle w:val="NormalText"/>
+              <w:spacing w:after="0"/>
+              <w:rPr>
+                <w:b/>
+                <w:bCs/>
+              </w:rPr>
+            </w:pPr>
+            <w:r>
+              <w:t>No</w:t>
+            </w:r>
+          </w:p>
+        </w:tc>
+        <w:tc>
+          <w:tcPr>
+            <w:cnfStyle w:val="000100000000" w:firstRow="0" w:lastRow="0" w:firstColumn="0" w:lastColumn="1" w:oddVBand="0" w:evenVBand="0" w:oddHBand="0" w:evenHBand="0" w:firstRowFirstColumn="0" w:firstRowLastColumn="0" w:lastRowFirstColumn="0" w:lastRowLastColumn="0"/>
+            <w:tcW w:w="3619" w:type="dxa"/>
+          </w:tcPr>
+          <w:p>
+            <w:pPr>
+              <w:pStyle w:val="NormalText"/>
+              <w:spacing w:after="0"/>
+              <w:rPr>
+                <w:caps w:val="0"/>
+              </w:rPr>
+            </w:pPr>
+            <w:r>
+              <w:rPr>
+                <w:b w:val="0"/>
+                <w:bCs w:val="0"/>
+              </w:rPr>
+              <w:t>email address of the customer</w:t>
+            </w:r>
+          </w:p>
+          <w:p>
+            <w:pPr>
+              <w:pStyle w:val="NormalText"/>
+              <w:spacing w:after="0"/>
+              <w:rPr>
+                <w:b w:val="0"/>
+                <w:bCs w:val="0"/>
+              </w:rPr>
+            </w:pPr>
           </w:p>
         </w:tc>
       </w:tr>
@@ -1934,7 +2446,7 @@
                 <w:b w:val="0"/>
                 <w:bCs w:val="0"/>
               </w:rPr>
-              <w:t>list_users</w:t>
+              <w:t>Name</w:t>
             </w:r>
           </w:p>
         </w:tc>
@@ -1957,21 +2469,7 @@
                 <w:b w:val="0"/>
                 <w:bCs w:val="0"/>
               </w:rPr>
-              <w:t>U</w:t>
-            </w:r>
-            <w:r>
-              <w:rPr>
-                <w:b w:val="0"/>
-                <w:bCs w:val="0"/>
-              </w:rPr>
-              <w:t>SER</w:t>
-            </w:r>
-            <w:r>
-              <w:rPr>
-                <w:b w:val="0"/>
-                <w:bCs w:val="0"/>
-              </w:rPr>
-              <w:t>ID</w:t>
+              <w:t>userid</w:t>
             </w:r>
           </w:p>
         </w:tc>
@@ -2003,7 +2501,14 @@
                 <w:b w:val="0"/>
                 <w:bCs w:val="0"/>
               </w:rPr>
-              <w:t>100)</w:t>
+              <w:t>50</w:t>
+            </w:r>
+            <w:r>
+              <w:rPr>
+                <w:b w:val="0"/>
+                <w:bCs w:val="0"/>
+              </w:rPr>
+              <w:t>)</w:t>
             </w:r>
           </w:p>
           <w:p>
@@ -2011,6 +2516,10 @@
               <w:pStyle w:val="NormalText"/>
               <w:spacing w:after="0"/>
               <w:cnfStyle w:val="010000000000" w:firstRow="0" w:lastRow="1" w:firstColumn="0" w:lastColumn="0" w:oddVBand="0" w:evenVBand="0" w:oddHBand="0" w:evenHBand="0" w:firstRowFirstColumn="0" w:firstRowLastColumn="0" w:lastRowFirstColumn="0" w:lastRowLastColumn="0"/>
+              <w:rPr>
+                <w:b w:val="0"/>
+                <w:bCs w:val="0"/>
+              </w:rPr>
             </w:pPr>
             <w:r>
               <w:rPr>
@@ -2030,16 +2539,8 @@
             <w:pPr>
               <w:pStyle w:val="NormalText"/>
               <w:spacing w:after="0"/>
-              <w:rPr>
-                <w:b w:val="0"/>
-                <w:bCs w:val="0"/>
-              </w:rPr>
-            </w:pPr>
-            <w:r>
-              <w:rPr>
-                <w:b w:val="0"/>
-                <w:bCs w:val="0"/>
-              </w:rPr>
+            </w:pPr>
+            <w:r>
               <w:t>No</w:t>
             </w:r>
           </w:p>
@@ -2063,7 +2564,7 @@
                 <w:b w:val="0"/>
                 <w:bCs w:val="0"/>
               </w:rPr>
-              <w:t>it lists all the users present in the database</w:t>
+              <w:t>Name of the customer</w:t>
             </w:r>
           </w:p>
         </w:tc>
@@ -2071,7 +2572,1452 @@
     </w:tbl>
     <w:p>
       <w:pPr>
+        <w:pStyle w:val="ListParagraph"/>
+        <w:numPr>
+          <w:ilvl w:val="0"/>
+          <w:numId w:val="22"/>
+        </w:numPr>
+        <w:rPr>
+          <w:rFonts w:ascii="Arial" w:hAnsi="Arial" w:cs="Arial"/>
+          <w:b/>
+          <w:bCs/>
+        </w:rPr>
+      </w:pPr>
+      <w:r>
+        <w:rPr>
+          <w:rFonts w:ascii="Arial" w:hAnsi="Arial" w:cs="Arial"/>
+          <w:b/>
+          <w:bCs/>
+        </w:rPr>
+        <w:t>R</w:t>
+      </w:r>
+      <w:r>
+        <w:rPr>
+          <w:rFonts w:ascii="Arial" w:hAnsi="Arial" w:cs="Arial"/>
+          <w:b/>
+          <w:bCs/>
+        </w:rPr>
+        <w:t>ole</w:t>
+      </w:r>
+    </w:p>
+    <w:p>
+      <w:pPr>
+        <w:pStyle w:val="ListParagraph"/>
+        <w:rPr>
+          <w:rFonts w:ascii="Arial" w:hAnsi="Arial" w:cs="Arial"/>
+          <w:b/>
+          <w:bCs/>
+        </w:rPr>
+      </w:pPr>
+    </w:p>
+    <w:p>
+      <w:pPr>
+        <w:pStyle w:val="NoSpacing"/>
+      </w:pPr>
+    </w:p>
+    <w:tbl>
+      <w:tblPr>
+        <w:tblStyle w:val="PlainTable3"/>
+        <w:tblW w:w="0" w:type="auto"/>
+        <w:tblLook w:val="01E0" w:firstRow="1" w:lastRow="1" w:firstColumn="1" w:lastColumn="1" w:noHBand="0" w:noVBand="0"/>
+      </w:tblPr>
+      <w:tblGrid>
+        <w:gridCol w:w="1956"/>
+        <w:gridCol w:w="1253"/>
+        <w:gridCol w:w="1661"/>
+        <w:gridCol w:w="950"/>
+        <w:gridCol w:w="3540"/>
+      </w:tblGrid>
+      <w:tr>
+        <w:trPr>
+          <w:cnfStyle w:val="100000000000" w:firstRow="1" w:lastRow="0" w:firstColumn="0" w:lastColumn="0" w:oddVBand="0" w:evenVBand="0" w:oddHBand="0" w:evenHBand="0" w:firstRowFirstColumn="0" w:firstRowLastColumn="0" w:lastRowFirstColumn="0" w:lastRowLastColumn="0"/>
+        </w:trPr>
+        <w:tc>
+          <w:tcPr>
+            <w:cnfStyle w:val="001000000100" w:firstRow="0" w:lastRow="0" w:firstColumn="1" w:lastColumn="0" w:oddVBand="0" w:evenVBand="0" w:oddHBand="0" w:evenHBand="0" w:firstRowFirstColumn="1" w:firstRowLastColumn="0" w:lastRowFirstColumn="0" w:lastRowLastColumn="0"/>
+            <w:tcW w:w="1956" w:type="dxa"/>
+          </w:tcPr>
+          <w:p>
+            <w:pPr>
+              <w:pStyle w:val="NormalText"/>
+              <w:spacing w:after="0"/>
+              <w:rPr>
+                <w:bCs w:val="0"/>
+              </w:rPr>
+            </w:pPr>
+            <w:r>
+              <w:rPr>
+                <w:bCs w:val="0"/>
+              </w:rPr>
+              <w:t>Table Name</w:t>
+            </w:r>
+          </w:p>
+        </w:tc>
+        <w:tc>
+          <w:tcPr>
+            <w:cnfStyle w:val="000010000000" w:firstRow="0" w:lastRow="0" w:firstColumn="0" w:lastColumn="0" w:oddVBand="1" w:evenVBand="0" w:oddHBand="0" w:evenHBand="0" w:firstRowFirstColumn="0" w:firstRowLastColumn="0" w:lastRowFirstColumn="0" w:lastRowLastColumn="0"/>
+            <w:tcW w:w="1253" w:type="dxa"/>
+          </w:tcPr>
+          <w:p>
+            <w:pPr>
+              <w:pStyle w:val="NormalText"/>
+              <w:spacing w:after="0"/>
+              <w:rPr>
+                <w:bCs w:val="0"/>
+              </w:rPr>
+            </w:pPr>
+            <w:r>
+              <w:rPr>
+                <w:bCs w:val="0"/>
+              </w:rPr>
+              <w:t xml:space="preserve">foreign key </w:t>
+            </w:r>
+          </w:p>
+        </w:tc>
+        <w:tc>
+          <w:tcPr>
+            <w:tcW w:w="1661" w:type="dxa"/>
+          </w:tcPr>
+          <w:p>
+            <w:pPr>
+              <w:pStyle w:val="NormalText"/>
+              <w:spacing w:after="0"/>
+              <w:cnfStyle w:val="100000000000" w:firstRow="1" w:lastRow="0" w:firstColumn="0" w:lastColumn="0" w:oddVBand="0" w:evenVBand="0" w:oddHBand="0" w:evenHBand="0" w:firstRowFirstColumn="0" w:firstRowLastColumn="0" w:lastRowFirstColumn="0" w:lastRowLastColumn="0"/>
+              <w:rPr>
+                <w:bCs w:val="0"/>
+              </w:rPr>
+            </w:pPr>
+            <w:r>
+              <w:rPr>
+                <w:bCs w:val="0"/>
+              </w:rPr>
+              <w:t>Data Type</w:t>
+            </w:r>
+          </w:p>
+        </w:tc>
+        <w:tc>
+          <w:tcPr>
+            <w:cnfStyle w:val="000010000000" w:firstRow="0" w:lastRow="0" w:firstColumn="0" w:lastColumn="0" w:oddVBand="1" w:evenVBand="0" w:oddHBand="0" w:evenHBand="0" w:firstRowFirstColumn="0" w:firstRowLastColumn="0" w:lastRowFirstColumn="0" w:lastRowLastColumn="0"/>
+            <w:tcW w:w="950" w:type="dxa"/>
+          </w:tcPr>
+          <w:p>
+            <w:pPr>
+              <w:pStyle w:val="NormalText"/>
+              <w:spacing w:after="0"/>
+              <w:rPr>
+                <w:bCs w:val="0"/>
+              </w:rPr>
+            </w:pPr>
+            <w:r>
+              <w:rPr>
+                <w:bCs w:val="0"/>
+              </w:rPr>
+              <w:t>Allow Nulls</w:t>
+            </w:r>
+          </w:p>
+        </w:tc>
+        <w:tc>
+          <w:tcPr>
+            <w:cnfStyle w:val="000100001000" w:firstRow="0" w:lastRow="0" w:firstColumn="0" w:lastColumn="1" w:oddVBand="0" w:evenVBand="0" w:oddHBand="0" w:evenHBand="0" w:firstRowFirstColumn="0" w:firstRowLastColumn="1" w:lastRowFirstColumn="0" w:lastRowLastColumn="0"/>
+            <w:tcW w:w="3540" w:type="dxa"/>
+          </w:tcPr>
+          <w:p>
+            <w:pPr>
+              <w:pStyle w:val="NormalText"/>
+              <w:spacing w:after="0"/>
+              <w:rPr>
+                <w:bCs w:val="0"/>
+              </w:rPr>
+            </w:pPr>
+            <w:r>
+              <w:rPr>
+                <w:bCs w:val="0"/>
+              </w:rPr>
+              <w:t>Field Description</w:t>
+            </w:r>
+          </w:p>
+        </w:tc>
+      </w:tr>
+      <w:tr>
+        <w:trPr>
+          <w:cnfStyle w:val="000000100000" w:firstRow="0" w:lastRow="0" w:firstColumn="0" w:lastColumn="0" w:oddVBand="0" w:evenVBand="0" w:oddHBand="1" w:evenHBand="0" w:firstRowFirstColumn="0" w:firstRowLastColumn="0" w:lastRowFirstColumn="0" w:lastRowLastColumn="0"/>
+        </w:trPr>
+        <w:tc>
+          <w:tcPr>
+            <w:cnfStyle w:val="001000000000" w:firstRow="0" w:lastRow="0" w:firstColumn="1" w:lastColumn="0" w:oddVBand="0" w:evenVBand="0" w:oddHBand="0" w:evenHBand="0" w:firstRowFirstColumn="0" w:firstRowLastColumn="0" w:lastRowFirstColumn="0" w:lastRowLastColumn="0"/>
+            <w:tcW w:w="1956" w:type="dxa"/>
+          </w:tcPr>
+          <w:p>
+            <w:pPr>
+              <w:pStyle w:val="NormalText"/>
+              <w:spacing w:after="0"/>
+              <w:rPr>
+                <w:b w:val="0"/>
+                <w:bCs w:val="0"/>
+                <w:caps w:val="0"/>
+              </w:rPr>
+            </w:pPr>
+            <w:r>
+              <w:rPr>
+                <w:b w:val="0"/>
+                <w:bCs w:val="0"/>
+              </w:rPr>
+              <w:t>Role_id</w:t>
+            </w:r>
+          </w:p>
+        </w:tc>
+        <w:tc>
+          <w:tcPr>
+            <w:cnfStyle w:val="000010000000" w:firstRow="0" w:lastRow="0" w:firstColumn="0" w:lastColumn="0" w:oddVBand="1" w:evenVBand="0" w:oddHBand="0" w:evenHBand="0" w:firstRowFirstColumn="0" w:firstRowLastColumn="0" w:lastRowFirstColumn="0" w:lastRowLastColumn="0"/>
+            <w:tcW w:w="1253" w:type="dxa"/>
+          </w:tcPr>
+          <w:p>
+            <w:pPr>
+              <w:pStyle w:val="NormalText"/>
+              <w:spacing w:after="0"/>
+            </w:pPr>
+            <w:r>
+              <w:t>ID</w:t>
+            </w:r>
+          </w:p>
+        </w:tc>
+        <w:tc>
+          <w:tcPr>
+            <w:tcW w:w="1661" w:type="dxa"/>
+          </w:tcPr>
+          <w:p>
+            <w:pPr>
+              <w:pStyle w:val="NormalText"/>
+              <w:spacing w:after="0"/>
+              <w:cnfStyle w:val="000000100000" w:firstRow="0" w:lastRow="0" w:firstColumn="0" w:lastColumn="0" w:oddVBand="0" w:evenVBand="0" w:oddHBand="1" w:evenHBand="0" w:firstRowFirstColumn="0" w:firstRowLastColumn="0" w:lastRowFirstColumn="0" w:lastRowLastColumn="0"/>
+            </w:pPr>
+            <w:proofErr w:type="gramStart"/>
+            <w:r>
+              <w:t>Varchar(</w:t>
+            </w:r>
+            <w:proofErr w:type="gramEnd"/>
+            <w:r>
+              <w:t>50)</w:t>
+            </w:r>
+          </w:p>
+        </w:tc>
+        <w:tc>
+          <w:tcPr>
+            <w:cnfStyle w:val="000010000000" w:firstRow="0" w:lastRow="0" w:firstColumn="0" w:lastColumn="0" w:oddVBand="1" w:evenVBand="0" w:oddHBand="0" w:evenHBand="0" w:firstRowFirstColumn="0" w:firstRowLastColumn="0" w:lastRowFirstColumn="0" w:lastRowLastColumn="0"/>
+            <w:tcW w:w="950" w:type="dxa"/>
+          </w:tcPr>
+          <w:p>
+            <w:pPr>
+              <w:pStyle w:val="NormalText"/>
+              <w:spacing w:after="0"/>
+            </w:pPr>
+            <w:r>
+              <w:t>No</w:t>
+            </w:r>
+          </w:p>
+        </w:tc>
+        <w:tc>
+          <w:tcPr>
+            <w:cnfStyle w:val="000100000000" w:firstRow="0" w:lastRow="0" w:firstColumn="0" w:lastColumn="1" w:oddVBand="0" w:evenVBand="0" w:oddHBand="0" w:evenHBand="0" w:firstRowFirstColumn="0" w:firstRowLastColumn="0" w:lastRowFirstColumn="0" w:lastRowLastColumn="0"/>
+            <w:tcW w:w="3540" w:type="dxa"/>
+          </w:tcPr>
+          <w:p>
+            <w:pPr>
+              <w:pStyle w:val="NormalText"/>
+              <w:spacing w:after="0"/>
+              <w:rPr>
+                <w:b w:val="0"/>
+                <w:bCs w:val="0"/>
+                <w:caps w:val="0"/>
+              </w:rPr>
+            </w:pPr>
+            <w:r>
+              <w:rPr>
+                <w:b w:val="0"/>
+                <w:bCs w:val="0"/>
+              </w:rPr>
+              <w:t>used to identify customer and admin</w:t>
+            </w:r>
+            <w:r>
+              <w:rPr>
+                <w:b w:val="0"/>
+                <w:bCs w:val="0"/>
+              </w:rPr>
+              <w:t xml:space="preserve"> as per unique id</w:t>
+            </w:r>
+          </w:p>
+          <w:p>
+            <w:pPr>
+              <w:pStyle w:val="NormalText"/>
+              <w:spacing w:after="0"/>
+              <w:rPr>
+                <w:b w:val="0"/>
+                <w:bCs w:val="0"/>
+              </w:rPr>
+            </w:pPr>
+          </w:p>
+        </w:tc>
+      </w:tr>
+      <w:tr>
+        <w:trPr>
+          <w:cnfStyle w:val="010000000000" w:firstRow="0" w:lastRow="1" w:firstColumn="0" w:lastColumn="0" w:oddVBand="0" w:evenVBand="0" w:oddHBand="0" w:evenHBand="0" w:firstRowFirstColumn="0" w:firstRowLastColumn="0" w:lastRowFirstColumn="0" w:lastRowLastColumn="0"/>
+          <w:trHeight w:val="927"/>
+        </w:trPr>
+        <w:tc>
+          <w:tcPr>
+            <w:cnfStyle w:val="001000000000" w:firstRow="0" w:lastRow="0" w:firstColumn="1" w:lastColumn="0" w:oddVBand="0" w:evenVBand="0" w:oddHBand="0" w:evenHBand="0" w:firstRowFirstColumn="0" w:firstRowLastColumn="0" w:lastRowFirstColumn="0" w:lastRowLastColumn="0"/>
+            <w:tcW w:w="1956" w:type="dxa"/>
+          </w:tcPr>
+          <w:p>
+            <w:pPr>
+              <w:pStyle w:val="NormalText"/>
+              <w:spacing w:after="0"/>
+              <w:rPr>
+                <w:b w:val="0"/>
+                <w:bCs w:val="0"/>
+              </w:rPr>
+            </w:pPr>
+            <w:r>
+              <w:rPr>
+                <w:b w:val="0"/>
+                <w:bCs w:val="0"/>
+              </w:rPr>
+              <w:t>name</w:t>
+            </w:r>
+          </w:p>
+        </w:tc>
+        <w:tc>
+          <w:tcPr>
+            <w:cnfStyle w:val="000010000000" w:firstRow="0" w:lastRow="0" w:firstColumn="0" w:lastColumn="0" w:oddVBand="1" w:evenVBand="0" w:oddHBand="0" w:evenHBand="0" w:firstRowFirstColumn="0" w:firstRowLastColumn="0" w:lastRowFirstColumn="0" w:lastRowLastColumn="0"/>
+            <w:tcW w:w="1253" w:type="dxa"/>
+          </w:tcPr>
+          <w:p>
+            <w:pPr>
+              <w:pStyle w:val="NormalText"/>
+              <w:spacing w:after="0"/>
+            </w:pPr>
+            <w:r>
+              <w:t>ID</w:t>
+            </w:r>
+          </w:p>
+        </w:tc>
+        <w:tc>
+          <w:tcPr>
+            <w:tcW w:w="1661" w:type="dxa"/>
+          </w:tcPr>
+          <w:p>
+            <w:pPr>
+              <w:pStyle w:val="NormalText"/>
+              <w:spacing w:after="0"/>
+              <w:cnfStyle w:val="010000000000" w:firstRow="0" w:lastRow="1" w:firstColumn="0" w:lastColumn="0" w:oddVBand="0" w:evenVBand="0" w:oddHBand="0" w:evenHBand="0" w:firstRowFirstColumn="0" w:firstRowLastColumn="0" w:lastRowFirstColumn="0" w:lastRowLastColumn="0"/>
+            </w:pPr>
+            <w:proofErr w:type="gramStart"/>
+            <w:r>
+              <w:t>Varchar(</w:t>
+            </w:r>
+            <w:proofErr w:type="gramEnd"/>
+            <w:r>
+              <w:t>50)</w:t>
+            </w:r>
+          </w:p>
+          <w:p>
+            <w:pPr>
+              <w:pStyle w:val="NormalText"/>
+              <w:spacing w:after="0"/>
+              <w:cnfStyle w:val="010000000000" w:firstRow="0" w:lastRow="1" w:firstColumn="0" w:lastColumn="0" w:oddVBand="0" w:evenVBand="0" w:oddHBand="0" w:evenHBand="0" w:firstRowFirstColumn="0" w:firstRowLastColumn="0" w:lastRowFirstColumn="0" w:lastRowLastColumn="0"/>
+            </w:pPr>
+            <w:r>
+              <w:t>INT</w:t>
+            </w:r>
+          </w:p>
+          <w:p>
+            <w:pPr>
+              <w:pStyle w:val="NormalText"/>
+              <w:spacing w:after="0"/>
+              <w:cnfStyle w:val="010000000000" w:firstRow="0" w:lastRow="1" w:firstColumn="0" w:lastColumn="0" w:oddVBand="0" w:evenVBand="0" w:oddHBand="0" w:evenHBand="0" w:firstRowFirstColumn="0" w:firstRowLastColumn="0" w:lastRowFirstColumn="0" w:lastRowLastColumn="0"/>
+            </w:pPr>
+            <w:r>
+              <w:t>DATE</w:t>
+            </w:r>
+          </w:p>
+        </w:tc>
+        <w:tc>
+          <w:tcPr>
+            <w:cnfStyle w:val="000010000000" w:firstRow="0" w:lastRow="0" w:firstColumn="0" w:lastColumn="0" w:oddVBand="1" w:evenVBand="0" w:oddHBand="0" w:evenHBand="0" w:firstRowFirstColumn="0" w:firstRowLastColumn="0" w:lastRowFirstColumn="0" w:lastRowLastColumn="0"/>
+            <w:tcW w:w="950" w:type="dxa"/>
+          </w:tcPr>
+          <w:p>
+            <w:pPr>
+              <w:pStyle w:val="NormalText"/>
+              <w:spacing w:after="0"/>
+            </w:pPr>
+            <w:r>
+              <w:t>No</w:t>
+            </w:r>
+          </w:p>
+        </w:tc>
+        <w:tc>
+          <w:tcPr>
+            <w:cnfStyle w:val="000100000000" w:firstRow="0" w:lastRow="0" w:firstColumn="0" w:lastColumn="1" w:oddVBand="0" w:evenVBand="0" w:oddHBand="0" w:evenHBand="0" w:firstRowFirstColumn="0" w:firstRowLastColumn="0" w:lastRowFirstColumn="0" w:lastRowLastColumn="0"/>
+            <w:tcW w:w="3540" w:type="dxa"/>
+          </w:tcPr>
+          <w:p>
+            <w:pPr>
+              <w:pStyle w:val="NormalText"/>
+              <w:spacing w:after="0"/>
+              <w:rPr>
+                <w:b w:val="0"/>
+                <w:bCs w:val="0"/>
+              </w:rPr>
+            </w:pPr>
+            <w:r>
+              <w:rPr>
+                <w:b w:val="0"/>
+                <w:bCs w:val="0"/>
+              </w:rPr>
+              <w:t>name (admin or customer)</w:t>
+            </w:r>
+          </w:p>
+        </w:tc>
+      </w:tr>
+    </w:tbl>
+    <w:p>
+      <w:pPr>
+        <w:rPr>
+          <w:rFonts w:ascii="Arial" w:hAnsi="Arial" w:cs="Arial"/>
+          <w:b/>
+          <w:bCs/>
+        </w:rPr>
+      </w:pPr>
+    </w:p>
+    <w:p>
+      <w:pPr>
+        <w:rPr>
+          <w:rFonts w:ascii="Arial" w:hAnsi="Arial" w:cs="Arial"/>
+          <w:b/>
+          <w:bCs/>
+        </w:rPr>
+      </w:pPr>
+    </w:p>
+    <w:p>
+      <w:pPr>
+        <w:rPr>
+          <w:rFonts w:ascii="Arial" w:hAnsi="Arial" w:cs="Arial"/>
+          <w:b/>
+          <w:bCs/>
+        </w:rPr>
+      </w:pPr>
+    </w:p>
+    <w:p>
+      <w:pPr>
+        <w:rPr>
+          <w:rFonts w:ascii="Arial" w:hAnsi="Arial" w:cs="Arial"/>
+          <w:b/>
+          <w:bCs/>
+        </w:rPr>
+      </w:pPr>
+    </w:p>
+    <w:p>
+      <w:pPr>
+        <w:rPr>
+          <w:rFonts w:ascii="Arial" w:hAnsi="Arial" w:cs="Arial"/>
+          <w:b/>
+          <w:bCs/>
+        </w:rPr>
+      </w:pPr>
+    </w:p>
+    <w:p>
+      <w:pPr>
+        <w:rPr>
+          <w:rFonts w:ascii="Arial" w:hAnsi="Arial" w:cs="Arial"/>
+          <w:b/>
+          <w:bCs/>
+        </w:rPr>
+      </w:pPr>
+    </w:p>
+    <w:p>
+      <w:pPr>
+        <w:rPr>
+          <w:rFonts w:ascii="Arial" w:hAnsi="Arial" w:cs="Arial"/>
+          <w:b/>
+          <w:bCs/>
+        </w:rPr>
+      </w:pPr>
+    </w:p>
+    <w:p>
+      <w:pPr>
+        <w:rPr>
+          <w:rFonts w:ascii="Arial" w:hAnsi="Arial" w:cs="Arial"/>
+          <w:b/>
+          <w:bCs/>
+        </w:rPr>
+      </w:pPr>
+      <w:r>
+        <w:rPr>
+          <w:rFonts w:ascii="Arial" w:hAnsi="Arial" w:cs="Arial"/>
+          <w:b/>
+          <w:bCs/>
+        </w:rPr>
+        <w:lastRenderedPageBreak/>
+        <w:t xml:space="preserve"> </w:t>
+      </w:r>
+    </w:p>
+    <w:p>
+      <w:pPr>
+        <w:pStyle w:val="ListParagraph"/>
+        <w:numPr>
+          <w:ilvl w:val="0"/>
+          <w:numId w:val="22"/>
+        </w:numPr>
+        <w:rPr>
+          <w:rFonts w:ascii="Arial" w:hAnsi="Arial" w:cs="Arial"/>
+          <w:b/>
+          <w:bCs/>
+        </w:rPr>
+      </w:pPr>
+      <w:r>
+        <w:rPr>
+          <w:rFonts w:ascii="Arial" w:hAnsi="Arial" w:cs="Arial"/>
+          <w:b/>
+          <w:bCs/>
+        </w:rPr>
+        <w:t>Bill</w:t>
+      </w:r>
+    </w:p>
+    <w:p>
+      <w:pPr>
+        <w:pStyle w:val="NoSpacing"/>
+      </w:pPr>
+    </w:p>
+    <w:tbl>
+      <w:tblPr>
+        <w:tblStyle w:val="PlainTable3"/>
+        <w:tblW w:w="0" w:type="auto"/>
+        <w:tblLook w:val="01E0" w:firstRow="1" w:lastRow="1" w:firstColumn="1" w:lastColumn="1" w:noHBand="0" w:noVBand="0"/>
+      </w:tblPr>
+      <w:tblGrid>
+        <w:gridCol w:w="1956"/>
+        <w:gridCol w:w="1253"/>
+        <w:gridCol w:w="1661"/>
+        <w:gridCol w:w="950"/>
+        <w:gridCol w:w="3540"/>
+      </w:tblGrid>
+      <w:tr>
+        <w:trPr>
+          <w:cnfStyle w:val="100000000000" w:firstRow="1" w:lastRow="0" w:firstColumn="0" w:lastColumn="0" w:oddVBand="0" w:evenVBand="0" w:oddHBand="0" w:evenHBand="0" w:firstRowFirstColumn="0" w:firstRowLastColumn="0" w:lastRowFirstColumn="0" w:lastRowLastColumn="0"/>
+        </w:trPr>
+        <w:tc>
+          <w:tcPr>
+            <w:cnfStyle w:val="001000000100" w:firstRow="0" w:lastRow="0" w:firstColumn="1" w:lastColumn="0" w:oddVBand="0" w:evenVBand="0" w:oddHBand="0" w:evenHBand="0" w:firstRowFirstColumn="1" w:firstRowLastColumn="0" w:lastRowFirstColumn="0" w:lastRowLastColumn="0"/>
+            <w:tcW w:w="1956" w:type="dxa"/>
+          </w:tcPr>
+          <w:p>
+            <w:pPr>
+              <w:pStyle w:val="NormalText"/>
+              <w:spacing w:after="0"/>
+              <w:rPr>
+                <w:bCs w:val="0"/>
+              </w:rPr>
+            </w:pPr>
+            <w:r>
+              <w:rPr>
+                <w:bCs w:val="0"/>
+              </w:rPr>
+              <w:t>Table Name</w:t>
+            </w:r>
+          </w:p>
+        </w:tc>
+        <w:tc>
+          <w:tcPr>
+            <w:cnfStyle w:val="000010000000" w:firstRow="0" w:lastRow="0" w:firstColumn="0" w:lastColumn="0" w:oddVBand="1" w:evenVBand="0" w:oddHBand="0" w:evenHBand="0" w:firstRowFirstColumn="0" w:firstRowLastColumn="0" w:lastRowFirstColumn="0" w:lastRowLastColumn="0"/>
+            <w:tcW w:w="1253" w:type="dxa"/>
+          </w:tcPr>
+          <w:p>
+            <w:pPr>
+              <w:pStyle w:val="NormalText"/>
+              <w:spacing w:after="0"/>
+              <w:rPr>
+                <w:bCs w:val="0"/>
+              </w:rPr>
+            </w:pPr>
+            <w:r>
+              <w:rPr>
+                <w:bCs w:val="0"/>
+              </w:rPr>
+              <w:t xml:space="preserve">foreign key </w:t>
+            </w:r>
+          </w:p>
+        </w:tc>
+        <w:tc>
+          <w:tcPr>
+            <w:tcW w:w="1661" w:type="dxa"/>
+          </w:tcPr>
+          <w:p>
+            <w:pPr>
+              <w:pStyle w:val="NormalText"/>
+              <w:spacing w:after="0"/>
+              <w:cnfStyle w:val="100000000000" w:firstRow="1" w:lastRow="0" w:firstColumn="0" w:lastColumn="0" w:oddVBand="0" w:evenVBand="0" w:oddHBand="0" w:evenHBand="0" w:firstRowFirstColumn="0" w:firstRowLastColumn="0" w:lastRowFirstColumn="0" w:lastRowLastColumn="0"/>
+              <w:rPr>
+                <w:bCs w:val="0"/>
+              </w:rPr>
+            </w:pPr>
+            <w:r>
+              <w:rPr>
+                <w:bCs w:val="0"/>
+              </w:rPr>
+              <w:t>Data Type</w:t>
+            </w:r>
+          </w:p>
+        </w:tc>
+        <w:tc>
+          <w:tcPr>
+            <w:cnfStyle w:val="000010000000" w:firstRow="0" w:lastRow="0" w:firstColumn="0" w:lastColumn="0" w:oddVBand="1" w:evenVBand="0" w:oddHBand="0" w:evenHBand="0" w:firstRowFirstColumn="0" w:firstRowLastColumn="0" w:lastRowFirstColumn="0" w:lastRowLastColumn="0"/>
+            <w:tcW w:w="950" w:type="dxa"/>
+          </w:tcPr>
+          <w:p>
+            <w:pPr>
+              <w:pStyle w:val="NormalText"/>
+              <w:spacing w:after="0"/>
+              <w:rPr>
+                <w:bCs w:val="0"/>
+              </w:rPr>
+            </w:pPr>
+            <w:r>
+              <w:rPr>
+                <w:bCs w:val="0"/>
+              </w:rPr>
+              <w:t>Allow Nulls</w:t>
+            </w:r>
+          </w:p>
+        </w:tc>
+        <w:tc>
+          <w:tcPr>
+            <w:cnfStyle w:val="000100001000" w:firstRow="0" w:lastRow="0" w:firstColumn="0" w:lastColumn="1" w:oddVBand="0" w:evenVBand="0" w:oddHBand="0" w:evenHBand="0" w:firstRowFirstColumn="0" w:firstRowLastColumn="1" w:lastRowFirstColumn="0" w:lastRowLastColumn="0"/>
+            <w:tcW w:w="3540" w:type="dxa"/>
+          </w:tcPr>
+          <w:p>
+            <w:pPr>
+              <w:pStyle w:val="NormalText"/>
+              <w:spacing w:after="0"/>
+              <w:rPr>
+                <w:bCs w:val="0"/>
+              </w:rPr>
+            </w:pPr>
+            <w:r>
+              <w:rPr>
+                <w:bCs w:val="0"/>
+              </w:rPr>
+              <w:t>Field Description</w:t>
+            </w:r>
+          </w:p>
+        </w:tc>
+      </w:tr>
+      <w:tr>
+        <w:trPr>
+          <w:cnfStyle w:val="000000100000" w:firstRow="0" w:lastRow="0" w:firstColumn="0" w:lastColumn="0" w:oddVBand="0" w:evenVBand="0" w:oddHBand="1" w:evenHBand="0" w:firstRowFirstColumn="0" w:firstRowLastColumn="0" w:lastRowFirstColumn="0" w:lastRowLastColumn="0"/>
+        </w:trPr>
+        <w:tc>
+          <w:tcPr>
+            <w:cnfStyle w:val="001000000000" w:firstRow="0" w:lastRow="0" w:firstColumn="1" w:lastColumn="0" w:oddVBand="0" w:evenVBand="0" w:oddHBand="0" w:evenHBand="0" w:firstRowFirstColumn="0" w:firstRowLastColumn="0" w:lastRowFirstColumn="0" w:lastRowLastColumn="0"/>
+            <w:tcW w:w="1956" w:type="dxa"/>
+          </w:tcPr>
+          <w:p>
+            <w:pPr>
+              <w:pStyle w:val="NormalText"/>
+              <w:spacing w:after="0"/>
+              <w:rPr>
+                <w:b w:val="0"/>
+                <w:bCs w:val="0"/>
+                <w:caps w:val="0"/>
+              </w:rPr>
+            </w:pPr>
+            <w:r>
+              <w:rPr>
+                <w:b w:val="0"/>
+                <w:bCs w:val="0"/>
+              </w:rPr>
+              <w:t>bill_id</w:t>
+            </w:r>
+          </w:p>
+        </w:tc>
+        <w:tc>
+          <w:tcPr>
+            <w:cnfStyle w:val="000010000000" w:firstRow="0" w:lastRow="0" w:firstColumn="0" w:lastColumn="0" w:oddVBand="1" w:evenVBand="0" w:oddHBand="0" w:evenHBand="0" w:firstRowFirstColumn="0" w:firstRowLastColumn="0" w:lastRowFirstColumn="0" w:lastRowLastColumn="0"/>
+            <w:tcW w:w="1253" w:type="dxa"/>
+          </w:tcPr>
+          <w:p>
+            <w:pPr>
+              <w:pStyle w:val="NormalText"/>
+              <w:spacing w:after="0"/>
+            </w:pPr>
+            <w:r>
+              <w:t>ID</w:t>
+            </w:r>
+          </w:p>
+        </w:tc>
+        <w:tc>
+          <w:tcPr>
+            <w:tcW w:w="1661" w:type="dxa"/>
+          </w:tcPr>
+          <w:p>
+            <w:pPr>
+              <w:pStyle w:val="NormalText"/>
+              <w:spacing w:after="0"/>
+              <w:cnfStyle w:val="000000100000" w:firstRow="0" w:lastRow="0" w:firstColumn="0" w:lastColumn="0" w:oddVBand="0" w:evenVBand="0" w:oddHBand="1" w:evenHBand="0" w:firstRowFirstColumn="0" w:firstRowLastColumn="0" w:lastRowFirstColumn="0" w:lastRowLastColumn="0"/>
+            </w:pPr>
+            <w:proofErr w:type="gramStart"/>
+            <w:r>
+              <w:t>Varchar(</w:t>
+            </w:r>
+            <w:proofErr w:type="gramEnd"/>
+            <w:r>
+              <w:t>50)</w:t>
+            </w:r>
+          </w:p>
+        </w:tc>
+        <w:tc>
+          <w:tcPr>
+            <w:cnfStyle w:val="000010000000" w:firstRow="0" w:lastRow="0" w:firstColumn="0" w:lastColumn="0" w:oddVBand="1" w:evenVBand="0" w:oddHBand="0" w:evenHBand="0" w:firstRowFirstColumn="0" w:firstRowLastColumn="0" w:lastRowFirstColumn="0" w:lastRowLastColumn="0"/>
+            <w:tcW w:w="950" w:type="dxa"/>
+          </w:tcPr>
+          <w:p>
+            <w:pPr>
+              <w:pStyle w:val="NormalText"/>
+              <w:spacing w:after="0"/>
+            </w:pPr>
+            <w:r>
+              <w:t>No</w:t>
+            </w:r>
+          </w:p>
+        </w:tc>
+        <w:tc>
+          <w:tcPr>
+            <w:cnfStyle w:val="000100000000" w:firstRow="0" w:lastRow="0" w:firstColumn="0" w:lastColumn="1" w:oddVBand="0" w:evenVBand="0" w:oddHBand="0" w:evenHBand="0" w:firstRowFirstColumn="0" w:firstRowLastColumn="0" w:lastRowFirstColumn="0" w:lastRowLastColumn="0"/>
+            <w:tcW w:w="3540" w:type="dxa"/>
+          </w:tcPr>
+          <w:p>
+            <w:pPr>
+              <w:pStyle w:val="NormalText"/>
+              <w:spacing w:after="0"/>
+              <w:rPr>
+                <w:b w:val="0"/>
+                <w:bCs w:val="0"/>
+                <w:caps w:val="0"/>
+              </w:rPr>
+            </w:pPr>
+            <w:r>
+              <w:rPr>
+                <w:b w:val="0"/>
+                <w:bCs w:val="0"/>
+              </w:rPr>
+              <w:t>unique id of each indivisual bill</w:t>
+            </w:r>
+          </w:p>
+          <w:p>
+            <w:pPr>
+              <w:pStyle w:val="NormalText"/>
+              <w:spacing w:after="0"/>
+              <w:rPr>
+                <w:b w:val="0"/>
+                <w:bCs w:val="0"/>
+              </w:rPr>
+            </w:pPr>
+          </w:p>
+        </w:tc>
+      </w:tr>
+      <w:tr>
+        <w:trPr>
+          <w:trHeight w:val="927"/>
+        </w:trPr>
+        <w:tc>
+          <w:tcPr>
+            <w:cnfStyle w:val="001000000000" w:firstRow="0" w:lastRow="0" w:firstColumn="1" w:lastColumn="0" w:oddVBand="0" w:evenVBand="0" w:oddHBand="0" w:evenHBand="0" w:firstRowFirstColumn="0" w:firstRowLastColumn="0" w:lastRowFirstColumn="0" w:lastRowLastColumn="0"/>
+            <w:tcW w:w="1956" w:type="dxa"/>
+          </w:tcPr>
+          <w:p>
+            <w:pPr>
+              <w:pStyle w:val="NormalText"/>
+              <w:spacing w:after="0"/>
+              <w:rPr>
+                <w:b w:val="0"/>
+                <w:bCs w:val="0"/>
+              </w:rPr>
+            </w:pPr>
+            <w:r>
+              <w:rPr>
+                <w:b w:val="0"/>
+                <w:bCs w:val="0"/>
+              </w:rPr>
+              <w:t>amount</w:t>
+            </w:r>
+          </w:p>
+        </w:tc>
+        <w:tc>
+          <w:tcPr>
+            <w:cnfStyle w:val="000010000000" w:firstRow="0" w:lastRow="0" w:firstColumn="0" w:lastColumn="0" w:oddVBand="1" w:evenVBand="0" w:oddHBand="0" w:evenHBand="0" w:firstRowFirstColumn="0" w:firstRowLastColumn="0" w:lastRowFirstColumn="0" w:lastRowLastColumn="0"/>
+            <w:tcW w:w="1253" w:type="dxa"/>
+          </w:tcPr>
+          <w:p>
+            <w:pPr>
+              <w:pStyle w:val="NormalText"/>
+              <w:spacing w:after="0"/>
+            </w:pPr>
+            <w:r>
+              <w:t>ID</w:t>
+            </w:r>
+          </w:p>
+        </w:tc>
+        <w:tc>
+          <w:tcPr>
+            <w:tcW w:w="1661" w:type="dxa"/>
+          </w:tcPr>
+          <w:p>
+            <w:pPr>
+              <w:pStyle w:val="NormalText"/>
+              <w:spacing w:after="0"/>
+              <w:cnfStyle w:val="000000000000" w:firstRow="0" w:lastRow="0" w:firstColumn="0" w:lastColumn="0" w:oddVBand="0" w:evenVBand="0" w:oddHBand="0" w:evenHBand="0" w:firstRowFirstColumn="0" w:firstRowLastColumn="0" w:lastRowFirstColumn="0" w:lastRowLastColumn="0"/>
+            </w:pPr>
+            <w:proofErr w:type="gramStart"/>
+            <w:r>
+              <w:t>Varchar(</w:t>
+            </w:r>
+            <w:proofErr w:type="gramEnd"/>
+            <w:r>
+              <w:t>50)</w:t>
+            </w:r>
+          </w:p>
+          <w:p>
+            <w:pPr>
+              <w:pStyle w:val="NormalText"/>
+              <w:spacing w:after="0"/>
+              <w:cnfStyle w:val="000000000000" w:firstRow="0" w:lastRow="0" w:firstColumn="0" w:lastColumn="0" w:oddVBand="0" w:evenVBand="0" w:oddHBand="0" w:evenHBand="0" w:firstRowFirstColumn="0" w:firstRowLastColumn="0" w:lastRowFirstColumn="0" w:lastRowLastColumn="0"/>
+            </w:pPr>
+            <w:r>
+              <w:t>INT</w:t>
+            </w:r>
+          </w:p>
+        </w:tc>
+        <w:tc>
+          <w:tcPr>
+            <w:cnfStyle w:val="000010000000" w:firstRow="0" w:lastRow="0" w:firstColumn="0" w:lastColumn="0" w:oddVBand="1" w:evenVBand="0" w:oddHBand="0" w:evenHBand="0" w:firstRowFirstColumn="0" w:firstRowLastColumn="0" w:lastRowFirstColumn="0" w:lastRowLastColumn="0"/>
+            <w:tcW w:w="950" w:type="dxa"/>
+          </w:tcPr>
+          <w:p>
+            <w:pPr>
+              <w:pStyle w:val="NormalText"/>
+              <w:spacing w:after="0"/>
+            </w:pPr>
+            <w:r>
+              <w:t>No</w:t>
+            </w:r>
+          </w:p>
+        </w:tc>
+        <w:tc>
+          <w:tcPr>
+            <w:cnfStyle w:val="000100000000" w:firstRow="0" w:lastRow="0" w:firstColumn="0" w:lastColumn="1" w:oddVBand="0" w:evenVBand="0" w:oddHBand="0" w:evenHBand="0" w:firstRowFirstColumn="0" w:firstRowLastColumn="0" w:lastRowFirstColumn="0" w:lastRowLastColumn="0"/>
+            <w:tcW w:w="3540" w:type="dxa"/>
+          </w:tcPr>
+          <w:p>
+            <w:pPr>
+              <w:pStyle w:val="NormalText"/>
+              <w:spacing w:after="0"/>
+              <w:rPr>
+                <w:caps w:val="0"/>
+              </w:rPr>
+            </w:pPr>
+            <w:r>
+              <w:rPr>
+                <w:b w:val="0"/>
+                <w:bCs w:val="0"/>
+              </w:rPr>
+              <w:t>amount in USD that is due</w:t>
+            </w:r>
+          </w:p>
+          <w:p>
+            <w:pPr>
+              <w:pStyle w:val="NormalText"/>
+              <w:spacing w:after="0"/>
+              <w:rPr>
+                <w:caps w:val="0"/>
+              </w:rPr>
+            </w:pPr>
+          </w:p>
+          <w:p>
+            <w:pPr>
+              <w:pStyle w:val="NormalText"/>
+              <w:spacing w:after="0"/>
+              <w:rPr>
+                <w:caps w:val="0"/>
+              </w:rPr>
+            </w:pPr>
+          </w:p>
+          <w:p>
+            <w:pPr>
+              <w:pStyle w:val="NormalText"/>
+              <w:spacing w:after="0"/>
+              <w:rPr>
+                <w:b w:val="0"/>
+                <w:bCs w:val="0"/>
+              </w:rPr>
+            </w:pPr>
+          </w:p>
+        </w:tc>
+      </w:tr>
+      <w:tr>
+        <w:trPr>
+          <w:cnfStyle w:val="000000100000" w:firstRow="0" w:lastRow="0" w:firstColumn="0" w:lastColumn="0" w:oddVBand="0" w:evenVBand="0" w:oddHBand="1" w:evenHBand="0" w:firstRowFirstColumn="0" w:firstRowLastColumn="0" w:lastRowFirstColumn="0" w:lastRowLastColumn="0"/>
+          <w:trHeight w:val="927"/>
+        </w:trPr>
+        <w:tc>
+          <w:tcPr>
+            <w:cnfStyle w:val="001000000000" w:firstRow="0" w:lastRow="0" w:firstColumn="1" w:lastColumn="0" w:oddVBand="0" w:evenVBand="0" w:oddHBand="0" w:evenHBand="0" w:firstRowFirstColumn="0" w:firstRowLastColumn="0" w:lastRowFirstColumn="0" w:lastRowLastColumn="0"/>
+            <w:tcW w:w="1956" w:type="dxa"/>
+          </w:tcPr>
+          <w:p>
+            <w:pPr>
+              <w:pStyle w:val="NormalText"/>
+              <w:spacing w:after="0"/>
+              <w:rPr>
+                <w:b w:val="0"/>
+                <w:bCs w:val="0"/>
+              </w:rPr>
+            </w:pPr>
+            <w:r>
+              <w:rPr>
+                <w:b w:val="0"/>
+                <w:bCs w:val="0"/>
+              </w:rPr>
+              <w:t>Bill_date</w:t>
+            </w:r>
+          </w:p>
+        </w:tc>
+        <w:tc>
+          <w:tcPr>
+            <w:cnfStyle w:val="000010000000" w:firstRow="0" w:lastRow="0" w:firstColumn="0" w:lastColumn="0" w:oddVBand="1" w:evenVBand="0" w:oddHBand="0" w:evenHBand="0" w:firstRowFirstColumn="0" w:firstRowLastColumn="0" w:lastRowFirstColumn="0" w:lastRowLastColumn="0"/>
+            <w:tcW w:w="1253" w:type="dxa"/>
+          </w:tcPr>
+          <w:p>
+            <w:pPr>
+              <w:pStyle w:val="NormalText"/>
+              <w:spacing w:after="0"/>
+            </w:pPr>
+            <w:r>
+              <w:t>ID</w:t>
+            </w:r>
+          </w:p>
+        </w:tc>
+        <w:tc>
+          <w:tcPr>
+            <w:tcW w:w="1661" w:type="dxa"/>
+          </w:tcPr>
+          <w:p>
+            <w:pPr>
+              <w:pStyle w:val="NormalText"/>
+              <w:spacing w:after="0"/>
+              <w:cnfStyle w:val="000000100000" w:firstRow="0" w:lastRow="0" w:firstColumn="0" w:lastColumn="0" w:oddVBand="0" w:evenVBand="0" w:oddHBand="1" w:evenHBand="0" w:firstRowFirstColumn="0" w:firstRowLastColumn="0" w:lastRowFirstColumn="0" w:lastRowLastColumn="0"/>
+            </w:pPr>
+            <w:proofErr w:type="gramStart"/>
+            <w:r>
+              <w:t>Varchar(</w:t>
+            </w:r>
+            <w:proofErr w:type="gramEnd"/>
+            <w:r>
+              <w:t>50)</w:t>
+            </w:r>
+          </w:p>
+          <w:p>
+            <w:pPr>
+              <w:pStyle w:val="NormalText"/>
+              <w:spacing w:after="0"/>
+              <w:cnfStyle w:val="000000100000" w:firstRow="0" w:lastRow="0" w:firstColumn="0" w:lastColumn="0" w:oddVBand="0" w:evenVBand="0" w:oddHBand="1" w:evenHBand="0" w:firstRowFirstColumn="0" w:firstRowLastColumn="0" w:lastRowFirstColumn="0" w:lastRowLastColumn="0"/>
+            </w:pPr>
+            <w:r>
+              <w:t>DATE</w:t>
+            </w:r>
+          </w:p>
+        </w:tc>
+        <w:tc>
+          <w:tcPr>
+            <w:cnfStyle w:val="000010000000" w:firstRow="0" w:lastRow="0" w:firstColumn="0" w:lastColumn="0" w:oddVBand="1" w:evenVBand="0" w:oddHBand="0" w:evenHBand="0" w:firstRowFirstColumn="0" w:firstRowLastColumn="0" w:lastRowFirstColumn="0" w:lastRowLastColumn="0"/>
+            <w:tcW w:w="950" w:type="dxa"/>
+          </w:tcPr>
+          <w:p>
+            <w:pPr>
+              <w:pStyle w:val="NormalText"/>
+              <w:spacing w:after="0"/>
+            </w:pPr>
+            <w:r>
+              <w:t>no</w:t>
+            </w:r>
+          </w:p>
+        </w:tc>
+        <w:tc>
+          <w:tcPr>
+            <w:cnfStyle w:val="000100000000" w:firstRow="0" w:lastRow="0" w:firstColumn="0" w:lastColumn="1" w:oddVBand="0" w:evenVBand="0" w:oddHBand="0" w:evenHBand="0" w:firstRowFirstColumn="0" w:firstRowLastColumn="0" w:lastRowFirstColumn="0" w:lastRowLastColumn="0"/>
+            <w:tcW w:w="3540" w:type="dxa"/>
+          </w:tcPr>
+          <w:p>
+            <w:pPr>
+              <w:pStyle w:val="NormalText"/>
+              <w:spacing w:after="0"/>
+              <w:rPr>
+                <w:b w:val="0"/>
+                <w:bCs w:val="0"/>
+              </w:rPr>
+            </w:pPr>
+            <w:r>
+              <w:rPr>
+                <w:b w:val="0"/>
+                <w:bCs w:val="0"/>
+              </w:rPr>
+              <w:t>the date of issue of that perticular bill</w:t>
+            </w:r>
+          </w:p>
+        </w:tc>
+      </w:tr>
+      <w:tr>
+        <w:trPr>
+          <w:trHeight w:val="927"/>
+        </w:trPr>
+        <w:tc>
+          <w:tcPr>
+            <w:cnfStyle w:val="001000000000" w:firstRow="0" w:lastRow="0" w:firstColumn="1" w:lastColumn="0" w:oddVBand="0" w:evenVBand="0" w:oddHBand="0" w:evenHBand="0" w:firstRowFirstColumn="0" w:firstRowLastColumn="0" w:lastRowFirstColumn="0" w:lastRowLastColumn="0"/>
+            <w:tcW w:w="1956" w:type="dxa"/>
+          </w:tcPr>
+          <w:p>
+            <w:pPr>
+              <w:pStyle w:val="NormalText"/>
+              <w:spacing w:after="0"/>
+              <w:rPr>
+                <w:b w:val="0"/>
+                <w:bCs w:val="0"/>
+              </w:rPr>
+            </w:pPr>
+            <w:r>
+              <w:rPr>
+                <w:b w:val="0"/>
+                <w:bCs w:val="0"/>
+              </w:rPr>
+              <w:t>Due_date</w:t>
+            </w:r>
+          </w:p>
+        </w:tc>
+        <w:tc>
+          <w:tcPr>
+            <w:cnfStyle w:val="000010000000" w:firstRow="0" w:lastRow="0" w:firstColumn="0" w:lastColumn="0" w:oddVBand="1" w:evenVBand="0" w:oddHBand="0" w:evenHBand="0" w:firstRowFirstColumn="0" w:firstRowLastColumn="0" w:lastRowFirstColumn="0" w:lastRowLastColumn="0"/>
+            <w:tcW w:w="1253" w:type="dxa"/>
+          </w:tcPr>
+          <w:p>
+            <w:pPr>
+              <w:pStyle w:val="NormalText"/>
+              <w:spacing w:after="0"/>
+            </w:pPr>
+            <w:r>
+              <w:t>Id</w:t>
+            </w:r>
+          </w:p>
+        </w:tc>
+        <w:tc>
+          <w:tcPr>
+            <w:tcW w:w="1661" w:type="dxa"/>
+          </w:tcPr>
+          <w:p>
+            <w:pPr>
+              <w:pStyle w:val="NormalText"/>
+              <w:spacing w:after="0"/>
+              <w:cnfStyle w:val="000000000000" w:firstRow="0" w:lastRow="0" w:firstColumn="0" w:lastColumn="0" w:oddVBand="0" w:evenVBand="0" w:oddHBand="0" w:evenHBand="0" w:firstRowFirstColumn="0" w:firstRowLastColumn="0" w:lastRowFirstColumn="0" w:lastRowLastColumn="0"/>
+            </w:pPr>
+            <w:proofErr w:type="gramStart"/>
+            <w:r>
+              <w:t>Varchar(</w:t>
+            </w:r>
+            <w:proofErr w:type="gramEnd"/>
+            <w:r>
+              <w:t>50)</w:t>
+            </w:r>
+          </w:p>
+          <w:p>
+            <w:pPr>
+              <w:pStyle w:val="NormalText"/>
+              <w:spacing w:after="0"/>
+              <w:cnfStyle w:val="000000000000" w:firstRow="0" w:lastRow="0" w:firstColumn="0" w:lastColumn="0" w:oddVBand="0" w:evenVBand="0" w:oddHBand="0" w:evenHBand="0" w:firstRowFirstColumn="0" w:firstRowLastColumn="0" w:lastRowFirstColumn="0" w:lastRowLastColumn="0"/>
+            </w:pPr>
+            <w:r>
+              <w:t>DATE</w:t>
+            </w:r>
+          </w:p>
+        </w:tc>
+        <w:tc>
+          <w:tcPr>
+            <w:cnfStyle w:val="000010000000" w:firstRow="0" w:lastRow="0" w:firstColumn="0" w:lastColumn="0" w:oddVBand="1" w:evenVBand="0" w:oddHBand="0" w:evenHBand="0" w:firstRowFirstColumn="0" w:firstRowLastColumn="0" w:lastRowFirstColumn="0" w:lastRowLastColumn="0"/>
+            <w:tcW w:w="950" w:type="dxa"/>
+          </w:tcPr>
+          <w:p>
+            <w:pPr>
+              <w:pStyle w:val="NormalText"/>
+              <w:spacing w:after="0"/>
+            </w:pPr>
+            <w:r>
+              <w:t>no</w:t>
+            </w:r>
+          </w:p>
+        </w:tc>
+        <w:tc>
+          <w:tcPr>
+            <w:cnfStyle w:val="000100000000" w:firstRow="0" w:lastRow="0" w:firstColumn="0" w:lastColumn="1" w:oddVBand="0" w:evenVBand="0" w:oddHBand="0" w:evenHBand="0" w:firstRowFirstColumn="0" w:firstRowLastColumn="0" w:lastRowFirstColumn="0" w:lastRowLastColumn="0"/>
+            <w:tcW w:w="3540" w:type="dxa"/>
+          </w:tcPr>
+          <w:p>
+            <w:pPr>
+              <w:pStyle w:val="NormalText"/>
+              <w:spacing w:after="0"/>
+              <w:rPr>
+                <w:b w:val="0"/>
+                <w:bCs w:val="0"/>
+              </w:rPr>
+            </w:pPr>
+            <w:r>
+              <w:rPr>
+                <w:b w:val="0"/>
+                <w:bCs w:val="0"/>
+              </w:rPr>
+              <w:t xml:space="preserve">the </w:t>
+            </w:r>
+            <w:r>
+              <w:rPr>
+                <w:b w:val="0"/>
+                <w:bCs w:val="0"/>
+              </w:rPr>
+              <w:t>due date</w:t>
+            </w:r>
+            <w:r>
+              <w:rPr>
+                <w:b w:val="0"/>
+                <w:bCs w:val="0"/>
+              </w:rPr>
+              <w:t xml:space="preserve"> of that perticular bill</w:t>
+            </w:r>
+          </w:p>
+        </w:tc>
+      </w:tr>
+      <w:tr>
+        <w:trPr>
+          <w:cnfStyle w:val="000000100000" w:firstRow="0" w:lastRow="0" w:firstColumn="0" w:lastColumn="0" w:oddVBand="0" w:evenVBand="0" w:oddHBand="1" w:evenHBand="0" w:firstRowFirstColumn="0" w:firstRowLastColumn="0" w:lastRowFirstColumn="0" w:lastRowLastColumn="0"/>
+          <w:trHeight w:val="927"/>
+        </w:trPr>
+        <w:tc>
+          <w:tcPr>
+            <w:cnfStyle w:val="001000000000" w:firstRow="0" w:lastRow="0" w:firstColumn="1" w:lastColumn="0" w:oddVBand="0" w:evenVBand="0" w:oddHBand="0" w:evenHBand="0" w:firstRowFirstColumn="0" w:firstRowLastColumn="0" w:lastRowFirstColumn="0" w:lastRowLastColumn="0"/>
+            <w:tcW w:w="1956" w:type="dxa"/>
+          </w:tcPr>
+          <w:p>
+            <w:pPr>
+              <w:pStyle w:val="NormalText"/>
+              <w:spacing w:after="0"/>
+              <w:rPr>
+                <w:b w:val="0"/>
+                <w:bCs w:val="0"/>
+              </w:rPr>
+            </w:pPr>
+            <w:r>
+              <w:rPr>
+                <w:b w:val="0"/>
+                <w:bCs w:val="0"/>
+              </w:rPr>
+              <w:t>Status</w:t>
+            </w:r>
+          </w:p>
+        </w:tc>
+        <w:tc>
+          <w:tcPr>
+            <w:cnfStyle w:val="000010000000" w:firstRow="0" w:lastRow="0" w:firstColumn="0" w:lastColumn="0" w:oddVBand="1" w:evenVBand="0" w:oddHBand="0" w:evenHBand="0" w:firstRowFirstColumn="0" w:firstRowLastColumn="0" w:lastRowFirstColumn="0" w:lastRowLastColumn="0"/>
+            <w:tcW w:w="1253" w:type="dxa"/>
+          </w:tcPr>
+          <w:p>
+            <w:pPr>
+              <w:pStyle w:val="NormalText"/>
+              <w:spacing w:after="0"/>
+            </w:pPr>
+            <w:r>
+              <w:t>ID</w:t>
+            </w:r>
+          </w:p>
+        </w:tc>
+        <w:tc>
+          <w:tcPr>
+            <w:tcW w:w="1661" w:type="dxa"/>
+          </w:tcPr>
+          <w:p>
+            <w:pPr>
+              <w:pStyle w:val="NormalText"/>
+              <w:spacing w:after="0"/>
+              <w:cnfStyle w:val="000000100000" w:firstRow="0" w:lastRow="0" w:firstColumn="0" w:lastColumn="0" w:oddVBand="0" w:evenVBand="0" w:oddHBand="1" w:evenHBand="0" w:firstRowFirstColumn="0" w:firstRowLastColumn="0" w:lastRowFirstColumn="0" w:lastRowLastColumn="0"/>
+            </w:pPr>
+            <w:proofErr w:type="gramStart"/>
+            <w:r>
+              <w:t>Varchar(</w:t>
+            </w:r>
+            <w:proofErr w:type="gramEnd"/>
+            <w:r>
+              <w:t>50)</w:t>
+            </w:r>
+          </w:p>
+          <w:p>
+            <w:pPr>
+              <w:pStyle w:val="NormalText"/>
+              <w:spacing w:after="0"/>
+              <w:cnfStyle w:val="000000100000" w:firstRow="0" w:lastRow="0" w:firstColumn="0" w:lastColumn="0" w:oddVBand="0" w:evenVBand="0" w:oddHBand="1" w:evenHBand="0" w:firstRowFirstColumn="0" w:firstRowLastColumn="0" w:lastRowFirstColumn="0" w:lastRowLastColumn="0"/>
+            </w:pPr>
+            <w:r>
+              <w:t>INT</w:t>
+            </w:r>
+          </w:p>
+        </w:tc>
+        <w:tc>
+          <w:tcPr>
+            <w:cnfStyle w:val="000010000000" w:firstRow="0" w:lastRow="0" w:firstColumn="0" w:lastColumn="0" w:oddVBand="1" w:evenVBand="0" w:oddHBand="0" w:evenHBand="0" w:firstRowFirstColumn="0" w:firstRowLastColumn="0" w:lastRowFirstColumn="0" w:lastRowLastColumn="0"/>
+            <w:tcW w:w="950" w:type="dxa"/>
+          </w:tcPr>
+          <w:p>
+            <w:pPr>
+              <w:pStyle w:val="NormalText"/>
+              <w:spacing w:after="0"/>
+            </w:pPr>
+            <w:r>
+              <w:t>No</w:t>
+            </w:r>
+          </w:p>
+        </w:tc>
+        <w:tc>
+          <w:tcPr>
+            <w:cnfStyle w:val="000100000000" w:firstRow="0" w:lastRow="0" w:firstColumn="0" w:lastColumn="1" w:oddVBand="0" w:evenVBand="0" w:oddHBand="0" w:evenHBand="0" w:firstRowFirstColumn="0" w:firstRowLastColumn="0" w:lastRowFirstColumn="0" w:lastRowLastColumn="0"/>
+            <w:tcW w:w="3540" w:type="dxa"/>
+          </w:tcPr>
+          <w:p>
+            <w:pPr>
+              <w:pStyle w:val="NormalText"/>
+              <w:spacing w:after="0"/>
+              <w:rPr>
+                <w:caps w:val="0"/>
+              </w:rPr>
+            </w:pPr>
+            <w:r>
+              <w:rPr>
+                <w:b w:val="0"/>
+                <w:bCs w:val="0"/>
+              </w:rPr>
+              <w:t>states if the bill is paid or unpaid</w:t>
+            </w:r>
+          </w:p>
+          <w:p>
+            <w:pPr>
+              <w:pStyle w:val="NormalText"/>
+              <w:spacing w:after="0"/>
+              <w:rPr>
+                <w:caps w:val="0"/>
+              </w:rPr>
+            </w:pPr>
+          </w:p>
+          <w:p>
+            <w:pPr>
+              <w:pStyle w:val="NormalText"/>
+              <w:spacing w:after="0"/>
+              <w:rPr>
+                <w:b w:val="0"/>
+                <w:bCs w:val="0"/>
+              </w:rPr>
+            </w:pPr>
+          </w:p>
+        </w:tc>
+      </w:tr>
+      <w:tr>
+        <w:trPr>
+          <w:cnfStyle w:val="010000000000" w:firstRow="0" w:lastRow="1" w:firstColumn="0" w:lastColumn="0" w:oddVBand="0" w:evenVBand="0" w:oddHBand="0" w:evenHBand="0" w:firstRowFirstColumn="0" w:firstRowLastColumn="0" w:lastRowFirstColumn="0" w:lastRowLastColumn="0"/>
+          <w:trHeight w:val="927"/>
+        </w:trPr>
+        <w:tc>
+          <w:tcPr>
+            <w:cnfStyle w:val="001000000000" w:firstRow="0" w:lastRow="0" w:firstColumn="1" w:lastColumn="0" w:oddVBand="0" w:evenVBand="0" w:oddHBand="0" w:evenHBand="0" w:firstRowFirstColumn="0" w:firstRowLastColumn="0" w:lastRowFirstColumn="0" w:lastRowLastColumn="0"/>
+            <w:tcW w:w="1956" w:type="dxa"/>
+          </w:tcPr>
+          <w:p>
+            <w:pPr>
+              <w:pStyle w:val="NormalText"/>
+              <w:spacing w:after="0"/>
+              <w:rPr>
+                <w:b w:val="0"/>
+                <w:bCs w:val="0"/>
+              </w:rPr>
+            </w:pPr>
+            <w:r>
+              <w:rPr>
+                <w:b w:val="0"/>
+                <w:bCs w:val="0"/>
+              </w:rPr>
+              <w:t>UNITS</w:t>
+            </w:r>
+          </w:p>
+        </w:tc>
+        <w:tc>
+          <w:tcPr>
+            <w:cnfStyle w:val="000010000000" w:firstRow="0" w:lastRow="0" w:firstColumn="0" w:lastColumn="0" w:oddVBand="1" w:evenVBand="0" w:oddHBand="0" w:evenHBand="0" w:firstRowFirstColumn="0" w:firstRowLastColumn="0" w:lastRowFirstColumn="0" w:lastRowLastColumn="0"/>
+            <w:tcW w:w="1253" w:type="dxa"/>
+          </w:tcPr>
+          <w:p>
+            <w:pPr>
+              <w:pStyle w:val="NormalText"/>
+              <w:spacing w:after="0"/>
+              <w:rPr>
+                <w:b w:val="0"/>
+                <w:bCs w:val="0"/>
+              </w:rPr>
+            </w:pPr>
+            <w:r>
+              <w:rPr>
+                <w:b w:val="0"/>
+                <w:bCs w:val="0"/>
+              </w:rPr>
+              <w:t>ID</w:t>
+            </w:r>
+          </w:p>
+        </w:tc>
+        <w:tc>
+          <w:tcPr>
+            <w:tcW w:w="1661" w:type="dxa"/>
+          </w:tcPr>
+          <w:p>
+            <w:pPr>
+              <w:pStyle w:val="NormalText"/>
+              <w:spacing w:after="0"/>
+              <w:cnfStyle w:val="010000000000" w:firstRow="0" w:lastRow="1" w:firstColumn="0" w:lastColumn="0" w:oddVBand="0" w:evenVBand="0" w:oddHBand="0" w:evenHBand="0" w:firstRowFirstColumn="0" w:firstRowLastColumn="0" w:lastRowFirstColumn="0" w:lastRowLastColumn="0"/>
+              <w:rPr>
+                <w:b w:val="0"/>
+                <w:bCs w:val="0"/>
+              </w:rPr>
+            </w:pPr>
+            <w:proofErr w:type="gramStart"/>
+            <w:r>
+              <w:rPr>
+                <w:b w:val="0"/>
+                <w:bCs w:val="0"/>
+              </w:rPr>
+              <w:t>Varchar(</w:t>
+            </w:r>
+            <w:proofErr w:type="gramEnd"/>
+            <w:r>
+              <w:rPr>
+                <w:b w:val="0"/>
+                <w:bCs w:val="0"/>
+              </w:rPr>
+              <w:t>50)</w:t>
+            </w:r>
+          </w:p>
+          <w:p>
+            <w:pPr>
+              <w:pStyle w:val="NormalText"/>
+              <w:spacing w:after="0"/>
+              <w:cnfStyle w:val="010000000000" w:firstRow="0" w:lastRow="1" w:firstColumn="0" w:lastColumn="0" w:oddVBand="0" w:evenVBand="0" w:oddHBand="0" w:evenHBand="0" w:firstRowFirstColumn="0" w:firstRowLastColumn="0" w:lastRowFirstColumn="0" w:lastRowLastColumn="0"/>
+              <w:rPr>
+                <w:b w:val="0"/>
+                <w:bCs w:val="0"/>
+              </w:rPr>
+            </w:pPr>
+            <w:r>
+              <w:rPr>
+                <w:b w:val="0"/>
+                <w:bCs w:val="0"/>
+              </w:rPr>
+              <w:t>INT</w:t>
+            </w:r>
+          </w:p>
+        </w:tc>
+        <w:tc>
+          <w:tcPr>
+            <w:cnfStyle w:val="000010000000" w:firstRow="0" w:lastRow="0" w:firstColumn="0" w:lastColumn="0" w:oddVBand="1" w:evenVBand="0" w:oddHBand="0" w:evenHBand="0" w:firstRowFirstColumn="0" w:firstRowLastColumn="0" w:lastRowFirstColumn="0" w:lastRowLastColumn="0"/>
+            <w:tcW w:w="950" w:type="dxa"/>
+          </w:tcPr>
+          <w:p>
+            <w:pPr>
+              <w:pStyle w:val="NormalText"/>
+              <w:spacing w:after="0"/>
+              <w:rPr>
+                <w:b w:val="0"/>
+                <w:bCs w:val="0"/>
+              </w:rPr>
+            </w:pPr>
+            <w:r>
+              <w:rPr>
+                <w:b w:val="0"/>
+                <w:bCs w:val="0"/>
+              </w:rPr>
+              <w:t>No</w:t>
+            </w:r>
+          </w:p>
+        </w:tc>
+        <w:tc>
+          <w:tcPr>
+            <w:cnfStyle w:val="000100000000" w:firstRow="0" w:lastRow="0" w:firstColumn="0" w:lastColumn="1" w:oddVBand="0" w:evenVBand="0" w:oddHBand="0" w:evenHBand="0" w:firstRowFirstColumn="0" w:firstRowLastColumn="0" w:lastRowFirstColumn="0" w:lastRowLastColumn="0"/>
+            <w:tcW w:w="3540" w:type="dxa"/>
+          </w:tcPr>
+          <w:p>
+            <w:pPr>
+              <w:pStyle w:val="NormalText"/>
+              <w:spacing w:after="0"/>
+              <w:rPr>
+                <w:caps w:val="0"/>
+              </w:rPr>
+            </w:pPr>
+            <w:r>
+              <w:rPr>
+                <w:b w:val="0"/>
+                <w:bCs w:val="0"/>
+              </w:rPr>
+              <w:t xml:space="preserve">states </w:t>
+            </w:r>
+            <w:r>
+              <w:rPr>
+                <w:b w:val="0"/>
+                <w:bCs w:val="0"/>
+              </w:rPr>
+              <w:t xml:space="preserve">the total units used </w:t>
+            </w:r>
+          </w:p>
+          <w:p>
+            <w:pPr>
+              <w:pStyle w:val="NormalText"/>
+              <w:spacing w:after="0"/>
+              <w:rPr>
+                <w:b w:val="0"/>
+                <w:bCs w:val="0"/>
+              </w:rPr>
+            </w:pPr>
+          </w:p>
+        </w:tc>
+      </w:tr>
+    </w:tbl>
+    <w:p>
+      <w:pPr>
         <w:pStyle w:val="NormalWeb"/>
+        <w:rPr>
+          <w:rFonts w:ascii="Arial" w:hAnsi="Arial" w:cs="Arial"/>
+          <w:b/>
+          <w:bCs/>
+        </w:rPr>
+      </w:pPr>
+    </w:p>
+    <w:p>
+      <w:pPr>
+        <w:pStyle w:val="NormalWeb"/>
+        <w:rPr>
+          <w:rFonts w:ascii="Arial" w:hAnsi="Arial" w:cs="Arial"/>
+          <w:b/>
+          <w:bCs/>
+        </w:rPr>
+      </w:pPr>
+    </w:p>
+    <w:p>
+      <w:pPr>
+        <w:pStyle w:val="NormalWeb"/>
       </w:pPr>
       <w:r>
         <w:rPr>
@@ -2184,7 +4130,14 @@
         <w:rPr>
           <w:rFonts w:ascii="Arial" w:hAnsi="Arial" w:cs="Arial"/>
         </w:rPr>
-        <w:t>directly. The user can view his payment due, his information and a link to view his previous Bills. By clicking on the link, other web page opens which has filters for sorting the previous bills and a drop-down menu to select the month and year. Through the bill payment page, a payment gateway will open through which the payment can be made.</w:t>
+        <w:t xml:space="preserve">directly. The user can view his payment due, his information and a link to view his previous Bills. By clicking on the link, other web page opens which has filters for sorting the previous bills and a </w:t>
+      </w:r>
+      <w:r>
+        <w:rPr>
+          <w:rFonts w:ascii="Arial" w:hAnsi="Arial" w:cs="Arial"/>
+        </w:rPr>
+        <w:lastRenderedPageBreak/>
+        <w:t>drop-down menu to select the month and year. Through the bill payment page, a payment gateway will open through which the payment can be made.</w:t>
       </w:r>
     </w:p>
     <w:p>
@@ -2288,8 +4241,227 @@
           <w:b/>
           <w:bCs/>
         </w:rPr>
+        <w:t>4.2.1 Consistency</w:t>
+      </w:r>
+    </w:p>
+    <w:p>
+      <w:pPr>
+        <w:pStyle w:val="NormalWeb"/>
+        <w:rPr>
+          <w:rFonts w:ascii="Arial" w:hAnsi="Arial" w:cs="Arial"/>
+        </w:rPr>
+      </w:pPr>
+      <w:r>
+        <w:rPr>
+          <w:rFonts w:ascii="Arial" w:hAnsi="Arial" w:cs="Arial"/>
+        </w:rPr>
+        <w:t>In comparable scenarios, equivalent action sequences should be needed; identical language should be used in prompts, menus, and help screens; and consistent color, layout, capitalization, typefaces, and so on should be utilized throughout. Exceptions, such as required confirmation of the delete command or no password echoing, should be understandable and restricted in number.</w:t>
+      </w:r>
+    </w:p>
+    <w:p>
+      <w:pPr>
+        <w:pStyle w:val="NormalWeb"/>
+        <w:rPr>
+          <w:rFonts w:ascii="Arial" w:hAnsi="Arial" w:cs="Arial"/>
+          <w:b/>
+          <w:bCs/>
+        </w:rPr>
+      </w:pPr>
+      <w:r>
+        <w:rPr>
+          <w:rFonts w:ascii="Arial" w:hAnsi="Arial" w:cs="Arial"/>
+          <w:b/>
+          <w:bCs/>
+        </w:rPr>
+        <w:t>4.2.2 Universal Usability</w:t>
+      </w:r>
+    </w:p>
+    <w:p>
+      <w:pPr>
+        <w:pStyle w:val="NormalWeb"/>
+        <w:rPr>
+          <w:rFonts w:ascii="Arial" w:hAnsi="Arial" w:cs="Arial"/>
+        </w:rPr>
+      </w:pPr>
+      <w:r>
+        <w:rPr>
+          <w:rFonts w:ascii="Arial" w:hAnsi="Arial" w:cs="Arial"/>
+        </w:rPr>
+        <w:t>Universal Usability is the design of things such that they are useful to as many people as possible.</w:t>
+      </w:r>
+      <w:r>
+        <w:t xml:space="preserve"> </w:t>
+      </w:r>
+      <w:r>
+        <w:rPr>
+          <w:rFonts w:ascii="Arial" w:hAnsi="Arial" w:cs="Arial"/>
+        </w:rPr>
+        <w:t>Recognize the demands of varied users and design for flexibility, allowing for content modification. The spectrum of criteria that leads design is enriched by novice to expert distinctions, age ranges, impairments, international variations, and technology variety. Including elements for both beginners and specialists, such as explanation and quicker pace, enhances the interface design and boosts perceived quality.</w:t>
+      </w:r>
+    </w:p>
+    <w:p>
+      <w:pPr>
+        <w:pStyle w:val="NormalWeb"/>
+        <w:rPr>
+          <w:rFonts w:ascii="Arial" w:hAnsi="Arial" w:cs="Arial"/>
+          <w:b/>
+          <w:bCs/>
+        </w:rPr>
+      </w:pPr>
+      <w:r>
+        <w:rPr>
+          <w:rFonts w:ascii="Arial" w:hAnsi="Arial" w:cs="Arial"/>
+          <w:b/>
+          <w:bCs/>
+        </w:rPr>
+        <w:t>4.2.3 Confirmation design for Closing</w:t>
+      </w:r>
+    </w:p>
+    <w:p>
+      <w:pPr>
+        <w:pStyle w:val="NormalWeb"/>
+        <w:rPr>
+          <w:rFonts w:ascii="Arial" w:hAnsi="Arial" w:cs="Arial"/>
+        </w:rPr>
+      </w:pPr>
+      <w:r>
+        <w:rPr>
+          <w:rFonts w:ascii="Arial" w:hAnsi="Arial" w:cs="Arial"/>
+        </w:rPr>
+        <w:t xml:space="preserve">Action sequences should be divided into groups with a beginning, middle, and end. Informative feedback upon the conclusion of a group of tasks provides users with a sense of success, a signal to abandon contingency preparations, and an indicator to prepare for the next series of actions. </w:t>
+      </w:r>
+      <w:r>
+        <w:rPr>
+          <w:rFonts w:ascii="Arial" w:hAnsi="Arial" w:cs="Arial"/>
+        </w:rPr>
+        <w:t>For this web application</w:t>
+      </w:r>
+      <w:r>
+        <w:rPr>
+          <w:rFonts w:ascii="Arial" w:hAnsi="Arial" w:cs="Arial"/>
+        </w:rPr>
+        <w:t>, for example, guide customers through p</w:t>
+      </w:r>
+      <w:r>
+        <w:rPr>
+          <w:rFonts w:ascii="Arial" w:hAnsi="Arial" w:cs="Arial"/>
+        </w:rPr>
+        <w:t>ayment confirmation</w:t>
+      </w:r>
+      <w:r>
+        <w:rPr>
+          <w:rFonts w:ascii="Arial" w:hAnsi="Arial" w:cs="Arial"/>
+        </w:rPr>
+        <w:t>, concluding with a clear confirmation page that completes the p</w:t>
+      </w:r>
+      <w:r>
+        <w:rPr>
+          <w:rFonts w:ascii="Arial" w:hAnsi="Arial" w:cs="Arial"/>
+        </w:rPr>
+        <w:t>ayment</w:t>
+      </w:r>
+      <w:r>
+        <w:rPr>
+          <w:rFonts w:ascii="Arial" w:hAnsi="Arial" w:cs="Arial"/>
+        </w:rPr>
+        <w:t>.</w:t>
+      </w:r>
+    </w:p>
+    <w:p>
+      <w:pPr>
+        <w:pStyle w:val="NormalWeb"/>
+        <w:rPr>
+          <w:rFonts w:ascii="Arial" w:hAnsi="Arial" w:cs="Arial"/>
+          <w:b/>
+          <w:bCs/>
+        </w:rPr>
+      </w:pPr>
+      <w:r>
+        <w:rPr>
+          <w:rFonts w:ascii="Arial" w:hAnsi="Arial" w:cs="Arial"/>
+          <w:b/>
+          <w:bCs/>
+        </w:rPr>
+        <w:t>4.2.4 Error Prevention</w:t>
+      </w:r>
+    </w:p>
+    <w:p>
+      <w:pPr>
+        <w:pStyle w:val="NormalWeb"/>
+        <w:rPr>
+          <w:rFonts w:ascii="Arial" w:hAnsi="Arial" w:cs="Arial"/>
+          <w:b/>
+          <w:bCs/>
+        </w:rPr>
+      </w:pPr>
+      <w:r>
+        <w:rPr>
+          <w:rFonts w:ascii="Arial" w:hAnsi="Arial" w:cs="Arial"/>
+        </w:rPr>
+        <w:t>Design the interface so that users can't make big mistakes as much as possible</w:t>
+      </w:r>
+      <w:r>
+        <w:rPr>
+          <w:rFonts w:ascii="Arial" w:hAnsi="Arial" w:cs="Arial"/>
+        </w:rPr>
+        <w:t>. F</w:t>
+      </w:r>
+      <w:r>
+        <w:rPr>
+          <w:rFonts w:ascii="Arial" w:hAnsi="Arial" w:cs="Arial"/>
+        </w:rPr>
+        <w:t xml:space="preserve">or </w:t>
+      </w:r>
+      <w:r>
+        <w:rPr>
+          <w:rFonts w:ascii="Arial" w:hAnsi="Arial" w:cs="Arial"/>
+        </w:rPr>
+        <w:t>example,</w:t>
+      </w:r>
+      <w:r>
+        <w:rPr>
+          <w:rFonts w:ascii="Arial" w:hAnsi="Arial" w:cs="Arial"/>
+        </w:rPr>
+        <w:t xml:space="preserve"> gray out menu items that are inappropriate and do not permit alphabetic </w:t>
+      </w:r>
+      <w:r>
+        <w:rPr>
+          <w:rFonts w:ascii="Arial" w:hAnsi="Arial" w:cs="Arial"/>
+        </w:rPr>
         <w:lastRenderedPageBreak/>
-        <w:t>4.2.1 Consistency</w:t>
+        <w:t>characters in numerical entry fields.</w:t>
+      </w:r>
+      <w:r>
+        <w:rPr>
+          <w:rFonts w:ascii="Arial" w:hAnsi="Arial" w:cs="Arial"/>
+        </w:rPr>
+        <w:t xml:space="preserve"> </w:t>
+      </w:r>
+      <w:r>
+        <w:rPr>
+          <w:rFonts w:ascii="Arial" w:hAnsi="Arial" w:cs="Arial"/>
+        </w:rPr>
+        <w:t xml:space="preserve">The user interface ought to provide straightforward, helpful, and specific recovery instructions if a user makes a mistake. If a user enters an incorrect </w:t>
+      </w:r>
+      <w:r>
+        <w:rPr>
+          <w:rFonts w:ascii="Arial" w:hAnsi="Arial" w:cs="Arial"/>
+        </w:rPr>
+        <w:t>username</w:t>
+      </w:r>
+      <w:r>
+        <w:rPr>
+          <w:rFonts w:ascii="Arial" w:hAnsi="Arial" w:cs="Arial"/>
+        </w:rPr>
+        <w:t>, for instance, they should not be required to retype the entire name-and-address form; rather, they should be directed to repair only the defective component. The interface's state should remain unchanged, or the interface should provide instructions for restoring the state in the event of an error</w:t>
+      </w:r>
+      <w:r>
+        <w:rPr>
+          <w:rFonts w:ascii="Arial" w:hAnsi="Arial" w:cs="Arial"/>
+          <w:b/>
+          <w:bCs/>
+        </w:rPr>
+        <w:t>.</w:t>
       </w:r>
     </w:p>
     <w:p>
@@ -2297,13 +4469,25 @@
         <w:pStyle w:val="NormalWeb"/>
         <w:rPr>
           <w:rFonts w:ascii="Arial" w:hAnsi="Arial" w:cs="Arial"/>
-        </w:rPr>
-      </w:pPr>
-      <w:r>
-        <w:rPr>
-          <w:rFonts w:ascii="Arial" w:hAnsi="Arial" w:cs="Arial"/>
-        </w:rPr>
-        <w:t>In comparable scenarios, equivalent action sequences should be needed; identical language should be used in prompts, menus, and help screens; and consistent color, layout, capitalization, typefaces, and so on should be utilized throughout. Exceptions, such as required confirmation of the delete command or no password echoing, should be understandable and restricted in number.</w:t>
+          <w:b/>
+          <w:bCs/>
+        </w:rPr>
+      </w:pPr>
+      <w:r>
+        <w:rPr>
+          <w:rFonts w:ascii="Arial" w:hAnsi="Arial" w:cs="Arial"/>
+          <w:b/>
+          <w:bCs/>
+        </w:rPr>
+        <w:t xml:space="preserve">4.2.5 </w:t>
+      </w:r>
+      <w:r>
+        <w:rPr>
+          <w:rFonts w:ascii="Arial" w:hAnsi="Arial" w:cs="Arial"/>
+          <w:b/>
+          <w:bCs/>
+        </w:rPr>
+        <w:t>Reduce the load on short-term memory</w:t>
       </w:r>
     </w:p>
     <w:p>
@@ -2311,17 +4495,49 @@
         <w:pStyle w:val="NormalWeb"/>
         <w:rPr>
           <w:rFonts w:ascii="Arial" w:hAnsi="Arial" w:cs="Arial"/>
-          <w:b/>
-          <w:bCs/>
-        </w:rPr>
-      </w:pPr>
-      <w:r>
-        <w:rPr>
-          <w:rFonts w:ascii="Arial" w:hAnsi="Arial" w:cs="Arial"/>
-          <w:b/>
-          <w:bCs/>
-        </w:rPr>
-        <w:t>4.2.2 Universal Usability</w:t>
+        </w:rPr>
+      </w:pPr>
+      <w:r>
+        <w:rPr>
+          <w:rFonts w:ascii="Arial" w:hAnsi="Arial" w:cs="Arial"/>
+        </w:rPr>
+        <w:t>Designers should avoid creating interfaces that require users to remember information from one display and then use that information on another because of humans' limited capacity for information processing in short-term memory (the rule of thumb is that people can remember "seven plus or minus two chunks" of information).It means that long forms should be reduced to fit a single display, that phone numbers should not need to be entered again, and that web addresses should remain visible.</w:t>
+      </w:r>
+      <w:r>
+        <w:rPr>
+          <w:rFonts w:ascii="Arial" w:hAnsi="Arial" w:cs="Arial"/>
+        </w:rPr>
+        <w:t xml:space="preserve"> </w:t>
+      </w:r>
+      <w:r>
+        <w:rPr>
+          <w:rFonts w:ascii="Arial" w:hAnsi="Arial" w:cs="Arial"/>
+        </w:rPr>
+        <w:t xml:space="preserve">For each </w:t>
+      </w:r>
+      <w:r>
+        <w:rPr>
+          <w:rFonts w:ascii="Arial" w:hAnsi="Arial" w:cs="Arial"/>
+        </w:rPr>
+        <w:t>web page</w:t>
+      </w:r>
+      <w:r>
+        <w:rPr>
+          <w:rFonts w:ascii="Arial" w:hAnsi="Arial" w:cs="Arial"/>
+        </w:rPr>
+        <w:t>, these fundamental principles must be interpreted, improved, and extended.</w:t>
+      </w:r>
+      <w:r>
+        <w:rPr>
+          <w:rFonts w:ascii="Arial" w:hAnsi="Arial" w:cs="Arial"/>
+        </w:rPr>
+        <w:t xml:space="preserve"> </w:t>
+      </w:r>
+      <w:r>
+        <w:rPr>
+          <w:rFonts w:ascii="Arial" w:hAnsi="Arial" w:cs="Arial"/>
+        </w:rPr>
+        <w:t>They have some drawbacks, but they are a good place to start for web, desktop, and mobile designers.</w:t>
       </w:r>
     </w:p>
     <w:p>
@@ -2329,22 +4545,312 @@
         <w:pStyle w:val="NormalWeb"/>
         <w:rPr>
           <w:rFonts w:ascii="Arial" w:hAnsi="Arial" w:cs="Arial"/>
-        </w:rPr>
-      </w:pPr>
-      <w:r>
-        <w:rPr>
-          <w:rFonts w:ascii="Arial" w:hAnsi="Arial" w:cs="Arial"/>
-        </w:rPr>
-        <w:t>Universal Usability is the design of things such that they are useful to as many people as possible.</w:t>
-      </w:r>
-      <w:r>
+          <w:b/>
+          <w:bCs/>
+        </w:rPr>
+      </w:pPr>
+      <w:r>
+        <w:rPr>
+          <w:rFonts w:ascii="Arial" w:hAnsi="Arial" w:cs="Arial"/>
+          <w:b/>
+          <w:bCs/>
+        </w:rPr>
+        <w:t>5.0 Restrictions</w:t>
+      </w:r>
+      <w:r>
+        <w:rPr>
+          <w:rFonts w:ascii="Arial" w:hAnsi="Arial" w:cs="Arial"/>
+          <w:b/>
+          <w:bCs/>
+        </w:rPr>
+        <w:t xml:space="preserve"> and</w:t>
+      </w:r>
+      <w:r>
+        <w:rPr>
+          <w:rFonts w:ascii="Arial" w:hAnsi="Arial" w:cs="Arial"/>
+          <w:b/>
+          <w:bCs/>
+        </w:rPr>
+        <w:t xml:space="preserve"> limitations</w:t>
+      </w:r>
+    </w:p>
+    <w:p>
+      <w:pPr>
+        <w:pStyle w:val="NormalWeb"/>
+        <w:rPr>
+          <w:rFonts w:ascii="Arial" w:hAnsi="Arial" w:cs="Arial"/>
+          <w:b/>
+          <w:bCs/>
+        </w:rPr>
+      </w:pPr>
+      <w:r>
+        <w:rPr>
+          <w:rFonts w:ascii="Arial" w:hAnsi="Arial" w:cs="Arial"/>
+          <w:b/>
+          <w:bCs/>
+        </w:rPr>
+        <w:t>5.1 Restriction</w:t>
+      </w:r>
+    </w:p>
+    <w:p>
+      <w:pPr>
+        <w:pStyle w:val="NormalWeb"/>
+        <w:rPr>
+          <w:rFonts w:ascii="Arial" w:hAnsi="Arial" w:cs="Arial"/>
+        </w:rPr>
+      </w:pPr>
+      <w:r>
+        <w:rPr>
+          <w:rFonts w:ascii="Arial" w:hAnsi="Arial" w:cs="Arial"/>
+        </w:rPr>
+        <w:t xml:space="preserve">The Major restriction of this project is that it </w:t>
+      </w:r>
+      <w:r>
+        <w:rPr>
+          <w:rFonts w:ascii="Arial" w:hAnsi="Arial" w:cs="Arial"/>
+        </w:rPr>
+        <w:t>only involves interaction between the user and administrator. It does not involve any third party for technical support and maintenance.</w:t>
+      </w:r>
+    </w:p>
+    <w:p>
+      <w:pPr>
+        <w:pStyle w:val="NormalWeb"/>
+        <w:rPr>
+          <w:rFonts w:ascii="Arial" w:hAnsi="Arial" w:cs="Arial"/>
+          <w:b/>
+          <w:bCs/>
+        </w:rPr>
+      </w:pPr>
+      <w:r>
+        <w:rPr>
+          <w:rFonts w:ascii="Arial" w:hAnsi="Arial" w:cs="Arial"/>
+          <w:b/>
+          <w:bCs/>
+        </w:rPr>
+        <w:t>5.2 Limitation</w:t>
+      </w:r>
+    </w:p>
+    <w:p>
+      <w:pPr>
+        <w:pStyle w:val="NormalWeb"/>
+        <w:rPr>
+          <w:rFonts w:ascii="Arial" w:hAnsi="Arial" w:cs="Arial"/>
+          <w:b/>
+          <w:bCs/>
+        </w:rPr>
+      </w:pPr>
+      <w:r>
+        <w:rPr>
+          <w:rFonts w:ascii="Arial" w:hAnsi="Arial" w:cs="Arial"/>
+        </w:rPr>
+        <w:t>The data is manually entered into the database. Thus, the data can be un-</w:t>
+      </w:r>
+      <w:r>
+        <w:rPr>
+          <w:rFonts w:ascii="Arial" w:hAnsi="Arial" w:cs="Arial"/>
+        </w:rPr>
+        <w:t>synchronized</w:t>
+      </w:r>
+      <w:r>
+        <w:rPr>
+          <w:rFonts w:ascii="Arial" w:hAnsi="Arial" w:cs="Arial"/>
+        </w:rPr>
+        <w:t xml:space="preserve"> or </w:t>
+      </w:r>
+      <w:r>
+        <w:rPr>
+          <w:rFonts w:ascii="Arial" w:hAnsi="Arial" w:cs="Arial"/>
+        </w:rPr>
+        <w:t xml:space="preserve">not structured. The retrieval of the data must be done manually by Administrator. For example, if the customer wants to change the DOB, or address it won’t be possible by the customer </w:t>
+      </w:r>
+      <w:r>
+        <w:rPr>
+          <w:rFonts w:ascii="Arial" w:hAnsi="Arial" w:cs="Arial"/>
+        </w:rPr>
+        <w:t>himself,</w:t>
+      </w:r>
+      <w:r>
+        <w:rPr>
+          <w:rFonts w:ascii="Arial" w:hAnsi="Arial" w:cs="Arial"/>
+        </w:rPr>
+        <w:t xml:space="preserve"> but a request can be sent to the </w:t>
+      </w:r>
+      <w:r>
+        <w:rPr>
+          <w:rFonts w:ascii="Arial" w:hAnsi="Arial" w:cs="Arial"/>
+        </w:rPr>
+        <w:t>administrator,</w:t>
+      </w:r>
+      <w:r>
+        <w:rPr>
+          <w:rFonts w:ascii="Arial" w:hAnsi="Arial" w:cs="Arial"/>
+        </w:rPr>
+        <w:t xml:space="preserve"> and he/she can change it and then sent the details back to the customer.</w:t>
+      </w:r>
+    </w:p>
+    <w:p>
+      <w:pPr>
+        <w:pStyle w:val="NormalWeb"/>
+        <w:rPr>
+          <w:rFonts w:ascii="Arial" w:hAnsi="Arial" w:cs="Arial"/>
+          <w:b/>
+          <w:bCs/>
+        </w:rPr>
+      </w:pPr>
+      <w:r>
+        <w:rPr>
+          <w:rFonts w:ascii="Arial" w:hAnsi="Arial" w:cs="Arial"/>
+          <w:b/>
+          <w:bCs/>
+        </w:rPr>
+        <w:t>5.2.1 Limited Mobile Access</w:t>
+      </w:r>
+    </w:p>
+    <w:p>
+      <w:pPr>
+        <w:pStyle w:val="NormalWeb"/>
+        <w:rPr>
+          <w:rFonts w:ascii="Arial" w:hAnsi="Arial" w:cs="Arial"/>
+        </w:rPr>
+      </w:pPr>
+      <w:r>
+        <w:rPr>
+          <w:rFonts w:ascii="Arial" w:hAnsi="Arial" w:cs="Arial"/>
+        </w:rPr>
+        <w:t xml:space="preserve">The display and features might not be synchronized </w:t>
+      </w:r>
+      <w:r>
+        <w:rPr>
+          <w:rFonts w:ascii="Arial" w:hAnsi="Arial" w:cs="Arial"/>
+        </w:rPr>
+        <w:t xml:space="preserve">or not ideal for viewing on Mobile or tablet. </w:t>
+      </w:r>
+      <w:r>
+        <w:rPr>
+          <w:rFonts w:ascii="Arial" w:hAnsi="Arial" w:cs="Arial"/>
+        </w:rPr>
+        <w:t>For example, the drop-down menu to select the month or the period of the bill generation – it would not be synchronized properly and thus the UI would not be easy to navigate.</w:t>
+      </w:r>
+    </w:p>
+    <w:p>
+      <w:pPr>
+        <w:pStyle w:val="NormalWeb"/>
+        <w:rPr>
+          <w:rFonts w:ascii="Arial" w:hAnsi="Arial" w:cs="Arial"/>
+          <w:b/>
+          <w:bCs/>
+        </w:rPr>
+      </w:pPr>
+      <w:r>
+        <w:rPr>
+          <w:rFonts w:ascii="Arial" w:hAnsi="Arial" w:cs="Arial"/>
+          <w:b/>
+          <w:bCs/>
+        </w:rPr>
+        <w:t xml:space="preserve">5.2.2 </w:t>
+      </w:r>
+      <w:r>
+        <w:rPr>
+          <w:rFonts w:ascii="Arial" w:hAnsi="Arial" w:cs="Arial"/>
+          <w:b/>
+          <w:bCs/>
+        </w:rPr>
+        <w:t>Storage limit</w:t>
+      </w:r>
+    </w:p>
+    <w:p>
+      <w:pPr>
+        <w:pStyle w:val="NormalWeb"/>
+        <w:rPr>
+          <w:rFonts w:ascii="Arial" w:hAnsi="Arial" w:cs="Arial"/>
+        </w:rPr>
+      </w:pPr>
+      <w:r>
+        <w:rPr>
+          <w:rFonts w:ascii="Arial" w:hAnsi="Arial" w:cs="Arial"/>
+        </w:rPr>
+        <w:lastRenderedPageBreak/>
+        <w:t xml:space="preserve">The storage would be limited for the web Application. It includes the number of customers, the period for bill generation NOT exceeding </w:t>
+      </w:r>
+      <w:r>
+        <w:rPr>
+          <w:rFonts w:ascii="Arial" w:hAnsi="Arial" w:cs="Arial"/>
+        </w:rPr>
+        <w:t>3 months for each customer and technical and maintenance request NOT exceeding 2 per customer.</w:t>
+      </w:r>
+    </w:p>
+    <w:p>
+      <w:pPr>
+        <w:pStyle w:val="NormalWeb"/>
+        <w:rPr>
+          <w:rFonts w:ascii="Arial" w:hAnsi="Arial" w:cs="Arial"/>
+          <w:b/>
+          <w:bCs/>
+        </w:rPr>
+      </w:pPr>
+      <w:r>
+        <w:rPr>
+          <w:rFonts w:ascii="Arial" w:hAnsi="Arial" w:cs="Arial"/>
+          <w:b/>
+          <w:bCs/>
+        </w:rPr>
+        <w:t>5.2.3 Reduced Speed</w:t>
+      </w:r>
+    </w:p>
+    <w:p>
+      <w:pPr>
+        <w:pStyle w:val="NormalWeb"/>
+        <w:rPr>
+          <w:rFonts w:ascii="Arial" w:hAnsi="Arial" w:cs="Arial"/>
+        </w:rPr>
+      </w:pPr>
+      <w:r>
+        <w:rPr>
+          <w:rFonts w:ascii="Arial" w:hAnsi="Arial" w:cs="Arial"/>
+        </w:rPr>
+        <w:t xml:space="preserve">A web program will most likely run at a somewhat slower speed than one hosted on a local server. </w:t>
+      </w:r>
+      <w:r>
+        <w:rPr>
+          <w:rFonts w:ascii="Arial" w:hAnsi="Arial" w:cs="Arial"/>
+        </w:rPr>
+        <w:t xml:space="preserve">As far as </w:t>
+      </w:r>
+      <w:r>
+        <w:rPr>
+          <w:rFonts w:ascii="Arial" w:hAnsi="Arial" w:cs="Arial"/>
+        </w:rPr>
+        <w:t>Browser Support</w:t>
+      </w:r>
+      <w:r>
+        <w:rPr>
+          <w:rFonts w:ascii="Arial" w:hAnsi="Arial" w:cs="Arial"/>
+        </w:rPr>
+        <w:t xml:space="preserve"> is </w:t>
+      </w:r>
+      <w:r>
+        <w:rPr>
+          <w:rFonts w:ascii="Arial" w:hAnsi="Arial" w:cs="Arial"/>
+        </w:rPr>
+        <w:t>concerned,</w:t>
+      </w:r>
+      <w:r>
+        <w:rPr>
+          <w:rFonts w:ascii="Arial" w:hAnsi="Arial" w:cs="Arial"/>
+        </w:rPr>
         <w:t xml:space="preserve"> </w:t>
       </w:r>
       <w:r>
         <w:rPr>
           <w:rFonts w:ascii="Arial" w:hAnsi="Arial" w:cs="Arial"/>
         </w:rPr>
-        <w:t>Recognize the demands of varied users and design for flexibility, allowing for content modification. The spectrum of criteria that leads design is enriched by novice to expert distinctions, age ranges, impairments, international variations, and technology variety. Including elements for both beginners and specialists, such as explanation and quicker pace, enhances the interface design and boosts perceived quality.</w:t>
+        <w:t>we</w:t>
+      </w:r>
+      <w:r>
+        <w:rPr>
+          <w:rFonts w:ascii="Arial" w:hAnsi="Arial" w:cs="Arial"/>
+        </w:rPr>
+        <w:t xml:space="preserve"> don't all use the same browser, which is unfortunate. This implies that throughout development, you must guarantee that your software is compatible with a wide range of browsers.</w:t>
       </w:r>
     </w:p>
     <w:p>
@@ -2362,7 +4868,7 @@
           <w:b/>
           <w:bCs/>
         </w:rPr>
-        <w:t>4.2.3 Confirmation design for Closing</w:t>
+        <w:t>5.3 Manually Updating Required</w:t>
       </w:r>
     </w:p>
     <w:p>
@@ -2376,43 +4882,33 @@
         <w:rPr>
           <w:rFonts w:ascii="Arial" w:hAnsi="Arial" w:cs="Arial"/>
         </w:rPr>
-        <w:t xml:space="preserve">Action sequences should be divided into groups with a beginning, middle, and end. Informative feedback upon the conclusion of a group of tasks provides users with a sense of success, a signal to abandon contingency preparations, and an indicator to prepare for the next series of actions. </w:t>
-      </w:r>
-      <w:r>
-        <w:rPr>
-          <w:rFonts w:ascii="Arial" w:hAnsi="Arial" w:cs="Arial"/>
-        </w:rPr>
-        <w:t>For this web application</w:t>
-      </w:r>
-      <w:r>
-        <w:rPr>
-          <w:rFonts w:ascii="Arial" w:hAnsi="Arial" w:cs="Arial"/>
-        </w:rPr>
-        <w:t>, for example, guide customers through p</w:t>
-      </w:r>
-      <w:r>
-        <w:rPr>
-          <w:rFonts w:ascii="Arial" w:hAnsi="Arial" w:cs="Arial"/>
-        </w:rPr>
-        <w:t>ayment confirmation</w:t>
-      </w:r>
-      <w:r>
-        <w:rPr>
-          <w:rFonts w:ascii="Arial" w:hAnsi="Arial" w:cs="Arial"/>
-        </w:rPr>
-        <w:t>, concluding with a clear confirmation page that completes the p</w:t>
-      </w:r>
-      <w:r>
-        <w:rPr>
-          <w:rFonts w:ascii="Arial" w:hAnsi="Arial" w:cs="Arial"/>
-        </w:rPr>
-        <w:t>ayment</w:t>
-      </w:r>
-      <w:r>
-        <w:rPr>
-          <w:rFonts w:ascii="Arial" w:hAnsi="Arial" w:cs="Arial"/>
-        </w:rPr>
-        <w:t>.</w:t>
+        <w:t xml:space="preserve">As it is a web application, all the updating would be done by the administrator manually. For </w:t>
+      </w:r>
+      <w:r>
+        <w:rPr>
+          <w:rFonts w:ascii="Arial" w:hAnsi="Arial" w:cs="Arial"/>
+        </w:rPr>
+        <w:t>example,</w:t>
+      </w:r>
+      <w:r>
+        <w:rPr>
+          <w:rFonts w:ascii="Arial" w:hAnsi="Arial" w:cs="Arial"/>
+        </w:rPr>
+        <w:t xml:space="preserve"> if there is a change in per Unit charge or </w:t>
+      </w:r>
+      <w:proofErr w:type="gramStart"/>
+      <w:r>
+        <w:rPr>
+          <w:rFonts w:ascii="Arial" w:hAnsi="Arial" w:cs="Arial"/>
+        </w:rPr>
+        <w:t>there are</w:t>
+      </w:r>
+      <w:proofErr w:type="gramEnd"/>
+      <w:r>
+        <w:rPr>
+          <w:rFonts w:ascii="Arial" w:hAnsi="Arial" w:cs="Arial"/>
+        </w:rPr>
+        <w:t xml:space="preserve"> some changes in the records of customer, it would be done by the administrator himself. There is no UI available that can change the records or units. It must be done by the administrator on the required Database.</w:t>
       </w:r>
     </w:p>
     <w:p>
@@ -2430,550 +4926,6 @@
           <w:b/>
           <w:bCs/>
         </w:rPr>
-        <w:t>4.2.4 Error Prevention</w:t>
-      </w:r>
-    </w:p>
-    <w:p>
-      <w:pPr>
-        <w:pStyle w:val="NormalWeb"/>
-        <w:rPr>
-          <w:rFonts w:ascii="Arial" w:hAnsi="Arial" w:cs="Arial"/>
-          <w:b/>
-          <w:bCs/>
-        </w:rPr>
-      </w:pPr>
-      <w:r>
-        <w:rPr>
-          <w:rFonts w:ascii="Arial" w:hAnsi="Arial" w:cs="Arial"/>
-        </w:rPr>
-        <w:t>Design the interface so that users can't make big mistakes as much as possible</w:t>
-      </w:r>
-      <w:r>
-        <w:rPr>
-          <w:rFonts w:ascii="Arial" w:hAnsi="Arial" w:cs="Arial"/>
-        </w:rPr>
-        <w:t>. F</w:t>
-      </w:r>
-      <w:r>
-        <w:rPr>
-          <w:rFonts w:ascii="Arial" w:hAnsi="Arial" w:cs="Arial"/>
-        </w:rPr>
-        <w:t xml:space="preserve">or </w:t>
-      </w:r>
-      <w:r>
-        <w:rPr>
-          <w:rFonts w:ascii="Arial" w:hAnsi="Arial" w:cs="Arial"/>
-        </w:rPr>
-        <w:t>example,</w:t>
-      </w:r>
-      <w:r>
-        <w:rPr>
-          <w:rFonts w:ascii="Arial" w:hAnsi="Arial" w:cs="Arial"/>
-        </w:rPr>
-        <w:t xml:space="preserve"> gray out menu items that are inappropriate and do not permit alphabetic characters in numerical entry fields.</w:t>
-      </w:r>
-      <w:r>
-        <w:rPr>
-          <w:rFonts w:ascii="Arial" w:hAnsi="Arial" w:cs="Arial"/>
-        </w:rPr>
-        <w:t xml:space="preserve"> </w:t>
-      </w:r>
-      <w:r>
-        <w:rPr>
-          <w:rFonts w:ascii="Arial" w:hAnsi="Arial" w:cs="Arial"/>
-        </w:rPr>
-        <w:t xml:space="preserve">The user interface ought to provide straightforward, helpful, and specific recovery instructions if a user makes a mistake. If a user enters an incorrect </w:t>
-      </w:r>
-      <w:r>
-        <w:rPr>
-          <w:rFonts w:ascii="Arial" w:hAnsi="Arial" w:cs="Arial"/>
-        </w:rPr>
-        <w:t>username</w:t>
-      </w:r>
-      <w:r>
-        <w:rPr>
-          <w:rFonts w:ascii="Arial" w:hAnsi="Arial" w:cs="Arial"/>
-        </w:rPr>
-        <w:t>, for instance, they should not be required to retype the entire name-and-address form; rather, they should be directed to repair only the defective component. The interface's state should remain unchanged, or the interface should provide instructions for restoring the state in the event of an error</w:t>
-      </w:r>
-      <w:r>
-        <w:rPr>
-          <w:rFonts w:ascii="Arial" w:hAnsi="Arial" w:cs="Arial"/>
-          <w:b/>
-          <w:bCs/>
-        </w:rPr>
-        <w:t>.</w:t>
-      </w:r>
-    </w:p>
-    <w:p>
-      <w:pPr>
-        <w:pStyle w:val="NormalWeb"/>
-        <w:rPr>
-          <w:rFonts w:ascii="Arial" w:hAnsi="Arial" w:cs="Arial"/>
-          <w:b/>
-          <w:bCs/>
-        </w:rPr>
-      </w:pPr>
-      <w:r>
-        <w:rPr>
-          <w:rFonts w:ascii="Arial" w:hAnsi="Arial" w:cs="Arial"/>
-          <w:b/>
-          <w:bCs/>
-        </w:rPr>
-        <w:t xml:space="preserve">4.2.5 </w:t>
-      </w:r>
-      <w:r>
-        <w:rPr>
-          <w:rFonts w:ascii="Arial" w:hAnsi="Arial" w:cs="Arial"/>
-          <w:b/>
-          <w:bCs/>
-        </w:rPr>
-        <w:t>Reduce the load on short-term memory</w:t>
-      </w:r>
-    </w:p>
-    <w:p>
-      <w:pPr>
-        <w:pStyle w:val="NormalWeb"/>
-        <w:rPr>
-          <w:rFonts w:ascii="Arial" w:hAnsi="Arial" w:cs="Arial"/>
-        </w:rPr>
-      </w:pPr>
-      <w:r>
-        <w:rPr>
-          <w:rFonts w:ascii="Arial" w:hAnsi="Arial" w:cs="Arial"/>
-        </w:rPr>
-        <w:t>Designers should avoid creating interfaces that require users to remember information from one display and then use that information on another because of humans' limited capacity for information processing in short-term memory (the rule of thumb is that people can remember "seven plus or minus two chunks" of information).It means that long forms should be reduced to fit a single display, that phone numbers should not need to be entered again, and that web addresses should remain visible.</w:t>
-      </w:r>
-      <w:r>
-        <w:rPr>
-          <w:rFonts w:ascii="Arial" w:hAnsi="Arial" w:cs="Arial"/>
-        </w:rPr>
-        <w:t xml:space="preserve"> </w:t>
-      </w:r>
-      <w:r>
-        <w:rPr>
-          <w:rFonts w:ascii="Arial" w:hAnsi="Arial" w:cs="Arial"/>
-        </w:rPr>
-        <w:t xml:space="preserve">For each </w:t>
-      </w:r>
-      <w:r>
-        <w:rPr>
-          <w:rFonts w:ascii="Arial" w:hAnsi="Arial" w:cs="Arial"/>
-        </w:rPr>
-        <w:t>web page</w:t>
-      </w:r>
-      <w:r>
-        <w:rPr>
-          <w:rFonts w:ascii="Arial" w:hAnsi="Arial" w:cs="Arial"/>
-        </w:rPr>
-        <w:t>, these fundamental principles must be interpreted, improved, and extended.</w:t>
-      </w:r>
-      <w:r>
-        <w:rPr>
-          <w:rFonts w:ascii="Arial" w:hAnsi="Arial" w:cs="Arial"/>
-        </w:rPr>
-        <w:t xml:space="preserve"> </w:t>
-      </w:r>
-      <w:r>
-        <w:rPr>
-          <w:rFonts w:ascii="Arial" w:hAnsi="Arial" w:cs="Arial"/>
-        </w:rPr>
-        <w:t xml:space="preserve">They </w:t>
-      </w:r>
-      <w:r>
-        <w:rPr>
-          <w:rFonts w:ascii="Arial" w:hAnsi="Arial" w:cs="Arial"/>
-        </w:rPr>
-        <w:lastRenderedPageBreak/>
-        <w:t>have some drawbacks, but they are a good place to start for web, desktop, and mobile designers.</w:t>
-      </w:r>
-    </w:p>
-    <w:p>
-      <w:pPr>
-        <w:pStyle w:val="NormalWeb"/>
-        <w:rPr>
-          <w:rFonts w:ascii="Arial" w:hAnsi="Arial" w:cs="Arial"/>
-          <w:b/>
-          <w:bCs/>
-        </w:rPr>
-      </w:pPr>
-      <w:r>
-        <w:rPr>
-          <w:rFonts w:ascii="Arial" w:hAnsi="Arial" w:cs="Arial"/>
-          <w:b/>
-          <w:bCs/>
-        </w:rPr>
-        <w:t>5.0 Restrictions</w:t>
-      </w:r>
-      <w:r>
-        <w:rPr>
-          <w:rFonts w:ascii="Arial" w:hAnsi="Arial" w:cs="Arial"/>
-          <w:b/>
-          <w:bCs/>
-        </w:rPr>
-        <w:t xml:space="preserve"> and</w:t>
-      </w:r>
-      <w:r>
-        <w:rPr>
-          <w:rFonts w:ascii="Arial" w:hAnsi="Arial" w:cs="Arial"/>
-          <w:b/>
-          <w:bCs/>
-        </w:rPr>
-        <w:t xml:space="preserve"> limitations</w:t>
-      </w:r>
-    </w:p>
-    <w:p>
-      <w:pPr>
-        <w:pStyle w:val="NormalWeb"/>
-        <w:rPr>
-          <w:rFonts w:ascii="Arial" w:hAnsi="Arial" w:cs="Arial"/>
-          <w:b/>
-          <w:bCs/>
-        </w:rPr>
-      </w:pPr>
-      <w:r>
-        <w:rPr>
-          <w:rFonts w:ascii="Arial" w:hAnsi="Arial" w:cs="Arial"/>
-          <w:b/>
-          <w:bCs/>
-        </w:rPr>
-        <w:t>5.1 Restriction</w:t>
-      </w:r>
-    </w:p>
-    <w:p>
-      <w:pPr>
-        <w:pStyle w:val="NormalWeb"/>
-        <w:rPr>
-          <w:rFonts w:ascii="Arial" w:hAnsi="Arial" w:cs="Arial"/>
-        </w:rPr>
-      </w:pPr>
-      <w:r>
-        <w:rPr>
-          <w:rFonts w:ascii="Arial" w:hAnsi="Arial" w:cs="Arial"/>
-        </w:rPr>
-        <w:t xml:space="preserve">The Major restriction of this project is that it </w:t>
-      </w:r>
-      <w:r>
-        <w:rPr>
-          <w:rFonts w:ascii="Arial" w:hAnsi="Arial" w:cs="Arial"/>
-        </w:rPr>
-        <w:t>only involves interaction between the user and administrator. It does not involve any third party for technical support and maintenance.</w:t>
-      </w:r>
-    </w:p>
-    <w:p>
-      <w:pPr>
-        <w:pStyle w:val="NormalWeb"/>
-        <w:rPr>
-          <w:rFonts w:ascii="Arial" w:hAnsi="Arial" w:cs="Arial"/>
-          <w:b/>
-          <w:bCs/>
-        </w:rPr>
-      </w:pPr>
-      <w:r>
-        <w:rPr>
-          <w:rFonts w:ascii="Arial" w:hAnsi="Arial" w:cs="Arial"/>
-          <w:b/>
-          <w:bCs/>
-        </w:rPr>
-        <w:t>5.2 Limitation</w:t>
-      </w:r>
-    </w:p>
-    <w:p>
-      <w:pPr>
-        <w:pStyle w:val="NormalWeb"/>
-        <w:rPr>
-          <w:rFonts w:ascii="Arial" w:hAnsi="Arial" w:cs="Arial"/>
-          <w:b/>
-          <w:bCs/>
-        </w:rPr>
-      </w:pPr>
-      <w:r>
-        <w:rPr>
-          <w:rFonts w:ascii="Arial" w:hAnsi="Arial" w:cs="Arial"/>
-        </w:rPr>
-        <w:t>The data is manually entered into the database. Thus, the data can be un-</w:t>
-      </w:r>
-      <w:r>
-        <w:rPr>
-          <w:rFonts w:ascii="Arial" w:hAnsi="Arial" w:cs="Arial"/>
-        </w:rPr>
-        <w:t>synchronized</w:t>
-      </w:r>
-      <w:r>
-        <w:rPr>
-          <w:rFonts w:ascii="Arial" w:hAnsi="Arial" w:cs="Arial"/>
-        </w:rPr>
-        <w:t xml:space="preserve"> or </w:t>
-      </w:r>
-      <w:r>
-        <w:rPr>
-          <w:rFonts w:ascii="Arial" w:hAnsi="Arial" w:cs="Arial"/>
-        </w:rPr>
-        <w:t xml:space="preserve">not structured. The retrieval of the data must be done manually by Administrator. For example, if the customer wants to change the DOB, or address it won’t be possible by the customer </w:t>
-      </w:r>
-      <w:r>
-        <w:rPr>
-          <w:rFonts w:ascii="Arial" w:hAnsi="Arial" w:cs="Arial"/>
-        </w:rPr>
-        <w:t>himself,</w:t>
-      </w:r>
-      <w:r>
-        <w:rPr>
-          <w:rFonts w:ascii="Arial" w:hAnsi="Arial" w:cs="Arial"/>
-        </w:rPr>
-        <w:t xml:space="preserve"> but a request can be sent to the </w:t>
-      </w:r>
-      <w:r>
-        <w:rPr>
-          <w:rFonts w:ascii="Arial" w:hAnsi="Arial" w:cs="Arial"/>
-        </w:rPr>
-        <w:t>administrator,</w:t>
-      </w:r>
-      <w:r>
-        <w:rPr>
-          <w:rFonts w:ascii="Arial" w:hAnsi="Arial" w:cs="Arial"/>
-        </w:rPr>
-        <w:t xml:space="preserve"> and he/she can change it and then sent the details back to the customer.</w:t>
-      </w:r>
-    </w:p>
-    <w:p>
-      <w:pPr>
-        <w:pStyle w:val="NormalWeb"/>
-        <w:rPr>
-          <w:rFonts w:ascii="Arial" w:hAnsi="Arial" w:cs="Arial"/>
-          <w:b/>
-          <w:bCs/>
-        </w:rPr>
-      </w:pPr>
-      <w:r>
-        <w:rPr>
-          <w:rFonts w:ascii="Arial" w:hAnsi="Arial" w:cs="Arial"/>
-          <w:b/>
-          <w:bCs/>
-        </w:rPr>
-        <w:t>5.2.1 Limited Mobile Access</w:t>
-      </w:r>
-    </w:p>
-    <w:p>
-      <w:pPr>
-        <w:pStyle w:val="NormalWeb"/>
-        <w:rPr>
-          <w:rFonts w:ascii="Arial" w:hAnsi="Arial" w:cs="Arial"/>
-        </w:rPr>
-      </w:pPr>
-      <w:r>
-        <w:rPr>
-          <w:rFonts w:ascii="Arial" w:hAnsi="Arial" w:cs="Arial"/>
-        </w:rPr>
-        <w:t xml:space="preserve">The display and features might not be synchronized </w:t>
-      </w:r>
-      <w:r>
-        <w:rPr>
-          <w:rFonts w:ascii="Arial" w:hAnsi="Arial" w:cs="Arial"/>
-        </w:rPr>
-        <w:t xml:space="preserve">or not ideal for viewing on Mobile or tablet. </w:t>
-      </w:r>
-      <w:r>
-        <w:rPr>
-          <w:rFonts w:ascii="Arial" w:hAnsi="Arial" w:cs="Arial"/>
-        </w:rPr>
-        <w:t>For example, the drop-down menu to select the month or the period of the bill generation – it would not be synchronized properly and thus the UI would not be easy to navigate.</w:t>
-      </w:r>
-    </w:p>
-    <w:p>
-      <w:pPr>
-        <w:pStyle w:val="NormalWeb"/>
-        <w:rPr>
-          <w:rFonts w:ascii="Arial" w:hAnsi="Arial" w:cs="Arial"/>
-          <w:b/>
-          <w:bCs/>
-        </w:rPr>
-      </w:pPr>
-      <w:r>
-        <w:rPr>
-          <w:rFonts w:ascii="Arial" w:hAnsi="Arial" w:cs="Arial"/>
-          <w:b/>
-          <w:bCs/>
-        </w:rPr>
-        <w:t xml:space="preserve">5.2.2 </w:t>
-      </w:r>
-      <w:r>
-        <w:rPr>
-          <w:rFonts w:ascii="Arial" w:hAnsi="Arial" w:cs="Arial"/>
-          <w:b/>
-          <w:bCs/>
-        </w:rPr>
-        <w:t>Storage limit</w:t>
-      </w:r>
-    </w:p>
-    <w:p>
-      <w:pPr>
-        <w:pStyle w:val="NormalWeb"/>
-        <w:rPr>
-          <w:rFonts w:ascii="Arial" w:hAnsi="Arial" w:cs="Arial"/>
-        </w:rPr>
-      </w:pPr>
-      <w:r>
-        <w:rPr>
-          <w:rFonts w:ascii="Arial" w:hAnsi="Arial" w:cs="Arial"/>
-        </w:rPr>
-        <w:t xml:space="preserve">The storage would be limited for the web Application. It includes the number of customers, the period for bill generation NOT exceeding </w:t>
-      </w:r>
-      <w:r>
-        <w:rPr>
-          <w:rFonts w:ascii="Arial" w:hAnsi="Arial" w:cs="Arial"/>
-        </w:rPr>
-        <w:t>3 months for each customer and technical and maintenance request NOT exceeding 2 per customer.</w:t>
-      </w:r>
-    </w:p>
-    <w:p>
-      <w:pPr>
-        <w:pStyle w:val="NormalWeb"/>
-        <w:rPr>
-          <w:rFonts w:ascii="Arial" w:hAnsi="Arial" w:cs="Arial"/>
-          <w:b/>
-          <w:bCs/>
-        </w:rPr>
-      </w:pPr>
-      <w:r>
-        <w:rPr>
-          <w:rFonts w:ascii="Arial" w:hAnsi="Arial" w:cs="Arial"/>
-          <w:b/>
-          <w:bCs/>
-        </w:rPr>
-        <w:t>5.2.3 Reduced Speed</w:t>
-      </w:r>
-    </w:p>
-    <w:p>
-      <w:pPr>
-        <w:pStyle w:val="NormalWeb"/>
-        <w:rPr>
-          <w:rFonts w:ascii="Arial" w:hAnsi="Arial" w:cs="Arial"/>
-        </w:rPr>
-      </w:pPr>
-      <w:r>
-        <w:rPr>
-          <w:rFonts w:ascii="Arial" w:hAnsi="Arial" w:cs="Arial"/>
-        </w:rPr>
-        <w:t xml:space="preserve">A web program will most likely run at a somewhat slower speed than one hosted on a local server. </w:t>
-      </w:r>
-      <w:r>
-        <w:rPr>
-          <w:rFonts w:ascii="Arial" w:hAnsi="Arial" w:cs="Arial"/>
-        </w:rPr>
-        <w:t xml:space="preserve">As far as </w:t>
-      </w:r>
-      <w:r>
-        <w:rPr>
-          <w:rFonts w:ascii="Arial" w:hAnsi="Arial" w:cs="Arial"/>
-        </w:rPr>
-        <w:t>Browser Support</w:t>
-      </w:r>
-      <w:r>
-        <w:rPr>
-          <w:rFonts w:ascii="Arial" w:hAnsi="Arial" w:cs="Arial"/>
-        </w:rPr>
-        <w:t xml:space="preserve"> is </w:t>
-      </w:r>
-      <w:r>
-        <w:rPr>
-          <w:rFonts w:ascii="Arial" w:hAnsi="Arial" w:cs="Arial"/>
-        </w:rPr>
-        <w:t>concerned,</w:t>
-      </w:r>
-      <w:r>
-        <w:rPr>
-          <w:rFonts w:ascii="Arial" w:hAnsi="Arial" w:cs="Arial"/>
-        </w:rPr>
-        <w:t xml:space="preserve"> </w:t>
-      </w:r>
-      <w:r>
-        <w:rPr>
-          <w:rFonts w:ascii="Arial" w:hAnsi="Arial" w:cs="Arial"/>
-        </w:rPr>
-        <w:t>we</w:t>
-      </w:r>
-      <w:r>
-        <w:rPr>
-          <w:rFonts w:ascii="Arial" w:hAnsi="Arial" w:cs="Arial"/>
-        </w:rPr>
-        <w:t xml:space="preserve"> don't all use the same browser, which is unfortunate. This implies that throughout development, you must guarantee that your software is compatible with a wide range of browsers.</w:t>
-      </w:r>
-    </w:p>
-    <w:p>
-      <w:pPr>
-        <w:pStyle w:val="NormalWeb"/>
-        <w:rPr>
-          <w:rFonts w:ascii="Arial" w:hAnsi="Arial" w:cs="Arial"/>
-          <w:b/>
-          <w:bCs/>
-        </w:rPr>
-      </w:pPr>
-      <w:r>
-        <w:rPr>
-          <w:rFonts w:ascii="Arial" w:hAnsi="Arial" w:cs="Arial"/>
-          <w:b/>
-          <w:bCs/>
-        </w:rPr>
-        <w:t>5.3 Manually Updating Required</w:t>
-      </w:r>
-    </w:p>
-    <w:p>
-      <w:pPr>
-        <w:pStyle w:val="NormalWeb"/>
-        <w:rPr>
-          <w:rFonts w:ascii="Arial" w:hAnsi="Arial" w:cs="Arial"/>
-        </w:rPr>
-      </w:pPr>
-      <w:r>
-        <w:rPr>
-          <w:rFonts w:ascii="Arial" w:hAnsi="Arial" w:cs="Arial"/>
-        </w:rPr>
-        <w:t xml:space="preserve">As it is a web application, all the updating would be done by the administrator manually. For </w:t>
-      </w:r>
-      <w:r>
-        <w:rPr>
-          <w:rFonts w:ascii="Arial" w:hAnsi="Arial" w:cs="Arial"/>
-        </w:rPr>
-        <w:t>example,</w:t>
-      </w:r>
-      <w:r>
-        <w:rPr>
-          <w:rFonts w:ascii="Arial" w:hAnsi="Arial" w:cs="Arial"/>
-        </w:rPr>
-        <w:t xml:space="preserve"> if there is a change in per Unit charge or </w:t>
-      </w:r>
-      <w:proofErr w:type="gramStart"/>
-      <w:r>
-        <w:rPr>
-          <w:rFonts w:ascii="Arial" w:hAnsi="Arial" w:cs="Arial"/>
-        </w:rPr>
-        <w:t>there are</w:t>
-      </w:r>
-      <w:proofErr w:type="gramEnd"/>
-      <w:r>
-        <w:rPr>
-          <w:rFonts w:ascii="Arial" w:hAnsi="Arial" w:cs="Arial"/>
-        </w:rPr>
-        <w:t xml:space="preserve"> some changes in the records of customer, it would be done by the administrator himself. There is no UI available that can change the records or units. It must be done by the administrator on the required Database.</w:t>
-      </w:r>
-    </w:p>
-    <w:p>
-      <w:pPr>
-        <w:pStyle w:val="NormalWeb"/>
-        <w:rPr>
-          <w:rFonts w:ascii="Arial" w:hAnsi="Arial" w:cs="Arial"/>
-          <w:b/>
-          <w:bCs/>
-        </w:rPr>
-      </w:pPr>
-      <w:r>
-        <w:rPr>
-          <w:rFonts w:ascii="Arial" w:hAnsi="Arial" w:cs="Arial"/>
-          <w:b/>
-          <w:bCs/>
-        </w:rPr>
-        <w:lastRenderedPageBreak/>
         <w:t>7.1 Future Scope</w:t>
       </w:r>
     </w:p>
@@ -4192,6 +6144,95 @@
     </w:lvl>
   </w:abstractNum>
   <w:abstractNum w:abstractNumId="8" w15:restartNumberingAfterBreak="0">
+    <w:nsid w:val="20965082"/>
+    <w:multiLevelType w:val="hybridMultilevel"/>
+    <w:tmpl w:val="7FC2A210"/>
+    <w:lvl w:ilvl="0" w:tplc="0409000F">
+      <w:start w:val="1"/>
+      <w:numFmt w:val="decimal"/>
+      <w:lvlText w:val="%1."/>
+      <w:lvlJc w:val="left"/>
+      <w:pPr>
+        <w:ind w:left="720" w:hanging="360"/>
+      </w:pPr>
+      <w:rPr>
+        <w:rFonts w:hint="default"/>
+      </w:rPr>
+    </w:lvl>
+    <w:lvl w:ilvl="1" w:tplc="04090019" w:tentative="1">
+      <w:start w:val="1"/>
+      <w:numFmt w:val="lowerLetter"/>
+      <w:lvlText w:val="%2."/>
+      <w:lvlJc w:val="left"/>
+      <w:pPr>
+        <w:ind w:left="1440" w:hanging="360"/>
+      </w:pPr>
+    </w:lvl>
+    <w:lvl w:ilvl="2" w:tplc="0409001B" w:tentative="1">
+      <w:start w:val="1"/>
+      <w:numFmt w:val="lowerRoman"/>
+      <w:lvlText w:val="%3."/>
+      <w:lvlJc w:val="right"/>
+      <w:pPr>
+        <w:ind w:left="2160" w:hanging="180"/>
+      </w:pPr>
+    </w:lvl>
+    <w:lvl w:ilvl="3" w:tplc="0409000F" w:tentative="1">
+      <w:start w:val="1"/>
+      <w:numFmt w:val="decimal"/>
+      <w:lvlText w:val="%4."/>
+      <w:lvlJc w:val="left"/>
+      <w:pPr>
+        <w:ind w:left="2880" w:hanging="360"/>
+      </w:pPr>
+    </w:lvl>
+    <w:lvl w:ilvl="4" w:tplc="04090019" w:tentative="1">
+      <w:start w:val="1"/>
+      <w:numFmt w:val="lowerLetter"/>
+      <w:lvlText w:val="%5."/>
+      <w:lvlJc w:val="left"/>
+      <w:pPr>
+        <w:ind w:left="3600" w:hanging="360"/>
+      </w:pPr>
+    </w:lvl>
+    <w:lvl w:ilvl="5" w:tplc="0409001B" w:tentative="1">
+      <w:start w:val="1"/>
+      <w:numFmt w:val="lowerRoman"/>
+      <w:lvlText w:val="%6."/>
+      <w:lvlJc w:val="right"/>
+      <w:pPr>
+        <w:ind w:left="4320" w:hanging="180"/>
+      </w:pPr>
+    </w:lvl>
+    <w:lvl w:ilvl="6" w:tplc="0409000F" w:tentative="1">
+      <w:start w:val="1"/>
+      <w:numFmt w:val="decimal"/>
+      <w:lvlText w:val="%7."/>
+      <w:lvlJc w:val="left"/>
+      <w:pPr>
+        <w:ind w:left="5040" w:hanging="360"/>
+      </w:pPr>
+    </w:lvl>
+    <w:lvl w:ilvl="7" w:tplc="04090019" w:tentative="1">
+      <w:start w:val="1"/>
+      <w:numFmt w:val="lowerLetter"/>
+      <w:lvlText w:val="%8."/>
+      <w:lvlJc w:val="left"/>
+      <w:pPr>
+        <w:ind w:left="5760" w:hanging="360"/>
+      </w:pPr>
+    </w:lvl>
+    <w:lvl w:ilvl="8" w:tplc="0409001B" w:tentative="1">
+      <w:start w:val="1"/>
+      <w:numFmt w:val="lowerRoman"/>
+      <w:lvlText w:val="%9."/>
+      <w:lvlJc w:val="right"/>
+      <w:pPr>
+        <w:ind w:left="6480" w:hanging="180"/>
+      </w:pPr>
+    </w:lvl>
+  </w:abstractNum>
+  <w:abstractNum w:abstractNumId="9" w15:restartNumberingAfterBreak="0">
     <w:nsid w:val="267B7A05"/>
     <w:multiLevelType w:val="multilevel"/>
     <w:tmpl w:val="E7F41982"/>
@@ -4340,7 +6381,96 @@
       </w:rPr>
     </w:lvl>
   </w:abstractNum>
-  <w:abstractNum w:abstractNumId="9" w15:restartNumberingAfterBreak="0">
+  <w:abstractNum w:abstractNumId="10" w15:restartNumberingAfterBreak="0">
+    <w:nsid w:val="2760578C"/>
+    <w:multiLevelType w:val="hybridMultilevel"/>
+    <w:tmpl w:val="7FC2A210"/>
+    <w:lvl w:ilvl="0" w:tplc="FFFFFFFF">
+      <w:start w:val="1"/>
+      <w:numFmt w:val="decimal"/>
+      <w:lvlText w:val="%1."/>
+      <w:lvlJc w:val="left"/>
+      <w:pPr>
+        <w:ind w:left="720" w:hanging="360"/>
+      </w:pPr>
+      <w:rPr>
+        <w:rFonts w:hint="default"/>
+      </w:rPr>
+    </w:lvl>
+    <w:lvl w:ilvl="1" w:tplc="FFFFFFFF" w:tentative="1">
+      <w:start w:val="1"/>
+      <w:numFmt w:val="lowerLetter"/>
+      <w:lvlText w:val="%2."/>
+      <w:lvlJc w:val="left"/>
+      <w:pPr>
+        <w:ind w:left="1440" w:hanging="360"/>
+      </w:pPr>
+    </w:lvl>
+    <w:lvl w:ilvl="2" w:tplc="FFFFFFFF" w:tentative="1">
+      <w:start w:val="1"/>
+      <w:numFmt w:val="lowerRoman"/>
+      <w:lvlText w:val="%3."/>
+      <w:lvlJc w:val="right"/>
+      <w:pPr>
+        <w:ind w:left="2160" w:hanging="180"/>
+      </w:pPr>
+    </w:lvl>
+    <w:lvl w:ilvl="3" w:tplc="FFFFFFFF" w:tentative="1">
+      <w:start w:val="1"/>
+      <w:numFmt w:val="decimal"/>
+      <w:lvlText w:val="%4."/>
+      <w:lvlJc w:val="left"/>
+      <w:pPr>
+        <w:ind w:left="2880" w:hanging="360"/>
+      </w:pPr>
+    </w:lvl>
+    <w:lvl w:ilvl="4" w:tplc="FFFFFFFF" w:tentative="1">
+      <w:start w:val="1"/>
+      <w:numFmt w:val="lowerLetter"/>
+      <w:lvlText w:val="%5."/>
+      <w:lvlJc w:val="left"/>
+      <w:pPr>
+        <w:ind w:left="3600" w:hanging="360"/>
+      </w:pPr>
+    </w:lvl>
+    <w:lvl w:ilvl="5" w:tplc="FFFFFFFF" w:tentative="1">
+      <w:start w:val="1"/>
+      <w:numFmt w:val="lowerRoman"/>
+      <w:lvlText w:val="%6."/>
+      <w:lvlJc w:val="right"/>
+      <w:pPr>
+        <w:ind w:left="4320" w:hanging="180"/>
+      </w:pPr>
+    </w:lvl>
+    <w:lvl w:ilvl="6" w:tplc="FFFFFFFF" w:tentative="1">
+      <w:start w:val="1"/>
+      <w:numFmt w:val="decimal"/>
+      <w:lvlText w:val="%7."/>
+      <w:lvlJc w:val="left"/>
+      <w:pPr>
+        <w:ind w:left="5040" w:hanging="360"/>
+      </w:pPr>
+    </w:lvl>
+    <w:lvl w:ilvl="7" w:tplc="FFFFFFFF" w:tentative="1">
+      <w:start w:val="1"/>
+      <w:numFmt w:val="lowerLetter"/>
+      <w:lvlText w:val="%8."/>
+      <w:lvlJc w:val="left"/>
+      <w:pPr>
+        <w:ind w:left="5760" w:hanging="360"/>
+      </w:pPr>
+    </w:lvl>
+    <w:lvl w:ilvl="8" w:tplc="FFFFFFFF" w:tentative="1">
+      <w:start w:val="1"/>
+      <w:numFmt w:val="lowerRoman"/>
+      <w:lvlText w:val="%9."/>
+      <w:lvlJc w:val="right"/>
+      <w:pPr>
+        <w:ind w:left="6480" w:hanging="180"/>
+      </w:pPr>
+    </w:lvl>
+  </w:abstractNum>
+  <w:abstractNum w:abstractNumId="11" w15:restartNumberingAfterBreak="0">
     <w:nsid w:val="29140E38"/>
     <w:multiLevelType w:val="hybridMultilevel"/>
     <w:tmpl w:val="66984294"/>
@@ -4480,7 +6610,7 @@
       </w:rPr>
     </w:lvl>
   </w:abstractNum>
-  <w:abstractNum w:abstractNumId="10" w15:restartNumberingAfterBreak="0">
+  <w:abstractNum w:abstractNumId="12" w15:restartNumberingAfterBreak="0">
     <w:nsid w:val="2E5A7078"/>
     <w:multiLevelType w:val="hybridMultilevel"/>
     <w:tmpl w:val="F14E05FE"/>
@@ -4592,7 +6722,7 @@
       </w:rPr>
     </w:lvl>
   </w:abstractNum>
-  <w:abstractNum w:abstractNumId="11" w15:restartNumberingAfterBreak="0">
+  <w:abstractNum w:abstractNumId="13" w15:restartNumberingAfterBreak="0">
     <w:nsid w:val="32E71480"/>
     <w:multiLevelType w:val="multilevel"/>
     <w:tmpl w:val="5CC43BFE"/>
@@ -4741,7 +6871,7 @@
       </w:rPr>
     </w:lvl>
   </w:abstractNum>
-  <w:abstractNum w:abstractNumId="12" w15:restartNumberingAfterBreak="0">
+  <w:abstractNum w:abstractNumId="14" w15:restartNumberingAfterBreak="0">
     <w:nsid w:val="347D6DC6"/>
     <w:multiLevelType w:val="multilevel"/>
     <w:tmpl w:val="3B36EFCA"/>
@@ -4863,7 +6993,7 @@
       </w:rPr>
     </w:lvl>
   </w:abstractNum>
-  <w:abstractNum w:abstractNumId="13" w15:restartNumberingAfterBreak="0">
+  <w:abstractNum w:abstractNumId="15" w15:restartNumberingAfterBreak="0">
     <w:nsid w:val="3E9404EE"/>
     <w:multiLevelType w:val="multilevel"/>
     <w:tmpl w:val="B73E3DFE"/>
@@ -5012,7 +7142,7 @@
       </w:rPr>
     </w:lvl>
   </w:abstractNum>
-  <w:abstractNum w:abstractNumId="14" w15:restartNumberingAfterBreak="0">
+  <w:abstractNum w:abstractNumId="16" w15:restartNumberingAfterBreak="0">
     <w:nsid w:val="44AE0ABF"/>
     <w:multiLevelType w:val="multilevel"/>
     <w:tmpl w:val="C86C5DB4"/>
@@ -5161,7 +7291,96 @@
       </w:rPr>
     </w:lvl>
   </w:abstractNum>
-  <w:abstractNum w:abstractNumId="15" w15:restartNumberingAfterBreak="0">
+  <w:abstractNum w:abstractNumId="17" w15:restartNumberingAfterBreak="0">
+    <w:nsid w:val="457A1407"/>
+    <w:multiLevelType w:val="hybridMultilevel"/>
+    <w:tmpl w:val="7FC2A210"/>
+    <w:lvl w:ilvl="0" w:tplc="FFFFFFFF">
+      <w:start w:val="1"/>
+      <w:numFmt w:val="decimal"/>
+      <w:lvlText w:val="%1."/>
+      <w:lvlJc w:val="left"/>
+      <w:pPr>
+        <w:ind w:left="720" w:hanging="360"/>
+      </w:pPr>
+      <w:rPr>
+        <w:rFonts w:hint="default"/>
+      </w:rPr>
+    </w:lvl>
+    <w:lvl w:ilvl="1" w:tplc="FFFFFFFF" w:tentative="1">
+      <w:start w:val="1"/>
+      <w:numFmt w:val="lowerLetter"/>
+      <w:lvlText w:val="%2."/>
+      <w:lvlJc w:val="left"/>
+      <w:pPr>
+        <w:ind w:left="1440" w:hanging="360"/>
+      </w:pPr>
+    </w:lvl>
+    <w:lvl w:ilvl="2" w:tplc="FFFFFFFF" w:tentative="1">
+      <w:start w:val="1"/>
+      <w:numFmt w:val="lowerRoman"/>
+      <w:lvlText w:val="%3."/>
+      <w:lvlJc w:val="right"/>
+      <w:pPr>
+        <w:ind w:left="2160" w:hanging="180"/>
+      </w:pPr>
+    </w:lvl>
+    <w:lvl w:ilvl="3" w:tplc="FFFFFFFF" w:tentative="1">
+      <w:start w:val="1"/>
+      <w:numFmt w:val="decimal"/>
+      <w:lvlText w:val="%4."/>
+      <w:lvlJc w:val="left"/>
+      <w:pPr>
+        <w:ind w:left="2880" w:hanging="360"/>
+      </w:pPr>
+    </w:lvl>
+    <w:lvl w:ilvl="4" w:tplc="FFFFFFFF" w:tentative="1">
+      <w:start w:val="1"/>
+      <w:numFmt w:val="lowerLetter"/>
+      <w:lvlText w:val="%5."/>
+      <w:lvlJc w:val="left"/>
+      <w:pPr>
+        <w:ind w:left="3600" w:hanging="360"/>
+      </w:pPr>
+    </w:lvl>
+    <w:lvl w:ilvl="5" w:tplc="FFFFFFFF" w:tentative="1">
+      <w:start w:val="1"/>
+      <w:numFmt w:val="lowerRoman"/>
+      <w:lvlText w:val="%6."/>
+      <w:lvlJc w:val="right"/>
+      <w:pPr>
+        <w:ind w:left="4320" w:hanging="180"/>
+      </w:pPr>
+    </w:lvl>
+    <w:lvl w:ilvl="6" w:tplc="FFFFFFFF" w:tentative="1">
+      <w:start w:val="1"/>
+      <w:numFmt w:val="decimal"/>
+      <w:lvlText w:val="%7."/>
+      <w:lvlJc w:val="left"/>
+      <w:pPr>
+        <w:ind w:left="5040" w:hanging="360"/>
+      </w:pPr>
+    </w:lvl>
+    <w:lvl w:ilvl="7" w:tplc="FFFFFFFF" w:tentative="1">
+      <w:start w:val="1"/>
+      <w:numFmt w:val="lowerLetter"/>
+      <w:lvlText w:val="%8."/>
+      <w:lvlJc w:val="left"/>
+      <w:pPr>
+        <w:ind w:left="5760" w:hanging="360"/>
+      </w:pPr>
+    </w:lvl>
+    <w:lvl w:ilvl="8" w:tplc="FFFFFFFF" w:tentative="1">
+      <w:start w:val="1"/>
+      <w:numFmt w:val="lowerRoman"/>
+      <w:lvlText w:val="%9."/>
+      <w:lvlJc w:val="right"/>
+      <w:pPr>
+        <w:ind w:left="6480" w:hanging="180"/>
+      </w:pPr>
+    </w:lvl>
+  </w:abstractNum>
+  <w:abstractNum w:abstractNumId="18" w15:restartNumberingAfterBreak="0">
     <w:nsid w:val="45A51DD3"/>
     <w:multiLevelType w:val="multilevel"/>
     <w:tmpl w:val="CD362E04"/>
@@ -5310,7 +7529,7 @@
       </w:rPr>
     </w:lvl>
   </w:abstractNum>
-  <w:abstractNum w:abstractNumId="16" w15:restartNumberingAfterBreak="0">
+  <w:abstractNum w:abstractNumId="19" w15:restartNumberingAfterBreak="0">
     <w:nsid w:val="4DF274BE"/>
     <w:multiLevelType w:val="multilevel"/>
     <w:tmpl w:val="C26C20E4"/>
@@ -5459,7 +7678,7 @@
       </w:rPr>
     </w:lvl>
   </w:abstractNum>
-  <w:abstractNum w:abstractNumId="17" w15:restartNumberingAfterBreak="0">
+  <w:abstractNum w:abstractNumId="20" w15:restartNumberingAfterBreak="0">
     <w:nsid w:val="4E560EDC"/>
     <w:multiLevelType w:val="multilevel"/>
     <w:tmpl w:val="5B961000"/>
@@ -5572,7 +7791,7 @@
       </w:pPr>
     </w:lvl>
   </w:abstractNum>
-  <w:abstractNum w:abstractNumId="18" w15:restartNumberingAfterBreak="0">
+  <w:abstractNum w:abstractNumId="21" w15:restartNumberingAfterBreak="0">
     <w:nsid w:val="570515A1"/>
     <w:multiLevelType w:val="hybridMultilevel"/>
     <w:tmpl w:val="E6364778"/>
@@ -5712,7 +7931,7 @@
       </w:rPr>
     </w:lvl>
   </w:abstractNum>
-  <w:abstractNum w:abstractNumId="19" w15:restartNumberingAfterBreak="0">
+  <w:abstractNum w:abstractNumId="22" w15:restartNumberingAfterBreak="0">
     <w:nsid w:val="65390D89"/>
     <w:multiLevelType w:val="multilevel"/>
     <w:tmpl w:val="C42AFE24"/>
@@ -5861,7 +8080,7 @@
       </w:rPr>
     </w:lvl>
   </w:abstractNum>
-  <w:abstractNum w:abstractNumId="20" w15:restartNumberingAfterBreak="0">
+  <w:abstractNum w:abstractNumId="23" w15:restartNumberingAfterBreak="0">
     <w:nsid w:val="735128C8"/>
     <w:multiLevelType w:val="multilevel"/>
     <w:tmpl w:val="6DA26A2A"/>
@@ -6011,49 +8230,49 @@
     </w:lvl>
   </w:abstractNum>
   <w:num w:numId="1" w16cid:durableId="1681929364">
-    <w:abstractNumId w:val="15"/>
+    <w:abstractNumId w:val="18"/>
   </w:num>
   <w:num w:numId="2" w16cid:durableId="723338318">
-    <w:abstractNumId w:val="16"/>
+    <w:abstractNumId w:val="19"/>
   </w:num>
   <w:num w:numId="3" w16cid:durableId="1026905164">
     <w:abstractNumId w:val="7"/>
   </w:num>
   <w:num w:numId="4" w16cid:durableId="1722368141">
-    <w:abstractNumId w:val="19"/>
+    <w:abstractNumId w:val="22"/>
   </w:num>
   <w:num w:numId="5" w16cid:durableId="1167742300">
     <w:abstractNumId w:val="6"/>
   </w:num>
   <w:num w:numId="6" w16cid:durableId="1395473937">
-    <w:abstractNumId w:val="14"/>
+    <w:abstractNumId w:val="16"/>
   </w:num>
   <w:num w:numId="7" w16cid:durableId="525872909">
     <w:abstractNumId w:val="5"/>
   </w:num>
   <w:num w:numId="8" w16cid:durableId="554510103">
-    <w:abstractNumId w:val="8"/>
+    <w:abstractNumId w:val="9"/>
   </w:num>
   <w:num w:numId="9" w16cid:durableId="1282222729">
     <w:abstractNumId w:val="2"/>
   </w:num>
   <w:num w:numId="10" w16cid:durableId="720402133">
-    <w:abstractNumId w:val="13"/>
+    <w:abstractNumId w:val="15"/>
   </w:num>
   <w:num w:numId="11" w16cid:durableId="1010255733">
     <w:abstractNumId w:val="1"/>
   </w:num>
   <w:num w:numId="12" w16cid:durableId="83501701">
-    <w:abstractNumId w:val="11"/>
+    <w:abstractNumId w:val="13"/>
   </w:num>
   <w:num w:numId="13" w16cid:durableId="1486824100">
-    <w:abstractNumId w:val="12"/>
+    <w:abstractNumId w:val="14"/>
   </w:num>
   <w:num w:numId="14" w16cid:durableId="2075350027">
-    <w:abstractNumId w:val="18"/>
+    <w:abstractNumId w:val="21"/>
   </w:num>
   <w:num w:numId="15" w16cid:durableId="1947693590">
-    <w:abstractNumId w:val="9"/>
+    <w:abstractNumId w:val="11"/>
   </w:num>
   <w:num w:numId="16" w16cid:durableId="1801681229">
     <w:abstractNumId w:val="0"/>
@@ -6070,19 +8289,28 @@
     </w:lvlOverride>
   </w:num>
   <w:num w:numId="17" w16cid:durableId="1496798679">
-    <w:abstractNumId w:val="17"/>
+    <w:abstractNumId w:val="20"/>
   </w:num>
   <w:num w:numId="18" w16cid:durableId="1435591883">
     <w:abstractNumId w:val="3"/>
   </w:num>
   <w:num w:numId="19" w16cid:durableId="799303336">
-    <w:abstractNumId w:val="10"/>
+    <w:abstractNumId w:val="12"/>
   </w:num>
   <w:num w:numId="20" w16cid:durableId="1117795100">
-    <w:abstractNumId w:val="20"/>
+    <w:abstractNumId w:val="23"/>
   </w:num>
   <w:num w:numId="21" w16cid:durableId="948971963">
     <w:abstractNumId w:val="4"/>
+  </w:num>
+  <w:num w:numId="22" w16cid:durableId="660740412">
+    <w:abstractNumId w:val="8"/>
+  </w:num>
+  <w:num w:numId="23" w16cid:durableId="1968466565">
+    <w:abstractNumId w:val="17"/>
+  </w:num>
+  <w:num w:numId="24" w16cid:durableId="1680036198">
+    <w:abstractNumId w:val="10"/>
   </w:num>
 </w:numbering>
 </file>
